--- a/parking-tracker-analysis.docx
+++ b/parking-tracker-analysis.docx
@@ -1,6 +1,6 @@
 
 <file path=word/document.xml><?xml version="1.0" encoding="utf-8"?>
-<w:document xmlns:wpc="http://schemas.microsoft.com/office/word/2010/wordprocessingCanvas" xmlns:mc="http://schemas.openxmlformats.org/markup-compatibility/2006" xmlns:o="urn:schemas-microsoft-com:office:office" xmlns:r="http://schemas.openxmlformats.org/officeDocument/2006/relationships" xmlns:m="http://schemas.openxmlformats.org/officeDocument/2006/math" xmlns:v="urn:schemas-microsoft-com:vml" xmlns:wp14="http://schemas.microsoft.com/office/word/2010/wordprocessingDrawing" xmlns:wp="http://schemas.openxmlformats.org/drawingml/2006/wordprocessingDrawing" xmlns:w10="urn:schemas-microsoft-com:office:word" xmlns:w="http://schemas.openxmlformats.org/wordprocessingml/2006/main" xmlns:w14="http://schemas.microsoft.com/office/word/2010/wordml" xmlns:wpg="http://schemas.microsoft.com/office/word/2010/wordprocessingGroup" xmlns:wpi="http://schemas.microsoft.com/office/word/2010/wordprocessingInk" xmlns:wne="http://schemas.microsoft.com/office/word/2006/wordml" xmlns:wps="http://schemas.microsoft.com/office/word/2010/wordprocessingShape" mc:Ignorable="w14 wp14">
+<w:document xmlns:ve="http://schemas.openxmlformats.org/markup-compatibility/2006" xmlns:o="urn:schemas-microsoft-com:office:office" xmlns:r="http://schemas.openxmlformats.org/officeDocument/2006/relationships" xmlns:m="http://schemas.openxmlformats.org/officeDocument/2006/math" xmlns:v="urn:schemas-microsoft-com:vml" xmlns:wp="http://schemas.openxmlformats.org/drawingml/2006/wordprocessingDrawing" xmlns:w10="urn:schemas-microsoft-com:office:word" xmlns:w="http://schemas.openxmlformats.org/wordprocessingml/2006/main" xmlns:wne="http://schemas.microsoft.com/office/word/2006/wordml">
   <w:body>
     <w:p>
       <w:pPr>
@@ -17,6 +17,7 @@
       </w:pPr>
       <w:bookmarkStart w:id="0" w:name="_GoBack"/>
       <w:bookmarkEnd w:id="0"/>
+      <w:proofErr w:type="spellStart"/>
       <w:r>
         <w:rPr>
           <w:rFonts w:ascii="Times New Roman" w:eastAsiaTheme="minorHAnsi" w:hAnsi="Times New Roman" w:cs="Times New Roman"/>
@@ -26,7 +27,43 @@
           <w:szCs w:val="36"/>
           <w:lang w:eastAsia="en-US"/>
         </w:rPr>
-        <w:t xml:space="preserve">Parking Tracker </w:t>
+        <w:t>Parking</w:t>
+      </w:r>
+      <w:proofErr w:type="spellEnd"/>
+      <w:r>
+        <w:rPr>
+          <w:rFonts w:ascii="Times New Roman" w:eastAsiaTheme="minorHAnsi" w:hAnsi="Times New Roman" w:cs="Times New Roman"/>
+          <w:bCs w:val="0"/>
+          <w:color w:val="17365D" w:themeColor="text2" w:themeShade="BF"/>
+          <w:sz w:val="36"/>
+          <w:szCs w:val="36"/>
+          <w:lang w:eastAsia="en-US"/>
+        </w:rPr>
+        <w:t xml:space="preserve"> </w:t>
+      </w:r>
+      <w:proofErr w:type="spellStart"/>
+      <w:r>
+        <w:rPr>
+          <w:rFonts w:ascii="Times New Roman" w:eastAsiaTheme="minorHAnsi" w:hAnsi="Times New Roman" w:cs="Times New Roman"/>
+          <w:bCs w:val="0"/>
+          <w:color w:val="17365D" w:themeColor="text2" w:themeShade="BF"/>
+          <w:sz w:val="36"/>
+          <w:szCs w:val="36"/>
+          <w:lang w:eastAsia="en-US"/>
+        </w:rPr>
+        <w:t>Tracker</w:t>
+      </w:r>
+      <w:proofErr w:type="spellEnd"/>
+      <w:r>
+        <w:rPr>
+          <w:rFonts w:ascii="Times New Roman" w:eastAsiaTheme="minorHAnsi" w:hAnsi="Times New Roman" w:cs="Times New Roman"/>
+          <w:bCs w:val="0"/>
+          <w:color w:val="17365D" w:themeColor="text2" w:themeShade="BF"/>
+          <w:sz w:val="36"/>
+          <w:szCs w:val="36"/>
+          <w:lang w:eastAsia="en-US"/>
+        </w:rPr>
+        <w:t xml:space="preserve"> </w:t>
       </w:r>
     </w:p>
     <w:p>
@@ -3228,7 +3265,7 @@
     </w:p>
     <w:p>
       <w:pPr>
-        <w:ind w:left="705"/>
+        <w:ind w:firstLine="709"/>
         <w:jc w:val="both"/>
         <w:rPr>
           <w:rFonts w:ascii="Times New Roman" w:hAnsi="Times New Roman" w:cs="Times New Roman"/>
@@ -3251,25 +3288,7 @@
           <w:sz w:val="24"/>
           <w:szCs w:val="24"/>
         </w:rPr>
-        <w:t>Parking</w:t>
-      </w:r>
-      <w:proofErr w:type="spellEnd"/>
-      <w:r>
-        <w:rPr>
-          <w:rFonts w:ascii="Times New Roman" w:hAnsi="Times New Roman" w:cs="Times New Roman"/>
-          <w:sz w:val="24"/>
-          <w:szCs w:val="24"/>
-        </w:rPr>
-        <w:t xml:space="preserve"> </w:t>
-      </w:r>
-      <w:proofErr w:type="spellStart"/>
-      <w:r>
-        <w:rPr>
-          <w:rFonts w:ascii="Times New Roman" w:hAnsi="Times New Roman" w:cs="Times New Roman"/>
-          <w:sz w:val="24"/>
-          <w:szCs w:val="24"/>
-        </w:rPr>
-        <w:t>Tracker</w:t>
+        <w:t>ParkingTracker</w:t>
       </w:r>
       <w:proofErr w:type="spellEnd"/>
       <w:r>
@@ -3324,7 +3343,7 @@
     </w:p>
     <w:p>
       <w:pPr>
-        <w:ind w:left="705"/>
+        <w:ind w:firstLine="709"/>
         <w:jc w:val="both"/>
         <w:rPr>
           <w:rFonts w:ascii="Times New Roman" w:hAnsi="Times New Roman" w:cs="Times New Roman"/>
@@ -3513,7 +3532,7 @@
         <w:tblStyle w:val="a7"/>
         <w:tblW w:w="8930" w:type="dxa"/>
         <w:tblInd w:w="534" w:type="dxa"/>
-        <w:tblLook w:val="04A0" w:firstRow="1" w:lastRow="0" w:firstColumn="1" w:lastColumn="0" w:noHBand="0" w:noVBand="1"/>
+        <w:tblLook w:val="04A0"/>
       </w:tblPr>
       <w:tblGrid>
         <w:gridCol w:w="2535"/>
@@ -3897,7 +3916,7 @@
     </w:p>
     <w:p>
       <w:pPr>
-        <w:ind w:left="705"/>
+        <w:ind w:firstLine="713"/>
         <w:jc w:val="both"/>
         <w:rPr>
           <w:rFonts w:ascii="Times New Roman" w:hAnsi="Times New Roman" w:cs="Times New Roman"/>
@@ -3933,6 +3952,209 @@
         </w:rPr>
         <w:t xml:space="preserve">: </w:t>
       </w:r>
+      <w:proofErr w:type="spellStart"/>
+      <w:r>
+        <w:rPr>
+          <w:rFonts w:ascii="Times New Roman" w:hAnsi="Times New Roman" w:cs="Times New Roman"/>
+          <w:color w:val="000000" w:themeColor="text1"/>
+          <w:sz w:val="24"/>
+          <w:szCs w:val="24"/>
+          <w:lang w:val="en-US"/>
+        </w:rPr>
+        <w:t>Wi</w:t>
+      </w:r>
+      <w:proofErr w:type="spellEnd"/>
+      <w:r>
+        <w:rPr>
+          <w:rFonts w:ascii="Times New Roman" w:hAnsi="Times New Roman" w:cs="Times New Roman"/>
+          <w:color w:val="000000" w:themeColor="text1"/>
+          <w:sz w:val="24"/>
+          <w:szCs w:val="24"/>
+        </w:rPr>
+        <w:t>-</w:t>
+      </w:r>
+      <w:proofErr w:type="spellStart"/>
+      <w:r>
+        <w:rPr>
+          <w:rFonts w:ascii="Times New Roman" w:hAnsi="Times New Roman" w:cs="Times New Roman"/>
+          <w:color w:val="000000" w:themeColor="text1"/>
+          <w:sz w:val="24"/>
+          <w:szCs w:val="24"/>
+          <w:lang w:val="en-US"/>
+        </w:rPr>
+        <w:t>Fi</w:t>
+      </w:r>
+      <w:proofErr w:type="spellEnd"/>
+      <w:r>
+        <w:rPr>
+          <w:rFonts w:ascii="Times New Roman" w:hAnsi="Times New Roman" w:cs="Times New Roman"/>
+          <w:color w:val="000000" w:themeColor="text1"/>
+          <w:sz w:val="24"/>
+          <w:szCs w:val="24"/>
+        </w:rPr>
+        <w:t xml:space="preserve"> </w:t>
+      </w:r>
+      <w:r>
+        <w:rPr>
+          <w:rFonts w:ascii="Times New Roman" w:hAnsi="Times New Roman" w:cs="Times New Roman"/>
+          <w:color w:val="000000" w:themeColor="text1"/>
+          <w:sz w:val="24"/>
+          <w:szCs w:val="24"/>
+        </w:rPr>
+        <w:t>модуль</w:t>
+      </w:r>
+      <w:r>
+        <w:rPr>
+          <w:rFonts w:ascii="Times New Roman" w:hAnsi="Times New Roman" w:cs="Times New Roman"/>
+          <w:color w:val="000000" w:themeColor="text1"/>
+          <w:sz w:val="24"/>
+          <w:szCs w:val="24"/>
+        </w:rPr>
+        <w:t xml:space="preserve"> </w:t>
+      </w:r>
+      <w:r>
+        <w:rPr>
+          <w:rFonts w:ascii="Times New Roman" w:hAnsi="Times New Roman" w:cs="Times New Roman"/>
+          <w:color w:val="000000" w:themeColor="text1"/>
+          <w:sz w:val="24"/>
+          <w:szCs w:val="24"/>
+          <w:lang w:val="en-US"/>
+        </w:rPr>
+        <w:t>ESP</w:t>
+      </w:r>
+      <w:r>
+        <w:rPr>
+          <w:rFonts w:ascii="Times New Roman" w:hAnsi="Times New Roman" w:cs="Times New Roman"/>
+          <w:color w:val="000000" w:themeColor="text1"/>
+          <w:sz w:val="24"/>
+          <w:szCs w:val="24"/>
+        </w:rPr>
+        <w:t>8266</w:t>
+      </w:r>
+      <w:r>
+        <w:rPr>
+          <w:rFonts w:ascii="Times New Roman" w:hAnsi="Times New Roman" w:cs="Times New Roman"/>
+          <w:color w:val="000000" w:themeColor="text1"/>
+          <w:sz w:val="24"/>
+          <w:szCs w:val="24"/>
+        </w:rPr>
+        <w:t>, п</w:t>
+      </w:r>
+      <w:r>
+        <w:rPr>
+          <w:rFonts w:ascii="Times New Roman" w:hAnsi="Times New Roman" w:cs="Times New Roman"/>
+          <w:color w:val="000000" w:themeColor="text1"/>
+          <w:sz w:val="24"/>
+          <w:szCs w:val="24"/>
+        </w:rPr>
+        <w:t>лата</w:t>
+      </w:r>
+      <w:r>
+        <w:rPr>
+          <w:rFonts w:ascii="Times New Roman" w:hAnsi="Times New Roman" w:cs="Times New Roman"/>
+          <w:color w:val="000000" w:themeColor="text1"/>
+          <w:sz w:val="24"/>
+          <w:szCs w:val="24"/>
+        </w:rPr>
+        <w:t xml:space="preserve"> </w:t>
+      </w:r>
+      <w:proofErr w:type="spellStart"/>
+      <w:r>
+        <w:rPr>
+          <w:rFonts w:ascii="Times New Roman" w:hAnsi="Times New Roman" w:cs="Times New Roman"/>
+          <w:color w:val="000000" w:themeColor="text1"/>
+          <w:sz w:val="24"/>
+          <w:szCs w:val="24"/>
+          <w:lang w:val="en-US"/>
+        </w:rPr>
+        <w:t>Arduino</w:t>
+      </w:r>
+      <w:proofErr w:type="spellEnd"/>
+      <w:r>
+        <w:rPr>
+          <w:rFonts w:ascii="Times New Roman" w:hAnsi="Times New Roman" w:cs="Times New Roman"/>
+          <w:color w:val="000000" w:themeColor="text1"/>
+          <w:sz w:val="24"/>
+          <w:szCs w:val="24"/>
+        </w:rPr>
+        <w:t>, ультра</w:t>
+      </w:r>
+      <w:r>
+        <w:rPr>
+          <w:rFonts w:ascii="Times New Roman" w:hAnsi="Times New Roman" w:cs="Times New Roman"/>
+          <w:color w:val="000000" w:themeColor="text1"/>
+          <w:sz w:val="24"/>
+          <w:szCs w:val="24"/>
+        </w:rPr>
+        <w:t xml:space="preserve">звуковые датчики </w:t>
+      </w:r>
+      <w:r>
+        <w:rPr>
+          <w:rFonts w:ascii="Times New Roman" w:hAnsi="Times New Roman" w:cs="Times New Roman"/>
+          <w:color w:val="000000" w:themeColor="text1"/>
+          <w:sz w:val="24"/>
+          <w:szCs w:val="24"/>
+          <w:lang w:val="en-US"/>
+        </w:rPr>
+        <w:t>HC</w:t>
+      </w:r>
+      <w:r>
+        <w:rPr>
+          <w:rFonts w:ascii="Times New Roman" w:hAnsi="Times New Roman" w:cs="Times New Roman"/>
+          <w:color w:val="000000" w:themeColor="text1"/>
+          <w:sz w:val="24"/>
+          <w:szCs w:val="24"/>
+        </w:rPr>
+        <w:t>-</w:t>
+      </w:r>
+      <w:r>
+        <w:rPr>
+          <w:rFonts w:ascii="Times New Roman" w:hAnsi="Times New Roman" w:cs="Times New Roman"/>
+          <w:color w:val="000000" w:themeColor="text1"/>
+          <w:sz w:val="24"/>
+          <w:szCs w:val="24"/>
+          <w:lang w:val="en-US"/>
+        </w:rPr>
+        <w:t>S</w:t>
+      </w:r>
+      <w:r>
+        <w:rPr>
+          <w:rFonts w:ascii="Times New Roman" w:hAnsi="Times New Roman" w:cs="Times New Roman"/>
+          <w:color w:val="000000" w:themeColor="text1"/>
+          <w:sz w:val="24"/>
+          <w:szCs w:val="24"/>
+          <w:lang w:val="en-US"/>
+        </w:rPr>
+        <w:t>R</w:t>
+      </w:r>
+      <w:r>
+        <w:rPr>
+          <w:rFonts w:ascii="Times New Roman" w:hAnsi="Times New Roman" w:cs="Times New Roman"/>
+          <w:color w:val="000000" w:themeColor="text1"/>
+          <w:sz w:val="24"/>
+          <w:szCs w:val="24"/>
+        </w:rPr>
+        <w:t>04</w:t>
+      </w:r>
+      <w:r>
+        <w:rPr>
+          <w:rFonts w:ascii="Times New Roman" w:hAnsi="Times New Roman" w:cs="Times New Roman"/>
+          <w:color w:val="000000" w:themeColor="text1"/>
+          <w:sz w:val="24"/>
+          <w:szCs w:val="24"/>
+        </w:rPr>
+        <w:t>.</w:t>
+      </w:r>
+      <w:r>
+        <w:rPr>
+          <w:rFonts w:ascii="Times New Roman" w:hAnsi="Times New Roman" w:cs="Times New Roman"/>
+          <w:color w:val="000000" w:themeColor="text1"/>
+          <w:sz w:val="24"/>
+          <w:szCs w:val="24"/>
+        </w:rPr>
+        <w:t xml:space="preserve"> </w:t>
+      </w:r>
+      <w:proofErr w:type="spellStart"/>
       <w:proofErr w:type="gramStart"/>
       <w:r>
         <w:rPr>
@@ -3944,6 +4166,7 @@
         </w:rPr>
         <w:t>Wi</w:t>
       </w:r>
+      <w:proofErr w:type="spellEnd"/>
       <w:r>
         <w:rPr>
           <w:rFonts w:ascii="Times New Roman" w:hAnsi="Times New Roman" w:cs="Times New Roman"/>
@@ -3953,6 +4176,7 @@
         </w:rPr>
         <w:t>-</w:t>
       </w:r>
+      <w:proofErr w:type="spellStart"/>
       <w:r>
         <w:rPr>
           <w:rFonts w:ascii="Times New Roman" w:hAnsi="Times New Roman" w:cs="Times New Roman"/>
@@ -3963,6 +4187,81 @@
         </w:rPr>
         <w:t>Fi</w:t>
       </w:r>
+      <w:proofErr w:type="spellEnd"/>
+      <w:r>
+        <w:rPr>
+          <w:rFonts w:ascii="Times New Roman" w:hAnsi="Times New Roman" w:cs="Times New Roman"/>
+          <w:color w:val="000000" w:themeColor="text1"/>
+          <w:sz w:val="24"/>
+          <w:szCs w:val="24"/>
+        </w:rPr>
+        <w:t xml:space="preserve"> модул</w:t>
+      </w:r>
+      <w:r>
+        <w:rPr>
+          <w:rFonts w:ascii="Times New Roman" w:hAnsi="Times New Roman" w:cs="Times New Roman"/>
+          <w:color w:val="000000" w:themeColor="text1"/>
+          <w:sz w:val="24"/>
+          <w:szCs w:val="24"/>
+        </w:rPr>
+        <w:t>ь</w:t>
+      </w:r>
+      <w:r>
+        <w:rPr>
+          <w:rFonts w:ascii="Times New Roman" w:hAnsi="Times New Roman" w:cs="Times New Roman"/>
+          <w:color w:val="000000" w:themeColor="text1"/>
+          <w:sz w:val="24"/>
+          <w:szCs w:val="24"/>
+        </w:rPr>
+        <w:t xml:space="preserve"> выполня</w:t>
+      </w:r>
+      <w:r>
+        <w:rPr>
+          <w:rFonts w:ascii="Times New Roman" w:hAnsi="Times New Roman" w:cs="Times New Roman"/>
+          <w:color w:val="000000" w:themeColor="text1"/>
+          <w:sz w:val="24"/>
+          <w:szCs w:val="24"/>
+        </w:rPr>
+        <w:t>ет</w:t>
+      </w:r>
+      <w:r>
+        <w:rPr>
+          <w:rFonts w:ascii="Times New Roman" w:hAnsi="Times New Roman" w:cs="Times New Roman"/>
+          <w:color w:val="000000" w:themeColor="text1"/>
+          <w:sz w:val="24"/>
+          <w:szCs w:val="24"/>
+        </w:rPr>
+        <w:t xml:space="preserve"> роль писателя </w:t>
+      </w:r>
+      <w:r>
+        <w:rPr>
+          <w:rFonts w:ascii="Times New Roman" w:hAnsi="Times New Roman" w:cs="Times New Roman"/>
+          <w:color w:val="000000" w:themeColor="text1"/>
+          <w:sz w:val="24"/>
+          <w:szCs w:val="24"/>
+          <w:lang w:val="en-US"/>
+        </w:rPr>
+        <w:t>MQTT</w:t>
+      </w:r>
+      <w:r>
+        <w:rPr>
+          <w:rFonts w:ascii="Times New Roman" w:hAnsi="Times New Roman" w:cs="Times New Roman"/>
+          <w:color w:val="000000" w:themeColor="text1"/>
+          <w:sz w:val="24"/>
+          <w:szCs w:val="24"/>
+        </w:rPr>
+        <w:t>-сервера</w:t>
+      </w:r>
+      <w:r>
+        <w:rPr>
+          <w:rFonts w:ascii="Times New Roman" w:hAnsi="Times New Roman" w:cs="Times New Roman"/>
+          <w:color w:val="000000" w:themeColor="text1"/>
+          <w:sz w:val="24"/>
+          <w:szCs w:val="24"/>
+        </w:rPr>
+        <w:t xml:space="preserve"> и отправляет данные о состоянии мест на парковке.</w:t>
+      </w:r>
+      <w:proofErr w:type="gramEnd"/>
       <w:r>
         <w:rPr>
           <w:rFonts w:ascii="Times New Roman" w:hAnsi="Times New Roman" w:cs="Times New Roman"/>
@@ -3979,7 +4278,16 @@
           <w:sz w:val="24"/>
           <w:szCs w:val="24"/>
         </w:rPr>
-        <w:t>модуль</w:t>
+        <w:t>Плат</w:t>
+      </w:r>
+      <w:r>
+        <w:rPr>
+          <w:rFonts w:ascii="Times New Roman" w:hAnsi="Times New Roman" w:cs="Times New Roman"/>
+          <w:color w:val="000000" w:themeColor="text1"/>
+          <w:sz w:val="24"/>
+          <w:szCs w:val="24"/>
+        </w:rPr>
+        <w:t>а</w:t>
       </w:r>
       <w:r>
         <w:rPr>
@@ -3990,6 +4298,7 @@
         </w:rPr>
         <w:t xml:space="preserve"> </w:t>
       </w:r>
+      <w:proofErr w:type="spellStart"/>
       <w:r>
         <w:rPr>
           <w:rFonts w:ascii="Times New Roman" w:hAnsi="Times New Roman" w:cs="Times New Roman"/>
@@ -3998,34 +4307,152 @@
           <w:szCs w:val="24"/>
           <w:lang w:val="en-US"/>
         </w:rPr>
-        <w:t>ESP</w:t>
-      </w:r>
-      <w:r>
-        <w:rPr>
-          <w:rFonts w:ascii="Times New Roman" w:hAnsi="Times New Roman" w:cs="Times New Roman"/>
-          <w:color w:val="000000" w:themeColor="text1"/>
-          <w:sz w:val="24"/>
-          <w:szCs w:val="24"/>
-        </w:rPr>
-        <w:t>8266</w:t>
-      </w:r>
-      <w:r>
-        <w:rPr>
-          <w:rFonts w:ascii="Times New Roman" w:hAnsi="Times New Roman" w:cs="Times New Roman"/>
-          <w:color w:val="000000" w:themeColor="text1"/>
-          <w:sz w:val="24"/>
-          <w:szCs w:val="24"/>
-        </w:rPr>
-        <w:t>, п</w:t>
-      </w:r>
-      <w:r>
-        <w:rPr>
-          <w:rFonts w:ascii="Times New Roman" w:hAnsi="Times New Roman" w:cs="Times New Roman"/>
-          <w:color w:val="000000" w:themeColor="text1"/>
-          <w:sz w:val="24"/>
-          <w:szCs w:val="24"/>
-        </w:rPr>
-        <w:t>лата</w:t>
+        <w:t>Arduino</w:t>
+      </w:r>
+      <w:proofErr w:type="spellEnd"/>
+      <w:r>
+        <w:rPr>
+          <w:rFonts w:ascii="Times New Roman" w:hAnsi="Times New Roman" w:cs="Times New Roman"/>
+          <w:color w:val="000000" w:themeColor="text1"/>
+          <w:sz w:val="24"/>
+          <w:szCs w:val="24"/>
+        </w:rPr>
+        <w:t xml:space="preserve"> обрабатывае</w:t>
+      </w:r>
+      <w:r>
+        <w:rPr>
+          <w:rFonts w:ascii="Times New Roman" w:hAnsi="Times New Roman" w:cs="Times New Roman"/>
+          <w:color w:val="000000" w:themeColor="text1"/>
+          <w:sz w:val="24"/>
+          <w:szCs w:val="24"/>
+        </w:rPr>
+        <w:t>т</w:t>
+      </w:r>
+      <w:r>
+        <w:rPr>
+          <w:rFonts w:ascii="Times New Roman" w:hAnsi="Times New Roman" w:cs="Times New Roman"/>
+          <w:color w:val="000000" w:themeColor="text1"/>
+          <w:sz w:val="24"/>
+          <w:szCs w:val="24"/>
+        </w:rPr>
+        <w:t xml:space="preserve"> данные с датчиков</w:t>
+      </w:r>
+      <w:r>
+        <w:rPr>
+          <w:rFonts w:ascii="Times New Roman" w:hAnsi="Times New Roman" w:cs="Times New Roman"/>
+          <w:color w:val="000000" w:themeColor="text1"/>
+          <w:sz w:val="24"/>
+          <w:szCs w:val="24"/>
+        </w:rPr>
+        <w:t xml:space="preserve"> и пересылает </w:t>
+      </w:r>
+      <w:r>
+        <w:rPr>
+          <w:rFonts w:ascii="Times New Roman" w:hAnsi="Times New Roman" w:cs="Times New Roman"/>
+          <w:color w:val="000000" w:themeColor="text1"/>
+          <w:sz w:val="24"/>
+          <w:szCs w:val="24"/>
+        </w:rPr>
+        <w:t>их</w:t>
+      </w:r>
+      <w:r>
+        <w:rPr>
+          <w:rFonts w:ascii="Times New Roman" w:hAnsi="Times New Roman" w:cs="Times New Roman"/>
+          <w:color w:val="000000" w:themeColor="text1"/>
+          <w:sz w:val="24"/>
+          <w:szCs w:val="24"/>
+        </w:rPr>
+        <w:t xml:space="preserve"> на </w:t>
+      </w:r>
+      <w:proofErr w:type="spellStart"/>
+      <w:r>
+        <w:rPr>
+          <w:rFonts w:ascii="Times New Roman" w:hAnsi="Times New Roman" w:cs="Times New Roman"/>
+          <w:color w:val="000000" w:themeColor="text1"/>
+          <w:sz w:val="24"/>
+          <w:szCs w:val="24"/>
+          <w:lang w:val="en-US"/>
+        </w:rPr>
+        <w:t>Wi</w:t>
+      </w:r>
+      <w:proofErr w:type="spellEnd"/>
+      <w:r>
+        <w:rPr>
+          <w:rFonts w:ascii="Times New Roman" w:hAnsi="Times New Roman" w:cs="Times New Roman"/>
+          <w:color w:val="000000" w:themeColor="text1"/>
+          <w:sz w:val="24"/>
+          <w:szCs w:val="24"/>
+        </w:rPr>
+        <w:t>-</w:t>
+      </w:r>
+      <w:proofErr w:type="spellStart"/>
+      <w:r>
+        <w:rPr>
+          <w:rFonts w:ascii="Times New Roman" w:hAnsi="Times New Roman" w:cs="Times New Roman"/>
+          <w:color w:val="000000" w:themeColor="text1"/>
+          <w:sz w:val="24"/>
+          <w:szCs w:val="24"/>
+          <w:lang w:val="en-US"/>
+        </w:rPr>
+        <w:t>Fi</w:t>
+      </w:r>
+      <w:proofErr w:type="spellEnd"/>
+      <w:r>
+        <w:rPr>
+          <w:rFonts w:ascii="Times New Roman" w:hAnsi="Times New Roman" w:cs="Times New Roman"/>
+          <w:color w:val="000000" w:themeColor="text1"/>
+          <w:sz w:val="24"/>
+          <w:szCs w:val="24"/>
+        </w:rPr>
+        <w:t xml:space="preserve"> модуль в виде сформированных сообщений. Ультразвуковые датчики </w:t>
+      </w:r>
+      <w:r>
+        <w:rPr>
+          <w:rFonts w:ascii="Times New Roman" w:hAnsi="Times New Roman" w:cs="Times New Roman"/>
+          <w:color w:val="000000" w:themeColor="text1"/>
+          <w:sz w:val="24"/>
+          <w:szCs w:val="24"/>
+          <w:lang w:val="en-US"/>
+        </w:rPr>
+        <w:t>HC</w:t>
+      </w:r>
+      <w:r>
+        <w:rPr>
+          <w:rFonts w:ascii="Times New Roman" w:hAnsi="Times New Roman" w:cs="Times New Roman"/>
+          <w:color w:val="000000" w:themeColor="text1"/>
+          <w:sz w:val="24"/>
+          <w:szCs w:val="24"/>
+        </w:rPr>
+        <w:t>-</w:t>
+      </w:r>
+      <w:r>
+        <w:rPr>
+          <w:rFonts w:ascii="Times New Roman" w:hAnsi="Times New Roman" w:cs="Times New Roman"/>
+          <w:color w:val="000000" w:themeColor="text1"/>
+          <w:sz w:val="24"/>
+          <w:szCs w:val="24"/>
+          <w:lang w:val="en-US"/>
+        </w:rPr>
+        <w:t>S</w:t>
+      </w:r>
+      <w:r>
+        <w:rPr>
+          <w:rFonts w:ascii="Times New Roman" w:hAnsi="Times New Roman" w:cs="Times New Roman"/>
+          <w:color w:val="000000" w:themeColor="text1"/>
+          <w:sz w:val="24"/>
+          <w:szCs w:val="24"/>
+          <w:lang w:val="en-US"/>
+        </w:rPr>
+        <w:t>R</w:t>
+      </w:r>
+      <w:r>
+        <w:rPr>
+          <w:rFonts w:ascii="Times New Roman" w:hAnsi="Times New Roman" w:cs="Times New Roman"/>
+          <w:color w:val="000000" w:themeColor="text1"/>
+          <w:sz w:val="24"/>
+          <w:szCs w:val="24"/>
+        </w:rPr>
+        <w:t>04</w:t>
       </w:r>
       <w:r>
         <w:rPr>
@@ -4036,414 +4463,27 @@
         </w:rPr>
         <w:t xml:space="preserve"> </w:t>
       </w:r>
+      <w:r>
+        <w:rPr>
+          <w:rFonts w:ascii="Times New Roman" w:hAnsi="Times New Roman" w:cs="Times New Roman"/>
+          <w:color w:val="000000" w:themeColor="text1"/>
+          <w:sz w:val="24"/>
+          <w:szCs w:val="24"/>
+        </w:rPr>
+        <w:t xml:space="preserve">(2 датчика на </w:t>
+      </w:r>
       <w:proofErr w:type="spellStart"/>
-      <w:r>
-        <w:rPr>
-          <w:rFonts w:ascii="Times New Roman" w:hAnsi="Times New Roman" w:cs="Times New Roman"/>
-          <w:color w:val="000000" w:themeColor="text1"/>
-          <w:sz w:val="24"/>
-          <w:szCs w:val="24"/>
-          <w:lang w:val="en-US"/>
-        </w:rPr>
-        <w:t>Arduino</w:t>
+      <w:proofErr w:type="gramStart"/>
+      <w:r>
+        <w:rPr>
+          <w:rFonts w:ascii="Times New Roman" w:hAnsi="Times New Roman" w:cs="Times New Roman"/>
+          <w:color w:val="000000" w:themeColor="text1"/>
+          <w:sz w:val="24"/>
+          <w:szCs w:val="24"/>
+        </w:rPr>
+        <w:t>парко-место</w:t>
       </w:r>
       <w:proofErr w:type="spellEnd"/>
-      <w:r>
-        <w:rPr>
-          <w:rFonts w:ascii="Times New Roman" w:hAnsi="Times New Roman" w:cs="Times New Roman"/>
-          <w:color w:val="000000" w:themeColor="text1"/>
-          <w:sz w:val="24"/>
-          <w:szCs w:val="24"/>
-        </w:rPr>
-        <w:t>, ультра</w:t>
-      </w:r>
-      <w:r>
-        <w:rPr>
-          <w:rFonts w:ascii="Times New Roman" w:hAnsi="Times New Roman" w:cs="Times New Roman"/>
-          <w:color w:val="000000" w:themeColor="text1"/>
-          <w:sz w:val="24"/>
-          <w:szCs w:val="24"/>
-        </w:rPr>
-        <w:t xml:space="preserve">звуковые датчики </w:t>
-      </w:r>
-      <w:r>
-        <w:rPr>
-          <w:rFonts w:ascii="Times New Roman" w:hAnsi="Times New Roman" w:cs="Times New Roman"/>
-          <w:color w:val="000000" w:themeColor="text1"/>
-          <w:sz w:val="24"/>
-          <w:szCs w:val="24"/>
-          <w:lang w:val="en-US"/>
-        </w:rPr>
-        <w:t>HC</w:t>
-      </w:r>
-      <w:r>
-        <w:rPr>
-          <w:rFonts w:ascii="Times New Roman" w:hAnsi="Times New Roman" w:cs="Times New Roman"/>
-          <w:color w:val="000000" w:themeColor="text1"/>
-          <w:sz w:val="24"/>
-          <w:szCs w:val="24"/>
-        </w:rPr>
-        <w:t>-</w:t>
-      </w:r>
-      <w:r>
-        <w:rPr>
-          <w:rFonts w:ascii="Times New Roman" w:hAnsi="Times New Roman" w:cs="Times New Roman"/>
-          <w:color w:val="000000" w:themeColor="text1"/>
-          <w:sz w:val="24"/>
-          <w:szCs w:val="24"/>
-          <w:lang w:val="en-US"/>
-        </w:rPr>
-        <w:t>S</w:t>
-      </w:r>
-      <w:r>
-        <w:rPr>
-          <w:rFonts w:ascii="Times New Roman" w:hAnsi="Times New Roman" w:cs="Times New Roman"/>
-          <w:color w:val="000000" w:themeColor="text1"/>
-          <w:sz w:val="24"/>
-          <w:szCs w:val="24"/>
-          <w:lang w:val="en-US"/>
-        </w:rPr>
-        <w:t>R</w:t>
-      </w:r>
-      <w:r>
-        <w:rPr>
-          <w:rFonts w:ascii="Times New Roman" w:hAnsi="Times New Roman" w:cs="Times New Roman"/>
-          <w:color w:val="000000" w:themeColor="text1"/>
-          <w:sz w:val="24"/>
-          <w:szCs w:val="24"/>
-        </w:rPr>
-        <w:t>04</w:t>
-      </w:r>
-      <w:r>
-        <w:rPr>
-          <w:rFonts w:ascii="Times New Roman" w:hAnsi="Times New Roman" w:cs="Times New Roman"/>
-          <w:color w:val="000000" w:themeColor="text1"/>
-          <w:sz w:val="24"/>
-          <w:szCs w:val="24"/>
-        </w:rPr>
-        <w:t>.</w:t>
-      </w:r>
-      <w:proofErr w:type="gramEnd"/>
-      <w:r>
-        <w:rPr>
-          <w:rFonts w:ascii="Times New Roman" w:hAnsi="Times New Roman" w:cs="Times New Roman"/>
-          <w:color w:val="000000" w:themeColor="text1"/>
-          <w:sz w:val="24"/>
-          <w:szCs w:val="24"/>
-        </w:rPr>
-        <w:t xml:space="preserve"> </w:t>
-      </w:r>
-      <w:proofErr w:type="gramStart"/>
-      <w:r>
-        <w:rPr>
-          <w:rFonts w:ascii="Times New Roman" w:hAnsi="Times New Roman" w:cs="Times New Roman"/>
-          <w:color w:val="000000" w:themeColor="text1"/>
-          <w:sz w:val="24"/>
-          <w:szCs w:val="24"/>
-          <w:lang w:val="en-US"/>
-        </w:rPr>
-        <w:t>Wi</w:t>
-      </w:r>
-      <w:r>
-        <w:rPr>
-          <w:rFonts w:ascii="Times New Roman" w:hAnsi="Times New Roman" w:cs="Times New Roman"/>
-          <w:color w:val="000000" w:themeColor="text1"/>
-          <w:sz w:val="24"/>
-          <w:szCs w:val="24"/>
-        </w:rPr>
-        <w:t>-</w:t>
-      </w:r>
-      <w:r>
-        <w:rPr>
-          <w:rFonts w:ascii="Times New Roman" w:hAnsi="Times New Roman" w:cs="Times New Roman"/>
-          <w:color w:val="000000" w:themeColor="text1"/>
-          <w:sz w:val="24"/>
-          <w:szCs w:val="24"/>
-          <w:lang w:val="en-US"/>
-        </w:rPr>
-        <w:t>Fi</w:t>
-      </w:r>
-      <w:r>
-        <w:rPr>
-          <w:rFonts w:ascii="Times New Roman" w:hAnsi="Times New Roman" w:cs="Times New Roman"/>
-          <w:color w:val="000000" w:themeColor="text1"/>
-          <w:sz w:val="24"/>
-          <w:szCs w:val="24"/>
-        </w:rPr>
-        <w:t xml:space="preserve"> модул</w:t>
-      </w:r>
-      <w:r>
-        <w:rPr>
-          <w:rFonts w:ascii="Times New Roman" w:hAnsi="Times New Roman" w:cs="Times New Roman"/>
-          <w:color w:val="000000" w:themeColor="text1"/>
-          <w:sz w:val="24"/>
-          <w:szCs w:val="24"/>
-        </w:rPr>
-        <w:t>ь</w:t>
-      </w:r>
-      <w:r>
-        <w:rPr>
-          <w:rFonts w:ascii="Times New Roman" w:hAnsi="Times New Roman" w:cs="Times New Roman"/>
-          <w:color w:val="000000" w:themeColor="text1"/>
-          <w:sz w:val="24"/>
-          <w:szCs w:val="24"/>
-        </w:rPr>
-        <w:t xml:space="preserve"> выполня</w:t>
-      </w:r>
-      <w:r>
-        <w:rPr>
-          <w:rFonts w:ascii="Times New Roman" w:hAnsi="Times New Roman" w:cs="Times New Roman"/>
-          <w:color w:val="000000" w:themeColor="text1"/>
-          <w:sz w:val="24"/>
-          <w:szCs w:val="24"/>
-        </w:rPr>
-        <w:t>ет</w:t>
-      </w:r>
-      <w:r>
-        <w:rPr>
-          <w:rFonts w:ascii="Times New Roman" w:hAnsi="Times New Roman" w:cs="Times New Roman"/>
-          <w:color w:val="000000" w:themeColor="text1"/>
-          <w:sz w:val="24"/>
-          <w:szCs w:val="24"/>
-        </w:rPr>
-        <w:t xml:space="preserve"> роль писателя </w:t>
-      </w:r>
-      <w:r>
-        <w:rPr>
-          <w:rFonts w:ascii="Times New Roman" w:hAnsi="Times New Roman" w:cs="Times New Roman"/>
-          <w:color w:val="000000" w:themeColor="text1"/>
-          <w:sz w:val="24"/>
-          <w:szCs w:val="24"/>
-          <w:lang w:val="en-US"/>
-        </w:rPr>
-        <w:t>MQTT</w:t>
-      </w:r>
-      <w:r>
-        <w:rPr>
-          <w:rFonts w:ascii="Times New Roman" w:hAnsi="Times New Roman" w:cs="Times New Roman"/>
-          <w:color w:val="000000" w:themeColor="text1"/>
-          <w:sz w:val="24"/>
-          <w:szCs w:val="24"/>
-        </w:rPr>
-        <w:t>-сервера</w:t>
-      </w:r>
-      <w:r>
-        <w:rPr>
-          <w:rFonts w:ascii="Times New Roman" w:hAnsi="Times New Roman" w:cs="Times New Roman"/>
-          <w:color w:val="000000" w:themeColor="text1"/>
-          <w:sz w:val="24"/>
-          <w:szCs w:val="24"/>
-        </w:rPr>
-        <w:t xml:space="preserve"> и отправляет данные о состоянии мест на парковке.</w:t>
-      </w:r>
-      <w:proofErr w:type="gramEnd"/>
-      <w:r>
-        <w:rPr>
-          <w:rFonts w:ascii="Times New Roman" w:hAnsi="Times New Roman" w:cs="Times New Roman"/>
-          <w:color w:val="000000" w:themeColor="text1"/>
-          <w:sz w:val="24"/>
-          <w:szCs w:val="24"/>
-        </w:rPr>
-        <w:t xml:space="preserve"> </w:t>
-      </w:r>
-      <w:r>
-        <w:rPr>
-          <w:rFonts w:ascii="Times New Roman" w:hAnsi="Times New Roman" w:cs="Times New Roman"/>
-          <w:color w:val="000000" w:themeColor="text1"/>
-          <w:sz w:val="24"/>
-          <w:szCs w:val="24"/>
-        </w:rPr>
-        <w:t>Плат</w:t>
-      </w:r>
-      <w:r>
-        <w:rPr>
-          <w:rFonts w:ascii="Times New Roman" w:hAnsi="Times New Roman" w:cs="Times New Roman"/>
-          <w:color w:val="000000" w:themeColor="text1"/>
-          <w:sz w:val="24"/>
-          <w:szCs w:val="24"/>
-        </w:rPr>
-        <w:t>а</w:t>
-      </w:r>
-      <w:r>
-        <w:rPr>
-          <w:rFonts w:ascii="Times New Roman" w:hAnsi="Times New Roman" w:cs="Times New Roman"/>
-          <w:color w:val="000000" w:themeColor="text1"/>
-          <w:sz w:val="24"/>
-          <w:szCs w:val="24"/>
-        </w:rPr>
-        <w:t xml:space="preserve"> </w:t>
-      </w:r>
-      <w:proofErr w:type="spellStart"/>
-      <w:r>
-        <w:rPr>
-          <w:rFonts w:ascii="Times New Roman" w:hAnsi="Times New Roman" w:cs="Times New Roman"/>
-          <w:color w:val="000000" w:themeColor="text1"/>
-          <w:sz w:val="24"/>
-          <w:szCs w:val="24"/>
-          <w:lang w:val="en-US"/>
-        </w:rPr>
-        <w:t>Arduino</w:t>
-      </w:r>
-      <w:proofErr w:type="spellEnd"/>
-      <w:r>
-        <w:rPr>
-          <w:rFonts w:ascii="Times New Roman" w:hAnsi="Times New Roman" w:cs="Times New Roman"/>
-          <w:color w:val="000000" w:themeColor="text1"/>
-          <w:sz w:val="24"/>
-          <w:szCs w:val="24"/>
-        </w:rPr>
-        <w:t xml:space="preserve"> </w:t>
-      </w:r>
-      <w:r>
-        <w:rPr>
-          <w:rFonts w:ascii="Times New Roman" w:hAnsi="Times New Roman" w:cs="Times New Roman"/>
-          <w:color w:val="000000" w:themeColor="text1"/>
-          <w:sz w:val="24"/>
-          <w:szCs w:val="24"/>
-        </w:rPr>
-        <w:t xml:space="preserve"> обрабатывае</w:t>
-      </w:r>
-      <w:r>
-        <w:rPr>
-          <w:rFonts w:ascii="Times New Roman" w:hAnsi="Times New Roman" w:cs="Times New Roman"/>
-          <w:color w:val="000000" w:themeColor="text1"/>
-          <w:sz w:val="24"/>
-          <w:szCs w:val="24"/>
-        </w:rPr>
-        <w:t>т</w:t>
-      </w:r>
-      <w:r>
-        <w:rPr>
-          <w:rFonts w:ascii="Times New Roman" w:hAnsi="Times New Roman" w:cs="Times New Roman"/>
-          <w:color w:val="000000" w:themeColor="text1"/>
-          <w:sz w:val="24"/>
-          <w:szCs w:val="24"/>
-        </w:rPr>
-        <w:t xml:space="preserve"> данные с датчиков</w:t>
-      </w:r>
-      <w:r>
-        <w:rPr>
-          <w:rFonts w:ascii="Times New Roman" w:hAnsi="Times New Roman" w:cs="Times New Roman"/>
-          <w:color w:val="000000" w:themeColor="text1"/>
-          <w:sz w:val="24"/>
-          <w:szCs w:val="24"/>
-        </w:rPr>
-        <w:t xml:space="preserve"> и пересылает </w:t>
-      </w:r>
-      <w:r>
-        <w:rPr>
-          <w:rFonts w:ascii="Times New Roman" w:hAnsi="Times New Roman" w:cs="Times New Roman"/>
-          <w:color w:val="000000" w:themeColor="text1"/>
-          <w:sz w:val="24"/>
-          <w:szCs w:val="24"/>
-        </w:rPr>
-        <w:t>их</w:t>
-      </w:r>
-      <w:r>
-        <w:rPr>
-          <w:rFonts w:ascii="Times New Roman" w:hAnsi="Times New Roman" w:cs="Times New Roman"/>
-          <w:color w:val="000000" w:themeColor="text1"/>
-          <w:sz w:val="24"/>
-          <w:szCs w:val="24"/>
-        </w:rPr>
-        <w:t xml:space="preserve"> на </w:t>
-      </w:r>
-      <w:r>
-        <w:rPr>
-          <w:rFonts w:ascii="Times New Roman" w:hAnsi="Times New Roman" w:cs="Times New Roman"/>
-          <w:color w:val="000000" w:themeColor="text1"/>
-          <w:sz w:val="24"/>
-          <w:szCs w:val="24"/>
-          <w:lang w:val="en-US"/>
-        </w:rPr>
-        <w:t>Wi</w:t>
-      </w:r>
-      <w:r>
-        <w:rPr>
-          <w:rFonts w:ascii="Times New Roman" w:hAnsi="Times New Roman" w:cs="Times New Roman"/>
-          <w:color w:val="000000" w:themeColor="text1"/>
-          <w:sz w:val="24"/>
-          <w:szCs w:val="24"/>
-        </w:rPr>
-        <w:t>-</w:t>
-      </w:r>
-      <w:r>
-        <w:rPr>
-          <w:rFonts w:ascii="Times New Roman" w:hAnsi="Times New Roman" w:cs="Times New Roman"/>
-          <w:color w:val="000000" w:themeColor="text1"/>
-          <w:sz w:val="24"/>
-          <w:szCs w:val="24"/>
-          <w:lang w:val="en-US"/>
-        </w:rPr>
-        <w:t>Fi</w:t>
-      </w:r>
-      <w:r>
-        <w:rPr>
-          <w:rFonts w:ascii="Times New Roman" w:hAnsi="Times New Roman" w:cs="Times New Roman"/>
-          <w:color w:val="000000" w:themeColor="text1"/>
-          <w:sz w:val="24"/>
-          <w:szCs w:val="24"/>
-        </w:rPr>
-        <w:t xml:space="preserve"> модуль в виде сформированных сообщений. Ультразвуковые датчики </w:t>
-      </w:r>
-      <w:r>
-        <w:rPr>
-          <w:rFonts w:ascii="Times New Roman" w:hAnsi="Times New Roman" w:cs="Times New Roman"/>
-          <w:color w:val="000000" w:themeColor="text1"/>
-          <w:sz w:val="24"/>
-          <w:szCs w:val="24"/>
-          <w:lang w:val="en-US"/>
-        </w:rPr>
-        <w:t>HC</w:t>
-      </w:r>
-      <w:r>
-        <w:rPr>
-          <w:rFonts w:ascii="Times New Roman" w:hAnsi="Times New Roman" w:cs="Times New Roman"/>
-          <w:color w:val="000000" w:themeColor="text1"/>
-          <w:sz w:val="24"/>
-          <w:szCs w:val="24"/>
-        </w:rPr>
-        <w:t>-</w:t>
-      </w:r>
-      <w:r>
-        <w:rPr>
-          <w:rFonts w:ascii="Times New Roman" w:hAnsi="Times New Roman" w:cs="Times New Roman"/>
-          <w:color w:val="000000" w:themeColor="text1"/>
-          <w:sz w:val="24"/>
-          <w:szCs w:val="24"/>
-          <w:lang w:val="en-US"/>
-        </w:rPr>
-        <w:t>S</w:t>
-      </w:r>
-      <w:r>
-        <w:rPr>
-          <w:rFonts w:ascii="Times New Roman" w:hAnsi="Times New Roman" w:cs="Times New Roman"/>
-          <w:color w:val="000000" w:themeColor="text1"/>
-          <w:sz w:val="24"/>
-          <w:szCs w:val="24"/>
-          <w:lang w:val="en-US"/>
-        </w:rPr>
-        <w:t>R</w:t>
-      </w:r>
-      <w:r>
-        <w:rPr>
-          <w:rFonts w:ascii="Times New Roman" w:hAnsi="Times New Roman" w:cs="Times New Roman"/>
-          <w:color w:val="000000" w:themeColor="text1"/>
-          <w:sz w:val="24"/>
-          <w:szCs w:val="24"/>
-        </w:rPr>
-        <w:t xml:space="preserve">04(2 датчика на </w:t>
-      </w:r>
-      <w:proofErr w:type="gramStart"/>
-      <w:r>
-        <w:rPr>
-          <w:rFonts w:ascii="Times New Roman" w:hAnsi="Times New Roman" w:cs="Times New Roman"/>
-          <w:color w:val="000000" w:themeColor="text1"/>
-          <w:sz w:val="24"/>
-          <w:szCs w:val="24"/>
-        </w:rPr>
-        <w:t>парко-место</w:t>
-      </w:r>
       <w:proofErr w:type="gramEnd"/>
       <w:r>
         <w:rPr>
@@ -4457,7 +4497,7 @@
     </w:p>
     <w:p>
       <w:pPr>
-        <w:ind w:left="705"/>
+        <w:ind w:firstLine="713"/>
         <w:jc w:val="both"/>
         <w:rPr>
           <w:rFonts w:ascii="Times New Roman" w:hAnsi="Times New Roman" w:cs="Times New Roman"/>
@@ -4487,7 +4527,7 @@
     </w:p>
     <w:p>
       <w:pPr>
-        <w:ind w:left="705"/>
+        <w:ind w:firstLine="713"/>
         <w:jc w:val="both"/>
         <w:rPr>
           <w:rFonts w:ascii="Times New Roman" w:hAnsi="Times New Roman" w:cs="Times New Roman"/>
@@ -4597,7 +4637,7 @@
         <w:tblStyle w:val="a7"/>
         <w:tblW w:w="8930" w:type="dxa"/>
         <w:tblInd w:w="534" w:type="dxa"/>
-        <w:tblLook w:val="04A0" w:firstRow="1" w:lastRow="0" w:firstColumn="1" w:lastColumn="0" w:noHBand="0" w:noVBand="1"/>
+        <w:tblLook w:val="04A0"/>
       </w:tblPr>
       <w:tblGrid>
         <w:gridCol w:w="2268"/>
@@ -4689,16 +4729,6 @@
                 <w:color w:val="000000" w:themeColor="text1"/>
                 <w:sz w:val="24"/>
                 <w:szCs w:val="24"/>
-                <w:lang w:val="ru-RU"/>
-              </w:rPr>
-              <w:t xml:space="preserve"> </w:t>
-            </w:r>
-            <w:r>
-              <w:rPr>
-                <w:rFonts w:ascii="Times New Roman" w:hAnsi="Times New Roman" w:cs="Times New Roman"/>
-                <w:color w:val="000000" w:themeColor="text1"/>
-                <w:sz w:val="24"/>
-                <w:szCs w:val="24"/>
               </w:rPr>
               <w:t xml:space="preserve">модуль </w:t>
             </w:r>
@@ -5010,7 +5040,7 @@
         <w:tblStyle w:val="a7"/>
         <w:tblW w:w="8930" w:type="dxa"/>
         <w:tblInd w:w="534" w:type="dxa"/>
-        <w:tblLook w:val="04A0" w:firstRow="1" w:lastRow="0" w:firstColumn="1" w:lastColumn="0" w:noHBand="0" w:noVBand="1"/>
+        <w:tblLook w:val="04A0"/>
       </w:tblPr>
       <w:tblGrid>
         <w:gridCol w:w="2268"/>
@@ -5278,10 +5308,10 @@
                 <w:color w:val="000000" w:themeColor="text1"/>
                 <w:sz w:val="24"/>
                 <w:szCs w:val="24"/>
-                <w:lang w:val="ru-RU"/>
-              </w:rPr>
-              <w:t xml:space="preserve"> </w:t>
-            </w:r>
+              </w:rPr>
+              <w:t>модул</w:t>
+            </w:r>
+            <w:proofErr w:type="gramStart"/>
             <w:r>
               <w:rPr>
                 <w:rFonts w:ascii="Times New Roman" w:hAnsi="Times New Roman" w:cs="Times New Roman"/>
@@ -5289,9 +5319,8 @@
                 <w:sz w:val="24"/>
                 <w:szCs w:val="24"/>
               </w:rPr>
-              <w:t>модул</w:t>
-            </w:r>
-            <w:proofErr w:type="gramStart"/>
+              <w:t>ь</w:t>
+            </w:r>
             <w:r>
               <w:rPr>
                 <w:rFonts w:ascii="Times New Roman" w:hAnsi="Times New Roman" w:cs="Times New Roman"/>
@@ -5299,18 +5328,19 @@
                 <w:sz w:val="24"/>
                 <w:szCs w:val="24"/>
               </w:rPr>
-              <w:t>ь</w:t>
-            </w:r>
+              <w:t>(</w:t>
+            </w:r>
+            <w:proofErr w:type="gramEnd"/>
             <w:r>
               <w:rPr>
                 <w:rFonts w:ascii="Times New Roman" w:hAnsi="Times New Roman" w:cs="Times New Roman"/>
                 <w:color w:val="000000" w:themeColor="text1"/>
                 <w:sz w:val="24"/>
                 <w:szCs w:val="24"/>
-              </w:rPr>
-              <w:t>(</w:t>
-            </w:r>
-            <w:proofErr w:type="gramEnd"/>
+                <w:lang w:val="ru-RU"/>
+              </w:rPr>
+              <w:t xml:space="preserve">или </w:t>
+            </w:r>
             <w:r>
               <w:rPr>
                 <w:rFonts w:ascii="Times New Roman" w:hAnsi="Times New Roman" w:cs="Times New Roman"/>
@@ -5319,7 +5349,7 @@
                 <w:szCs w:val="24"/>
                 <w:lang w:val="ru-RU"/>
               </w:rPr>
-              <w:t xml:space="preserve">или </w:t>
+              <w:t xml:space="preserve">на </w:t>
             </w:r>
             <w:r>
               <w:rPr>
@@ -5329,7 +5359,7 @@
                 <w:szCs w:val="24"/>
                 <w:lang w:val="ru-RU"/>
               </w:rPr>
-              <w:t xml:space="preserve">на </w:t>
+              <w:t>другую</w:t>
             </w:r>
             <w:r>
               <w:rPr>
@@ -5337,9 +5367,8 @@
                 <w:color w:val="000000" w:themeColor="text1"/>
                 <w:sz w:val="24"/>
                 <w:szCs w:val="24"/>
-                <w:lang w:val="ru-RU"/>
-              </w:rPr>
-              <w:t>другую</w:t>
+              </w:rPr>
+              <w:t xml:space="preserve"> плату, </w:t>
             </w:r>
             <w:r>
               <w:rPr>
@@ -5347,37 +5376,9 @@
                 <w:color w:val="000000" w:themeColor="text1"/>
                 <w:sz w:val="24"/>
                 <w:szCs w:val="24"/>
-              </w:rPr>
-              <w:t xml:space="preserve"> плату, </w:t>
-            </w:r>
-            <w:r>
-              <w:rPr>
-                <w:rFonts w:ascii="Times New Roman" w:hAnsi="Times New Roman" w:cs="Times New Roman"/>
-                <w:color w:val="000000" w:themeColor="text1"/>
-                <w:sz w:val="24"/>
-                <w:szCs w:val="24"/>
-                <w:lang w:val="ru-RU"/>
-              </w:rPr>
-              <w:t>если</w:t>
-            </w:r>
-            <w:r>
-              <w:rPr>
-                <w:rFonts w:ascii="Times New Roman" w:hAnsi="Times New Roman" w:cs="Times New Roman"/>
-                <w:color w:val="000000" w:themeColor="text1"/>
-                <w:sz w:val="24"/>
-                <w:szCs w:val="24"/>
-              </w:rPr>
-              <w:t xml:space="preserve"> </w:t>
-            </w:r>
-            <w:r>
-              <w:rPr>
-                <w:rFonts w:ascii="Times New Roman" w:hAnsi="Times New Roman" w:cs="Times New Roman"/>
-                <w:color w:val="000000" w:themeColor="text1"/>
-                <w:sz w:val="24"/>
-                <w:szCs w:val="24"/>
-                <w:lang w:val="ru-RU"/>
-              </w:rPr>
-              <w:t xml:space="preserve">таковая присутствует </w:t>
+                <w:lang w:val="ru-RU"/>
+              </w:rPr>
+              <w:t xml:space="preserve">еслитаковая присутствует </w:t>
             </w:r>
             <w:r>
               <w:rPr>
@@ -5550,7 +5551,7 @@
         <w:tblStyle w:val="a7"/>
         <w:tblW w:w="8930" w:type="dxa"/>
         <w:tblInd w:w="534" w:type="dxa"/>
-        <w:tblLook w:val="04A0" w:firstRow="1" w:lastRow="0" w:firstColumn="1" w:lastColumn="0" w:noHBand="0" w:noVBand="1"/>
+        <w:tblLook w:val="04A0"/>
       </w:tblPr>
       <w:tblGrid>
         <w:gridCol w:w="2268"/>
@@ -5633,15 +5634,6 @@
                 <w:color w:val="000000" w:themeColor="text1"/>
                 <w:sz w:val="24"/>
                 <w:szCs w:val="24"/>
-              </w:rPr>
-              <w:t xml:space="preserve"> </w:t>
-            </w:r>
-            <w:r>
-              <w:rPr>
-                <w:rFonts w:ascii="Times New Roman" w:hAnsi="Times New Roman" w:cs="Times New Roman"/>
-                <w:color w:val="000000" w:themeColor="text1"/>
-                <w:sz w:val="24"/>
-                <w:szCs w:val="24"/>
                 <w:lang w:val="en-US"/>
               </w:rPr>
               <w:t>HC</w:t>
@@ -5980,7 +5972,7 @@
         <w:tblStyle w:val="a7"/>
         <w:tblW w:w="8930" w:type="dxa"/>
         <w:tblInd w:w="534" w:type="dxa"/>
-        <w:tblLook w:val="04A0" w:firstRow="1" w:lastRow="0" w:firstColumn="1" w:lastColumn="0" w:noHBand="0" w:noVBand="1"/>
+        <w:tblLook w:val="04A0"/>
       </w:tblPr>
       <w:tblGrid>
         <w:gridCol w:w="2268"/>
@@ -6055,26 +6047,7 @@
                 <w:szCs w:val="24"/>
                 <w:lang w:val="ru-RU"/>
               </w:rPr>
-              <w:t>расширитель</w:t>
-            </w:r>
-            <w:r>
-              <w:rPr>
-                <w:rFonts w:ascii="Times New Roman" w:hAnsi="Times New Roman" w:cs="Times New Roman"/>
-                <w:color w:val="000000" w:themeColor="text1"/>
-                <w:sz w:val="24"/>
-                <w:szCs w:val="24"/>
-              </w:rPr>
-              <w:t xml:space="preserve"> </w:t>
-            </w:r>
-            <w:r>
-              <w:rPr>
-                <w:rFonts w:ascii="Times New Roman" w:hAnsi="Times New Roman" w:cs="Times New Roman"/>
-                <w:color w:val="000000" w:themeColor="text1"/>
-                <w:sz w:val="24"/>
-                <w:szCs w:val="24"/>
-                <w:lang w:val="ru-RU"/>
-              </w:rPr>
-              <w:t>портов</w:t>
+              <w:t>расширительпортов</w:t>
             </w:r>
             <w:r>
               <w:rPr>
@@ -6414,7 +6387,7 @@
     </w:p>
     <w:p>
       <w:pPr>
-        <w:ind w:left="705"/>
+        <w:ind w:firstLine="713"/>
         <w:jc w:val="both"/>
         <w:rPr>
           <w:rFonts w:ascii="Times New Roman" w:hAnsi="Times New Roman" w:cs="Times New Roman"/>
@@ -6453,7 +6426,7 @@
     </w:p>
     <w:p>
       <w:pPr>
-        <w:ind w:left="705"/>
+        <w:ind w:firstLine="713"/>
         <w:jc w:val="both"/>
         <w:rPr>
           <w:rFonts w:ascii="Times New Roman" w:hAnsi="Times New Roman" w:cs="Times New Roman"/>
@@ -6491,6 +6464,7 @@
         </w:rPr>
         <w:t xml:space="preserve"> на </w:t>
       </w:r>
+      <w:proofErr w:type="spellStart"/>
       <w:r>
         <w:rPr>
           <w:rFonts w:ascii="Times New Roman" w:hAnsi="Times New Roman" w:cs="Times New Roman"/>
@@ -6501,6 +6475,7 @@
         </w:rPr>
         <w:t>Wi</w:t>
       </w:r>
+      <w:proofErr w:type="spellEnd"/>
       <w:r>
         <w:rPr>
           <w:rFonts w:ascii="Times New Roman" w:hAnsi="Times New Roman" w:cs="Times New Roman"/>
@@ -6510,6 +6485,7 @@
         </w:rPr>
         <w:t>-</w:t>
       </w:r>
+      <w:proofErr w:type="spellStart"/>
       <w:r>
         <w:rPr>
           <w:rFonts w:ascii="Times New Roman" w:hAnsi="Times New Roman" w:cs="Times New Roman"/>
@@ -6520,6 +6496,7 @@
         </w:rPr>
         <w:t>Fi</w:t>
       </w:r>
+      <w:proofErr w:type="spellEnd"/>
       <w:r>
         <w:rPr>
           <w:rFonts w:ascii="Times New Roman" w:hAnsi="Times New Roman" w:cs="Times New Roman"/>
@@ -6646,7 +6623,7 @@
     </w:p>
     <w:p>
       <w:pPr>
-        <w:ind w:left="705"/>
+        <w:ind w:firstLine="713"/>
         <w:jc w:val="both"/>
         <w:rPr>
           <w:rFonts w:ascii="Times New Roman" w:hAnsi="Times New Roman" w:cs="Times New Roman"/>
@@ -6672,27 +6649,7 @@
           <w:sz w:val="24"/>
           <w:szCs w:val="24"/>
         </w:rPr>
-        <w:t>Parking</w:t>
-      </w:r>
-      <w:proofErr w:type="spellEnd"/>
-      <w:r>
-        <w:rPr>
-          <w:rFonts w:ascii="Times New Roman" w:hAnsi="Times New Roman" w:cs="Times New Roman"/>
-          <w:color w:val="000000" w:themeColor="text1"/>
-          <w:sz w:val="24"/>
-          <w:szCs w:val="24"/>
-        </w:rPr>
-        <w:t xml:space="preserve"> </w:t>
-      </w:r>
-      <w:proofErr w:type="spellStart"/>
-      <w:r>
-        <w:rPr>
-          <w:rFonts w:ascii="Times New Roman" w:hAnsi="Times New Roman" w:cs="Times New Roman"/>
-          <w:color w:val="000000" w:themeColor="text1"/>
-          <w:sz w:val="24"/>
-          <w:szCs w:val="24"/>
-        </w:rPr>
-        <w:t>Tracker</w:t>
+        <w:t>ParkingTracker</w:t>
       </w:r>
       <w:proofErr w:type="spellEnd"/>
       <w:r>
@@ -6831,7 +6788,7 @@
         <w:tblStyle w:val="a7"/>
         <w:tblW w:w="8930" w:type="dxa"/>
         <w:tblInd w:w="534" w:type="dxa"/>
-        <w:tblLook w:val="04A0" w:firstRow="1" w:lastRow="0" w:firstColumn="1" w:lastColumn="0" w:noHBand="0" w:noVBand="1"/>
+        <w:tblLook w:val="04A0"/>
       </w:tblPr>
       <w:tblGrid>
         <w:gridCol w:w="2539"/>
@@ -7419,7 +7376,7 @@
     </w:p>
     <w:p>
       <w:pPr>
-        <w:ind w:left="705"/>
+        <w:ind w:firstLine="709"/>
         <w:rPr>
           <w:rFonts w:ascii="Times New Roman" w:hAnsi="Times New Roman" w:cs="Times New Roman"/>
           <w:color w:val="000000" w:themeColor="text1"/>
@@ -7436,6 +7393,22 @@
         </w:rPr>
         <w:t>В зависимости от размеров стоянки система должна претерпеть малосущественные изменения (модификация модулей и\или их количества).</w:t>
       </w:r>
+    </w:p>
+    <w:p>
+      <w:pPr>
+        <w:rPr>
+          <w:rFonts w:ascii="Times New Roman" w:hAnsi="Times New Roman" w:cs="Times New Roman"/>
+          <w:color w:val="000000" w:themeColor="text1"/>
+        </w:rPr>
+      </w:pPr>
+    </w:p>
+    <w:p>
+      <w:pPr>
+        <w:rPr>
+          <w:rFonts w:ascii="Times New Roman" w:hAnsi="Times New Roman" w:cs="Times New Roman"/>
+          <w:color w:val="000000" w:themeColor="text1"/>
+        </w:rPr>
+      </w:pPr>
     </w:p>
     <w:p>
       <w:pPr>
@@ -7469,6 +7442,7 @@
           <w:sz w:val="28"/>
           <w:szCs w:val="28"/>
         </w:rPr>
+        <w:lastRenderedPageBreak/>
         <w:t>Возможности продукта</w:t>
       </w:r>
       <w:bookmarkEnd w:id="30"/>
@@ -7499,7 +7473,6 @@
           <w:sz w:val="28"/>
           <w:szCs w:val="28"/>
         </w:rPr>
-        <w:lastRenderedPageBreak/>
         <w:t>Выявление занятых мест с помощью ультразвукового датчика</w:t>
       </w:r>
       <w:bookmarkEnd w:id="32"/>
@@ -7876,23 +7849,7 @@
           <w:sz w:val="24"/>
           <w:szCs w:val="24"/>
         </w:rPr>
-        <w:t>)</w:t>
-      </w:r>
-      <w:r>
-        <w:rPr>
-          <w:rFonts w:ascii="Times New Roman" w:hAnsi="Times New Roman" w:cs="Times New Roman"/>
-          <w:sz w:val="24"/>
-          <w:szCs w:val="24"/>
-        </w:rPr>
-        <w:t xml:space="preserve"> </w:t>
-      </w:r>
-      <w:r>
-        <w:rPr>
-          <w:rFonts w:ascii="Times New Roman" w:hAnsi="Times New Roman" w:cs="Times New Roman"/>
-          <w:sz w:val="24"/>
-          <w:szCs w:val="24"/>
-        </w:rPr>
-        <w:t>всех операций системы</w:t>
+        <w:t>)всех операций системы</w:t>
       </w:r>
       <w:r>
         <w:rPr>
@@ -8045,7 +8002,7 @@
     </w:p>
     <w:p>
       <w:pPr>
-        <w:ind w:left="705"/>
+        <w:ind w:firstLine="709"/>
         <w:jc w:val="both"/>
         <w:rPr>
           <w:rFonts w:ascii="Times New Roman" w:hAnsi="Times New Roman" w:cs="Times New Roman"/>
@@ -8054,15 +8011,6 @@
           <w:szCs w:val="24"/>
         </w:rPr>
       </w:pPr>
-      <w:r>
-        <w:rPr>
-          <w:rFonts w:ascii="Times New Roman" w:hAnsi="Times New Roman" w:cs="Times New Roman"/>
-          <w:color w:val="000000" w:themeColor="text1"/>
-          <w:sz w:val="24"/>
-          <w:szCs w:val="24"/>
-        </w:rPr>
-        <w:tab/>
-      </w:r>
       <w:r>
         <w:rPr>
           <w:rFonts w:ascii="Times New Roman" w:hAnsi="Times New Roman" w:cs="Times New Roman"/>
@@ -8095,7 +8043,7 @@
     </w:p>
     <w:p>
       <w:pPr>
-        <w:ind w:left="705"/>
+        <w:ind w:firstLine="709"/>
         <w:jc w:val="both"/>
         <w:rPr>
           <w:rFonts w:ascii="Times New Roman" w:hAnsi="Times New Roman" w:cs="Times New Roman"/>
@@ -8116,7 +8064,7 @@
     </w:p>
     <w:p>
       <w:pPr>
-        <w:ind w:left="705"/>
+        <w:ind w:firstLine="709"/>
         <w:jc w:val="both"/>
         <w:rPr>
           <w:rFonts w:ascii="Times New Roman" w:hAnsi="Times New Roman" w:cs="Times New Roman"/>
@@ -8132,7 +8080,6 @@
           <w:sz w:val="24"/>
           <w:szCs w:val="24"/>
         </w:rPr>
-        <w:tab/>
         <w:t xml:space="preserve">При увеличении количества плат </w:t>
       </w:r>
       <w:proofErr w:type="spellStart"/>
@@ -8171,7 +8118,27 @@
           <w:sz w:val="24"/>
           <w:szCs w:val="24"/>
         </w:rPr>
-        <w:t xml:space="preserve"> Wi-Fi модуль существует потенциальный риск увеличени</w:t>
+        <w:t xml:space="preserve"> </w:t>
+      </w:r>
+      <w:proofErr w:type="spellStart"/>
+      <w:r>
+        <w:rPr>
+          <w:rFonts w:ascii="Times New Roman" w:hAnsi="Times New Roman" w:cs="Times New Roman"/>
+          <w:color w:val="000000" w:themeColor="text1"/>
+          <w:sz w:val="24"/>
+          <w:szCs w:val="24"/>
+        </w:rPr>
+        <w:t>Wi-Fi</w:t>
+      </w:r>
+      <w:proofErr w:type="spellEnd"/>
+      <w:r>
+        <w:rPr>
+          <w:rFonts w:ascii="Times New Roman" w:hAnsi="Times New Roman" w:cs="Times New Roman"/>
+          <w:color w:val="000000" w:themeColor="text1"/>
+          <w:sz w:val="24"/>
+          <w:szCs w:val="24"/>
+        </w:rPr>
+        <w:t xml:space="preserve"> модуль существует потенциальный риск увеличени</w:t>
       </w:r>
       <w:r>
         <w:rPr>
@@ -8301,7 +8268,7 @@
     </w:p>
     <w:p>
       <w:pPr>
-        <w:ind w:left="705"/>
+        <w:ind w:firstLine="709"/>
         <w:jc w:val="both"/>
         <w:rPr>
           <w:rFonts w:ascii="Times New Roman" w:hAnsi="Times New Roman" w:cs="Times New Roman"/>
@@ -8352,7 +8319,7 @@
     </w:p>
     <w:p>
       <w:pPr>
-        <w:ind w:left="705"/>
+        <w:ind w:firstLine="709"/>
         <w:jc w:val="both"/>
         <w:rPr>
           <w:rFonts w:ascii="Times New Roman" w:hAnsi="Times New Roman" w:cs="Times New Roman"/>
@@ -8366,6 +8333,7 @@
           <w:sz w:val="24"/>
           <w:szCs w:val="24"/>
         </w:rPr>
+        <w:lastRenderedPageBreak/>
         <w:t>Для настройки и синхронизации системы необходимо 1-3 рабочих дня в зависимости от размеров парковки</w:t>
       </w:r>
       <w:r>
@@ -8379,7 +8347,7 @@
     </w:p>
     <w:p>
       <w:pPr>
-        <w:ind w:left="705"/>
+        <w:ind w:firstLine="709"/>
         <w:jc w:val="both"/>
         <w:rPr>
           <w:rFonts w:ascii="Times New Roman" w:hAnsi="Times New Roman" w:cs="Times New Roman"/>
@@ -8392,8 +8360,8 @@
           <w:rFonts w:ascii="Times New Roman" w:hAnsi="Times New Roman" w:cs="Times New Roman"/>
           <w:sz w:val="24"/>
           <w:szCs w:val="24"/>
-        </w:rPr>
-        <w:lastRenderedPageBreak/>
+          <w:highlight w:val="yellow"/>
+        </w:rPr>
         <w:t xml:space="preserve">Средняя скорость передачи данных по </w:t>
       </w:r>
       <w:r>
@@ -8401,6 +8369,7 @@
           <w:rFonts w:ascii="Times New Roman" w:hAnsi="Times New Roman" w:cs="Times New Roman"/>
           <w:sz w:val="24"/>
           <w:szCs w:val="24"/>
+          <w:highlight w:val="yellow"/>
           <w:lang w:val="en-US"/>
         </w:rPr>
         <w:t>UART</w:t>
@@ -8410,6 +8379,7 @@
           <w:rFonts w:ascii="Times New Roman" w:hAnsi="Times New Roman" w:cs="Times New Roman"/>
           <w:sz w:val="24"/>
           <w:szCs w:val="24"/>
+          <w:highlight w:val="yellow"/>
         </w:rPr>
         <w:t xml:space="preserve"> </w:t>
       </w:r>
@@ -8418,6 +8388,7 @@
           <w:rFonts w:ascii="Times New Roman" w:hAnsi="Times New Roman" w:cs="Times New Roman"/>
           <w:sz w:val="24"/>
           <w:szCs w:val="24"/>
+          <w:highlight w:val="yellow"/>
         </w:rPr>
         <w:t>составляет</w:t>
       </w:r>
@@ -8426,44 +8397,35 @@
           <w:rFonts w:ascii="Times New Roman" w:hAnsi="Times New Roman" w:cs="Times New Roman"/>
           <w:sz w:val="24"/>
           <w:szCs w:val="24"/>
-        </w:rPr>
-        <w:t xml:space="preserve"> 10472-11520 байт/</w:t>
-      </w:r>
-      <w:proofErr w:type="gramStart"/>
-      <w:r>
-        <w:rPr>
-          <w:rFonts w:ascii="Times New Roman" w:hAnsi="Times New Roman" w:cs="Times New Roman"/>
-          <w:sz w:val="24"/>
-          <w:szCs w:val="24"/>
-        </w:rPr>
-        <w:t>с</w:t>
-      </w:r>
-      <w:proofErr w:type="gramEnd"/>
-      <w:r>
-        <w:rPr>
-          <w:rFonts w:ascii="Times New Roman" w:hAnsi="Times New Roman" w:cs="Times New Roman"/>
-          <w:sz w:val="24"/>
-          <w:szCs w:val="24"/>
-        </w:rPr>
-        <w:t xml:space="preserve"> </w:t>
-      </w:r>
-      <w:proofErr w:type="gramStart"/>
-      <w:r>
-        <w:rPr>
-          <w:rFonts w:ascii="Times New Roman" w:hAnsi="Times New Roman" w:cs="Times New Roman"/>
-          <w:sz w:val="24"/>
-          <w:szCs w:val="24"/>
-        </w:rPr>
-        <w:t>на</w:t>
-      </w:r>
-      <w:proofErr w:type="gramEnd"/>
-      <w:r>
-        <w:rPr>
-          <w:rFonts w:ascii="Times New Roman" w:hAnsi="Times New Roman" w:cs="Times New Roman"/>
-          <w:sz w:val="24"/>
-          <w:szCs w:val="24"/>
-        </w:rPr>
-        <w:t xml:space="preserve"> скорости 115200 бод.</w:t>
+          <w:highlight w:val="yellow"/>
+        </w:rPr>
+        <w:t xml:space="preserve"> 10472-11520 </w:t>
+      </w:r>
+      <w:commentRangeStart w:id="44"/>
+      <w:r>
+        <w:rPr>
+          <w:rFonts w:ascii="Times New Roman" w:hAnsi="Times New Roman" w:cs="Times New Roman"/>
+          <w:sz w:val="24"/>
+          <w:szCs w:val="24"/>
+          <w:highlight w:val="yellow"/>
+        </w:rPr>
+        <w:t>байт/сна скорости 115200 бод</w:t>
+      </w:r>
+      <w:commentRangeEnd w:id="44"/>
+      <w:r>
+        <w:rPr>
+          <w:rStyle w:val="a9"/>
+        </w:rPr>
+        <w:commentReference w:id="44"/>
+      </w:r>
+      <w:r>
+        <w:rPr>
+          <w:rFonts w:ascii="Times New Roman" w:hAnsi="Times New Roman" w:cs="Times New Roman"/>
+          <w:sz w:val="24"/>
+          <w:szCs w:val="24"/>
+          <w:highlight w:val="yellow"/>
+        </w:rPr>
+        <w:t>.</w:t>
       </w:r>
     </w:p>
     <w:p>
@@ -8493,8 +8455,8 @@
           <w:szCs w:val="28"/>
         </w:rPr>
       </w:pPr>
-      <w:bookmarkStart w:id="44" w:name="_Toc532322783"/>
-      <w:bookmarkStart w:id="45" w:name="_Toc51423711"/>
+      <w:bookmarkStart w:id="45" w:name="_Toc532322783"/>
+      <w:bookmarkStart w:id="46" w:name="_Toc51423711"/>
       <w:r>
         <w:rPr>
           <w:rFonts w:ascii="Times New Roman" w:hAnsi="Times New Roman" w:cs="Times New Roman"/>
@@ -8504,12 +8466,12 @@
         </w:rPr>
         <w:t>Надёжность</w:t>
       </w:r>
-      <w:bookmarkEnd w:id="44"/>
       <w:bookmarkEnd w:id="45"/>
+      <w:bookmarkEnd w:id="46"/>
     </w:p>
     <w:p>
       <w:pPr>
-        <w:ind w:left="705"/>
+        <w:ind w:firstLine="705"/>
         <w:jc w:val="both"/>
         <w:rPr>
           <w:rFonts w:ascii="Times New Roman" w:hAnsi="Times New Roman" w:cs="Times New Roman"/>
@@ -8541,20 +8503,29 @@
           <w:sz w:val="24"/>
           <w:szCs w:val="24"/>
         </w:rPr>
-        <w:t xml:space="preserve"> увеличение времени на обработку данных (п.6.6)</w:t>
-      </w:r>
-      <w:r>
-        <w:rPr>
-          <w:rFonts w:ascii="Times New Roman" w:hAnsi="Times New Roman" w:cs="Times New Roman"/>
-          <w:sz w:val="24"/>
-          <w:szCs w:val="24"/>
-        </w:rPr>
-        <w:t>.</w:t>
+        <w:t xml:space="preserve"> увеличение времени на обработку </w:t>
+      </w:r>
+      <w:commentRangeStart w:id="47"/>
+      <w:r>
+        <w:rPr>
+          <w:rFonts w:ascii="Times New Roman" w:hAnsi="Times New Roman" w:cs="Times New Roman"/>
+          <w:sz w:val="24"/>
+          <w:szCs w:val="24"/>
+          <w:highlight w:val="yellow"/>
+        </w:rPr>
+        <w:t>данных (п.6.6).</w:t>
+      </w:r>
+      <w:commentRangeEnd w:id="47"/>
+      <w:r>
+        <w:rPr>
+          <w:rStyle w:val="a9"/>
+        </w:rPr>
+        <w:commentReference w:id="47"/>
       </w:r>
     </w:p>
     <w:p>
       <w:pPr>
-        <w:ind w:left="705"/>
+        <w:ind w:firstLine="705"/>
         <w:jc w:val="both"/>
         <w:rPr>
           <w:rFonts w:ascii="Times New Roman" w:hAnsi="Times New Roman" w:cs="Times New Roman"/>
@@ -8636,8 +8607,8 @@
           <w:szCs w:val="28"/>
         </w:rPr>
       </w:pPr>
-      <w:bookmarkStart w:id="46" w:name="_Toc532322784"/>
-      <w:bookmarkStart w:id="47" w:name="_Toc51423712"/>
+      <w:bookmarkStart w:id="48" w:name="_Toc532322784"/>
+      <w:bookmarkStart w:id="49" w:name="_Toc51423712"/>
       <w:r>
         <w:rPr>
           <w:rFonts w:ascii="Times New Roman" w:hAnsi="Times New Roman" w:cs="Times New Roman"/>
@@ -8647,8 +8618,8 @@
         </w:rPr>
         <w:t>Другие требования к изделию</w:t>
       </w:r>
-      <w:bookmarkEnd w:id="46"/>
-      <w:bookmarkEnd w:id="47"/>
+      <w:bookmarkEnd w:id="48"/>
+      <w:bookmarkEnd w:id="49"/>
     </w:p>
     <w:p>
       <w:pPr>
@@ -8675,8 +8646,8 @@
           <w:szCs w:val="28"/>
         </w:rPr>
       </w:pPr>
-      <w:bookmarkStart w:id="48" w:name="_Toc532322785"/>
-      <w:bookmarkStart w:id="49" w:name="_Toc51423713"/>
+      <w:bookmarkStart w:id="50" w:name="_Toc532322785"/>
+      <w:bookmarkStart w:id="51" w:name="_Toc51423713"/>
       <w:r>
         <w:rPr>
           <w:rFonts w:ascii="Times New Roman" w:hAnsi="Times New Roman" w:cs="Times New Roman"/>
@@ -8686,12 +8657,12 @@
         </w:rPr>
         <w:t>Применяемые стандарты</w:t>
       </w:r>
-      <w:bookmarkEnd w:id="48"/>
-      <w:bookmarkEnd w:id="49"/>
+      <w:bookmarkEnd w:id="50"/>
+      <w:bookmarkEnd w:id="51"/>
     </w:p>
     <w:p>
       <w:pPr>
-        <w:ind w:left="705"/>
+        <w:ind w:firstLine="709"/>
         <w:jc w:val="both"/>
         <w:rPr>
           <w:rFonts w:ascii="Times New Roman" w:hAnsi="Times New Roman" w:cs="Times New Roman"/>
@@ -8700,15 +8671,6 @@
           <w:szCs w:val="24"/>
         </w:rPr>
       </w:pPr>
-      <w:r>
-        <w:rPr>
-          <w:rFonts w:ascii="Times New Roman" w:hAnsi="Times New Roman" w:cs="Times New Roman"/>
-          <w:color w:val="000000" w:themeColor="text1"/>
-          <w:sz w:val="24"/>
-          <w:szCs w:val="24"/>
-        </w:rPr>
-        <w:tab/>
-      </w:r>
       <w:r>
         <w:rPr>
           <w:rFonts w:ascii="Times New Roman" w:hAnsi="Times New Roman" w:cs="Times New Roman"/>
@@ -8726,6 +8688,10 @@
           <w:ilvl w:val="0"/>
           <w:numId w:val="4"/>
         </w:numPr>
+        <w:tabs>
+          <w:tab w:val="left" w:pos="993"/>
+        </w:tabs>
+        <w:ind w:left="0" w:firstLine="709"/>
         <w:jc w:val="both"/>
         <w:rPr>
           <w:rFonts w:ascii="Times New Roman" w:hAnsi="Times New Roman" w:cs="Times New Roman"/>
@@ -8750,7 +8716,16 @@
           <w:sz w:val="24"/>
           <w:szCs w:val="24"/>
         </w:rPr>
-        <w:t xml:space="preserve">- </w:t>
+        <w:t>–</w:t>
+      </w:r>
+      <w:r>
+        <w:rPr>
+          <w:rFonts w:ascii="Times New Roman" w:hAnsi="Times New Roman" w:cs="Times New Roman"/>
+          <w:color w:val="000000" w:themeColor="text1"/>
+          <w:sz w:val="24"/>
+          <w:szCs w:val="24"/>
+        </w:rPr>
+        <w:t xml:space="preserve"> </w:t>
       </w:r>
       <w:r>
         <w:rPr>
@@ -8769,6 +8744,10 @@
           <w:ilvl w:val="0"/>
           <w:numId w:val="4"/>
         </w:numPr>
+        <w:tabs>
+          <w:tab w:val="left" w:pos="993"/>
+        </w:tabs>
+        <w:ind w:left="0" w:firstLine="709"/>
         <w:jc w:val="both"/>
         <w:rPr>
           <w:rFonts w:ascii="Times New Roman" w:hAnsi="Times New Roman" w:cs="Times New Roman"/>
@@ -8784,7 +8763,25 @@
           <w:sz w:val="24"/>
           <w:szCs w:val="24"/>
         </w:rPr>
-        <w:t>ISO / IEC 27017: 2015 - Информационные технологии. Методы обеспечения безопасности. Свод практических правил управления защитой информации на основе ISO / IEC 27002 для облачных служб</w:t>
+        <w:t xml:space="preserve">ISO / IEC 27017: 2015 </w:t>
+      </w:r>
+      <w:r>
+        <w:rPr>
+          <w:rFonts w:ascii="Times New Roman" w:hAnsi="Times New Roman" w:cs="Times New Roman"/>
+          <w:color w:val="000000" w:themeColor="text1"/>
+          <w:sz w:val="24"/>
+          <w:szCs w:val="24"/>
+        </w:rPr>
+        <w:t>–</w:t>
+      </w:r>
+      <w:r>
+        <w:rPr>
+          <w:rFonts w:ascii="Times New Roman" w:hAnsi="Times New Roman" w:cs="Times New Roman"/>
+          <w:color w:val="000000" w:themeColor="text1"/>
+          <w:sz w:val="24"/>
+          <w:szCs w:val="24"/>
+        </w:rPr>
+        <w:t xml:space="preserve"> Информационные технологии. Методы обеспечения безопасности. Свод практических правил управления защитой информации на основе ISO / IEC 27002 для облачных служб</w:t>
       </w:r>
       <w:r>
         <w:rPr>
@@ -8824,8 +8821,8 @@
           <w:szCs w:val="28"/>
         </w:rPr>
       </w:pPr>
-      <w:bookmarkStart w:id="50" w:name="_Toc532322786"/>
-      <w:bookmarkStart w:id="51" w:name="_Toc51423714"/>
+      <w:bookmarkStart w:id="52" w:name="_Toc532322786"/>
+      <w:bookmarkStart w:id="53" w:name="_Toc51423714"/>
       <w:r>
         <w:rPr>
           <w:rFonts w:ascii="Times New Roman" w:hAnsi="Times New Roman" w:cs="Times New Roman"/>
@@ -8844,7 +8841,7 @@
         </w:rPr>
         <w:t>ребования</w:t>
       </w:r>
-      <w:bookmarkEnd w:id="50"/>
+      <w:bookmarkEnd w:id="52"/>
       <w:r>
         <w:rPr>
           <w:rFonts w:ascii="Times New Roman" w:hAnsi="Times New Roman" w:cs="Times New Roman"/>
@@ -8854,11 +8851,11 @@
         </w:rPr>
         <w:t xml:space="preserve"> к роутеру</w:t>
       </w:r>
-      <w:bookmarkEnd w:id="51"/>
+      <w:bookmarkEnd w:id="53"/>
     </w:p>
     <w:p>
       <w:pPr>
-        <w:ind w:left="705"/>
+        <w:ind w:firstLine="709"/>
         <w:jc w:val="both"/>
         <w:rPr>
           <w:rFonts w:ascii="Times New Roman" w:hAnsi="Times New Roman" w:cs="Times New Roman"/>
@@ -8878,7 +8875,7 @@
     </w:p>
     <w:p>
       <w:pPr>
-        <w:ind w:left="705"/>
+        <w:ind w:firstLine="709"/>
         <w:rPr>
           <w:rFonts w:ascii="Times New Roman" w:hAnsi="Times New Roman" w:cs="Times New Roman"/>
           <w:color w:val="000000" w:themeColor="text1"/>
@@ -8907,7 +8904,7 @@
     </w:p>
     <w:p>
       <w:pPr>
-        <w:ind w:left="705"/>
+        <w:ind w:firstLine="709"/>
         <w:rPr>
           <w:rFonts w:ascii="Times New Roman" w:hAnsi="Times New Roman" w:cs="Times New Roman"/>
           <w:color w:val="000000" w:themeColor="text1"/>
@@ -8936,7 +8933,7 @@
     </w:p>
     <w:p>
       <w:pPr>
-        <w:ind w:left="705"/>
+        <w:ind w:firstLine="709"/>
         <w:rPr>
           <w:rFonts w:ascii="Times New Roman" w:hAnsi="Times New Roman" w:cs="Times New Roman"/>
           <w:color w:val="000000" w:themeColor="text1"/>
@@ -8990,8 +8987,8 @@
           <w:szCs w:val="28"/>
         </w:rPr>
       </w:pPr>
-      <w:bookmarkStart w:id="52" w:name="_Toc532322787"/>
-      <w:bookmarkStart w:id="53" w:name="_Toc51423715"/>
+      <w:bookmarkStart w:id="54" w:name="_Toc532322787"/>
+      <w:bookmarkStart w:id="55" w:name="_Toc51423715"/>
       <w:r>
         <w:rPr>
           <w:rFonts w:ascii="Times New Roman" w:hAnsi="Times New Roman" w:cs="Times New Roman"/>
@@ -9001,165 +8998,176 @@
         </w:rPr>
         <w:t>Эксплуатационные требования</w:t>
       </w:r>
-      <w:bookmarkEnd w:id="52"/>
-      <w:bookmarkEnd w:id="53"/>
+      <w:bookmarkEnd w:id="54"/>
+      <w:bookmarkEnd w:id="55"/>
     </w:p>
     <w:p>
       <w:pPr>
+        <w:ind w:firstLine="713"/>
+        <w:rPr>
+          <w:rFonts w:ascii="Times New Roman" w:hAnsi="Times New Roman" w:cs="Times New Roman"/>
+          <w:color w:val="000000" w:themeColor="text1"/>
+          <w:sz w:val="24"/>
+          <w:szCs w:val="24"/>
+        </w:rPr>
+      </w:pPr>
+      <w:r>
+        <w:rPr>
+          <w:rFonts w:ascii="Times New Roman" w:hAnsi="Times New Roman" w:cs="Times New Roman"/>
+          <w:color w:val="000000" w:themeColor="text1"/>
+          <w:sz w:val="24"/>
+          <w:szCs w:val="24"/>
+        </w:rPr>
+        <w:t xml:space="preserve">Система должна быть способна поддерживать минимум </w:t>
+      </w:r>
+      <w:r>
+        <w:rPr>
+          <w:rFonts w:ascii="Times New Roman" w:hAnsi="Times New Roman" w:cs="Times New Roman"/>
+          <w:color w:val="000000" w:themeColor="text1"/>
+          <w:sz w:val="24"/>
+          <w:szCs w:val="24"/>
+        </w:rPr>
+        <w:t>6</w:t>
+      </w:r>
+      <w:r>
+        <w:rPr>
+          <w:rFonts w:ascii="Times New Roman" w:hAnsi="Times New Roman" w:cs="Times New Roman"/>
+          <w:color w:val="000000" w:themeColor="text1"/>
+          <w:sz w:val="24"/>
+          <w:szCs w:val="24"/>
+        </w:rPr>
+        <w:t xml:space="preserve"> одновременно </w:t>
+      </w:r>
+      <w:r>
+        <w:rPr>
+          <w:rFonts w:ascii="Times New Roman" w:hAnsi="Times New Roman" w:cs="Times New Roman"/>
+          <w:color w:val="000000" w:themeColor="text1"/>
+          <w:sz w:val="24"/>
+          <w:szCs w:val="24"/>
+        </w:rPr>
+        <w:t xml:space="preserve">отслеживаемых мест на парковке </w:t>
+      </w:r>
+      <w:r>
+        <w:rPr>
+          <w:rFonts w:ascii="Times New Roman" w:hAnsi="Times New Roman" w:cs="Times New Roman"/>
+          <w:color w:val="000000" w:themeColor="text1"/>
+          <w:sz w:val="24"/>
+          <w:szCs w:val="24"/>
+        </w:rPr>
+        <w:t xml:space="preserve">и иметь возможность увеличить их количество на случай </w:t>
+      </w:r>
+      <w:r>
+        <w:rPr>
+          <w:rFonts w:ascii="Times New Roman" w:hAnsi="Times New Roman" w:cs="Times New Roman"/>
+          <w:color w:val="000000" w:themeColor="text1"/>
+          <w:sz w:val="24"/>
+          <w:szCs w:val="24"/>
+        </w:rPr>
+        <w:t>необходимости отслеживания</w:t>
+      </w:r>
+      <w:r>
+        <w:rPr>
+          <w:rFonts w:ascii="Times New Roman" w:hAnsi="Times New Roman" w:cs="Times New Roman"/>
+          <w:color w:val="000000" w:themeColor="text1"/>
+          <w:sz w:val="24"/>
+          <w:szCs w:val="24"/>
+        </w:rPr>
+        <w:t xml:space="preserve"> </w:t>
+      </w:r>
+      <w:r>
+        <w:rPr>
+          <w:rFonts w:ascii="Times New Roman" w:hAnsi="Times New Roman" w:cs="Times New Roman"/>
+          <w:color w:val="000000" w:themeColor="text1"/>
+          <w:sz w:val="24"/>
+          <w:szCs w:val="24"/>
+        </w:rPr>
+        <w:t>парковки</w:t>
+      </w:r>
+      <w:r>
+        <w:rPr>
+          <w:rFonts w:ascii="Times New Roman" w:hAnsi="Times New Roman" w:cs="Times New Roman"/>
+          <w:color w:val="000000" w:themeColor="text1"/>
+          <w:sz w:val="24"/>
+          <w:szCs w:val="24"/>
+        </w:rPr>
+        <w:t xml:space="preserve"> </w:t>
+      </w:r>
+      <w:r>
+        <w:rPr>
+          <w:rFonts w:ascii="Times New Roman" w:hAnsi="Times New Roman" w:cs="Times New Roman"/>
+          <w:color w:val="000000" w:themeColor="text1"/>
+          <w:sz w:val="24"/>
+          <w:szCs w:val="24"/>
+        </w:rPr>
+        <w:t xml:space="preserve">большего размера </w:t>
+      </w:r>
+      <w:r>
+        <w:rPr>
+          <w:rFonts w:ascii="Times New Roman" w:hAnsi="Times New Roman" w:cs="Times New Roman"/>
+          <w:color w:val="000000" w:themeColor="text1"/>
+          <w:sz w:val="24"/>
+          <w:szCs w:val="24"/>
+        </w:rPr>
+        <w:t>(</w:t>
+      </w:r>
+      <w:proofErr w:type="spellStart"/>
+      <w:proofErr w:type="gramStart"/>
+      <w:r>
+        <w:rPr>
+          <w:rFonts w:ascii="Times New Roman" w:hAnsi="Times New Roman" w:cs="Times New Roman"/>
+          <w:color w:val="000000" w:themeColor="text1"/>
+          <w:sz w:val="24"/>
+          <w:szCs w:val="24"/>
+        </w:rPr>
+        <w:t>п</w:t>
+      </w:r>
+      <w:proofErr w:type="spellEnd"/>
+      <w:proofErr w:type="gramEnd"/>
+      <w:r>
+        <w:rPr>
+          <w:rFonts w:ascii="Times New Roman" w:hAnsi="Times New Roman" w:cs="Times New Roman"/>
+          <w:color w:val="000000" w:themeColor="text1"/>
+          <w:sz w:val="24"/>
+          <w:szCs w:val="24"/>
+        </w:rPr>
+        <w:t xml:space="preserve"> 3.</w:t>
+      </w:r>
+      <w:r>
+        <w:rPr>
+          <w:rFonts w:ascii="Times New Roman" w:hAnsi="Times New Roman" w:cs="Times New Roman"/>
+          <w:color w:val="000000" w:themeColor="text1"/>
+          <w:sz w:val="24"/>
+          <w:szCs w:val="24"/>
+        </w:rPr>
+        <w:t>1</w:t>
+      </w:r>
+      <w:r>
+        <w:rPr>
+          <w:rFonts w:ascii="Times New Roman" w:hAnsi="Times New Roman" w:cs="Times New Roman"/>
+          <w:color w:val="000000" w:themeColor="text1"/>
+          <w:sz w:val="24"/>
+          <w:szCs w:val="24"/>
+        </w:rPr>
+        <w:t>)</w:t>
+      </w:r>
+      <w:r>
+        <w:rPr>
+          <w:rFonts w:ascii="Times New Roman" w:hAnsi="Times New Roman" w:cs="Times New Roman"/>
+          <w:color w:val="000000" w:themeColor="text1"/>
+          <w:sz w:val="24"/>
+          <w:szCs w:val="24"/>
+        </w:rPr>
+        <w:t>.</w:t>
+      </w:r>
+    </w:p>
+    <w:p>
+      <w:pPr>
         <w:ind w:left="705"/>
         <w:rPr>
           <w:rFonts w:ascii="Times New Roman" w:hAnsi="Times New Roman" w:cs="Times New Roman"/>
           <w:color w:val="000000" w:themeColor="text1"/>
-          <w:sz w:val="24"/>
-          <w:szCs w:val="24"/>
-        </w:rPr>
-      </w:pPr>
-      <w:r>
-        <w:rPr>
-          <w:rFonts w:ascii="Times New Roman" w:hAnsi="Times New Roman" w:cs="Times New Roman"/>
-          <w:color w:val="000000" w:themeColor="text1"/>
-          <w:sz w:val="24"/>
-          <w:szCs w:val="24"/>
-        </w:rPr>
-        <w:t xml:space="preserve">Система должна быть способна поддерживать минимум </w:t>
-      </w:r>
-      <w:r>
-        <w:rPr>
-          <w:rFonts w:ascii="Times New Roman" w:hAnsi="Times New Roman" w:cs="Times New Roman"/>
-          <w:color w:val="000000" w:themeColor="text1"/>
-          <w:sz w:val="24"/>
-          <w:szCs w:val="24"/>
-        </w:rPr>
-        <w:t>6</w:t>
-      </w:r>
-      <w:r>
-        <w:rPr>
-          <w:rFonts w:ascii="Times New Roman" w:hAnsi="Times New Roman" w:cs="Times New Roman"/>
-          <w:color w:val="000000" w:themeColor="text1"/>
-          <w:sz w:val="24"/>
-          <w:szCs w:val="24"/>
-        </w:rPr>
-        <w:t xml:space="preserve"> одновременно </w:t>
-      </w:r>
-      <w:r>
-        <w:rPr>
-          <w:rFonts w:ascii="Times New Roman" w:hAnsi="Times New Roman" w:cs="Times New Roman"/>
-          <w:color w:val="000000" w:themeColor="text1"/>
-          <w:sz w:val="24"/>
-          <w:szCs w:val="24"/>
-        </w:rPr>
-        <w:t xml:space="preserve">отслеживаемых мест на парковке </w:t>
-      </w:r>
-      <w:r>
-        <w:rPr>
-          <w:rFonts w:ascii="Times New Roman" w:hAnsi="Times New Roman" w:cs="Times New Roman"/>
-          <w:color w:val="000000" w:themeColor="text1"/>
-          <w:sz w:val="24"/>
-          <w:szCs w:val="24"/>
-        </w:rPr>
-        <w:t xml:space="preserve">и иметь возможность увеличить их количество на случай </w:t>
-      </w:r>
-      <w:r>
-        <w:rPr>
-          <w:rFonts w:ascii="Times New Roman" w:hAnsi="Times New Roman" w:cs="Times New Roman"/>
-          <w:color w:val="000000" w:themeColor="text1"/>
-          <w:sz w:val="24"/>
-          <w:szCs w:val="24"/>
-        </w:rPr>
-        <w:t>необходимости отслеживания</w:t>
-      </w:r>
-      <w:r>
-        <w:rPr>
-          <w:rFonts w:ascii="Times New Roman" w:hAnsi="Times New Roman" w:cs="Times New Roman"/>
-          <w:color w:val="000000" w:themeColor="text1"/>
-          <w:sz w:val="24"/>
-          <w:szCs w:val="24"/>
-        </w:rPr>
-        <w:t xml:space="preserve"> </w:t>
-      </w:r>
-      <w:r>
-        <w:rPr>
-          <w:rFonts w:ascii="Times New Roman" w:hAnsi="Times New Roman" w:cs="Times New Roman"/>
-          <w:color w:val="000000" w:themeColor="text1"/>
-          <w:sz w:val="24"/>
-          <w:szCs w:val="24"/>
-        </w:rPr>
-        <w:t>парковки</w:t>
-      </w:r>
-      <w:r>
-        <w:rPr>
-          <w:rFonts w:ascii="Times New Roman" w:hAnsi="Times New Roman" w:cs="Times New Roman"/>
-          <w:color w:val="000000" w:themeColor="text1"/>
-          <w:sz w:val="24"/>
-          <w:szCs w:val="24"/>
-        </w:rPr>
-        <w:t xml:space="preserve"> </w:t>
-      </w:r>
-      <w:r>
-        <w:rPr>
-          <w:rFonts w:ascii="Times New Roman" w:hAnsi="Times New Roman" w:cs="Times New Roman"/>
-          <w:color w:val="000000" w:themeColor="text1"/>
-          <w:sz w:val="24"/>
-          <w:szCs w:val="24"/>
-        </w:rPr>
-        <w:t xml:space="preserve">большего размера </w:t>
-      </w:r>
-      <w:r>
-        <w:rPr>
-          <w:rFonts w:ascii="Times New Roman" w:hAnsi="Times New Roman" w:cs="Times New Roman"/>
-          <w:color w:val="000000" w:themeColor="text1"/>
-          <w:sz w:val="24"/>
-          <w:szCs w:val="24"/>
-        </w:rPr>
-        <w:t>(</w:t>
-      </w:r>
-      <w:proofErr w:type="gramStart"/>
-      <w:r>
-        <w:rPr>
-          <w:rFonts w:ascii="Times New Roman" w:hAnsi="Times New Roman" w:cs="Times New Roman"/>
-          <w:color w:val="000000" w:themeColor="text1"/>
-          <w:sz w:val="24"/>
-          <w:szCs w:val="24"/>
-        </w:rPr>
-        <w:t>п</w:t>
-      </w:r>
-      <w:proofErr w:type="gramEnd"/>
-      <w:r>
-        <w:rPr>
-          <w:rFonts w:ascii="Times New Roman" w:hAnsi="Times New Roman" w:cs="Times New Roman"/>
-          <w:color w:val="000000" w:themeColor="text1"/>
-          <w:sz w:val="24"/>
-          <w:szCs w:val="24"/>
-        </w:rPr>
-        <w:t xml:space="preserve"> 3.</w:t>
-      </w:r>
-      <w:r>
-        <w:rPr>
-          <w:rFonts w:ascii="Times New Roman" w:hAnsi="Times New Roman" w:cs="Times New Roman"/>
-          <w:color w:val="000000" w:themeColor="text1"/>
-          <w:sz w:val="24"/>
-          <w:szCs w:val="24"/>
-        </w:rPr>
-        <w:t>1</w:t>
-      </w:r>
-      <w:r>
-        <w:rPr>
-          <w:rFonts w:ascii="Times New Roman" w:hAnsi="Times New Roman" w:cs="Times New Roman"/>
-          <w:color w:val="000000" w:themeColor="text1"/>
-          <w:sz w:val="24"/>
-          <w:szCs w:val="24"/>
-        </w:rPr>
-        <w:t>)</w:t>
-      </w:r>
-      <w:r>
-        <w:rPr>
-          <w:rFonts w:ascii="Times New Roman" w:hAnsi="Times New Roman" w:cs="Times New Roman"/>
-          <w:color w:val="000000" w:themeColor="text1"/>
-          <w:sz w:val="24"/>
-          <w:szCs w:val="24"/>
-        </w:rPr>
-        <w:t>.</w:t>
-      </w:r>
+        </w:rPr>
+      </w:pPr>
     </w:p>
     <w:p>
       <w:pPr>
@@ -9185,8 +9193,8 @@
           <w:szCs w:val="28"/>
         </w:rPr>
       </w:pPr>
-      <w:bookmarkStart w:id="54" w:name="_Toc532322788"/>
-      <w:bookmarkStart w:id="55" w:name="_Toc51423716"/>
+      <w:bookmarkStart w:id="56" w:name="_Toc532322788"/>
+      <w:bookmarkStart w:id="57" w:name="_Toc51423716"/>
       <w:r>
         <w:rPr>
           <w:rFonts w:ascii="Times New Roman" w:hAnsi="Times New Roman" w:cs="Times New Roman"/>
@@ -9194,10 +9202,11 @@
           <w:sz w:val="28"/>
           <w:szCs w:val="28"/>
         </w:rPr>
+        <w:lastRenderedPageBreak/>
         <w:t>Требования к документации</w:t>
       </w:r>
-      <w:bookmarkEnd w:id="54"/>
-      <w:bookmarkEnd w:id="55"/>
+      <w:bookmarkEnd w:id="56"/>
+      <w:bookmarkEnd w:id="57"/>
     </w:p>
     <w:p>
       <w:pPr>
@@ -9224,8 +9233,8 @@
           <w:szCs w:val="28"/>
         </w:rPr>
       </w:pPr>
-      <w:bookmarkStart w:id="56" w:name="_Toc532322789"/>
-      <w:bookmarkStart w:id="57" w:name="_Toc51423717"/>
+      <w:bookmarkStart w:id="58" w:name="_Toc532322789"/>
+      <w:bookmarkStart w:id="59" w:name="_Toc51423717"/>
       <w:r>
         <w:rPr>
           <w:rFonts w:ascii="Times New Roman" w:hAnsi="Times New Roman" w:cs="Times New Roman"/>
@@ -9235,7 +9244,7 @@
         </w:rPr>
         <w:t xml:space="preserve">Руководство </w:t>
       </w:r>
-      <w:bookmarkEnd w:id="56"/>
+      <w:bookmarkEnd w:id="58"/>
       <w:r>
         <w:rPr>
           <w:rFonts w:ascii="Times New Roman" w:hAnsi="Times New Roman" w:cs="Times New Roman"/>
@@ -9245,11 +9254,11 @@
         </w:rPr>
         <w:t>по настройке</w:t>
       </w:r>
-      <w:bookmarkEnd w:id="57"/>
+      <w:bookmarkEnd w:id="59"/>
     </w:p>
     <w:p>
       <w:pPr>
-        <w:ind w:left="705"/>
+        <w:ind w:firstLine="713"/>
         <w:jc w:val="both"/>
         <w:rPr>
           <w:rFonts w:ascii="Times New Roman" w:hAnsi="Times New Roman" w:cs="Times New Roman"/>
@@ -9328,17 +9337,7 @@
           <w:sz w:val="24"/>
           <w:szCs w:val="24"/>
         </w:rPr>
-        <w:t xml:space="preserve"> прилагаться к системе. Файл должен содержать </w:t>
-      </w:r>
-      <w:r>
-        <w:rPr>
-          <w:rFonts w:ascii="Times New Roman" w:hAnsi="Times New Roman" w:cs="Times New Roman"/>
-          <w:color w:val="000000" w:themeColor="text1"/>
-          <w:sz w:val="24"/>
-          <w:szCs w:val="24"/>
-        </w:rPr>
-        <w:lastRenderedPageBreak/>
-        <w:t xml:space="preserve">подробную инструкцию по установке данной системы, чтобы в случае необходимости </w:t>
+        <w:t xml:space="preserve"> прилагаться к системе. Файл должен содержать подробную инструкцию по установке данной системы, чтобы в случае необходимости </w:t>
       </w:r>
       <w:r>
         <w:rPr>
@@ -9386,7 +9385,7 @@
           <w:color w:val="17365D" w:themeColor="text2" w:themeShade="BF"/>
         </w:rPr>
       </w:pPr>
-      <w:bookmarkStart w:id="58" w:name="_Toc51423718"/>
+      <w:bookmarkStart w:id="60" w:name="_Toc51423718"/>
       <w:r>
         <w:rPr>
           <w:rFonts w:ascii="Times New Roman" w:hAnsi="Times New Roman" w:cs="Times New Roman"/>
@@ -9394,13 +9393,14 @@
         </w:rPr>
         <w:t>Структурная схема системы</w:t>
       </w:r>
-      <w:bookmarkEnd w:id="58"/>
+      <w:bookmarkEnd w:id="60"/>
     </w:p>
     <w:p/>
     <w:p>
       <w:pPr>
         <w:jc w:val="center"/>
       </w:pPr>
+      <w:commentRangeStart w:id="61"/>
       <w:r>
         <w:rPr>
           <w:rFonts w:ascii="Times New Roman" w:hAnsi="Times New Roman" w:cs="Times New Roman"/>
@@ -9411,7 +9411,7 @@
           <w:lang w:eastAsia="ru-RU"/>
         </w:rPr>
         <w:drawing>
-          <wp:inline distT="0" distB="0" distL="0" distR="0" wp14:anchorId="15DC3308" wp14:editId="3B9E795F">
+          <wp:inline distT="0" distB="0" distL="0" distR="0">
             <wp:extent cx="4248150" cy="3057525"/>
             <wp:effectExtent l="0" t="0" r="0" b="9525"/>
             <wp:docPr id="1" name="Рисунок 1"/>
@@ -9429,7 +9429,7 @@
                     <a:blip r:embed="rId7">
                       <a:extLst>
                         <a:ext uri="{28A0092B-C50C-407E-A947-70E740481C1C}">
-                          <a14:useLocalDpi xmlns:a14="http://schemas.microsoft.com/office/drawing/2010/main" val="0"/>
+                          <a14:useLocalDpi xmlns:a14="http://schemas.microsoft.com/office/drawing/2010/main" xmlns:wps="http://schemas.microsoft.com/office/word/2010/wordprocessingShape" xmlns:wpi="http://schemas.microsoft.com/office/word/2010/wordprocessingInk" xmlns:wpg="http://schemas.microsoft.com/office/word/2010/wordprocessingGroup" xmlns:w14="http://schemas.microsoft.com/office/word/2010/wordml" xmlns:w="http://schemas.openxmlformats.org/wordprocessingml/2006/main" xmlns:w10="urn:schemas-microsoft-com:office:word" xmlns:wp14="http://schemas.microsoft.com/office/word/2010/wordprocessingDrawing" xmlns:v="urn:schemas-microsoft-com:vml" xmlns:o="urn:schemas-microsoft-com:office:office" xmlns:mc="http://schemas.openxmlformats.org/markup-compatibility/2006" xmlns:wpc="http://schemas.microsoft.com/office/word/2010/wordprocessingCanvas" xmlns="" val="0"/>
                         </a:ext>
                       </a:extLst>
                     </a:blip>
@@ -9452,6 +9452,13 @@
           </wp:inline>
         </w:drawing>
       </w:r>
+      <w:commentRangeEnd w:id="61"/>
+      <w:r>
+        <w:rPr>
+          <w:rStyle w:val="a9"/>
+        </w:rPr>
+        <w:commentReference w:id="61"/>
+      </w:r>
     </w:p>
     <w:p>
       <w:pPr>
@@ -9481,8 +9488,511 @@
 </w:document>
 </file>
 
+<file path=word/comments.xml><?xml version="1.0" encoding="utf-8"?>
+<w:comments xmlns:ve="http://schemas.openxmlformats.org/markup-compatibility/2006" xmlns:o="urn:schemas-microsoft-com:office:office" xmlns:r="http://schemas.openxmlformats.org/officeDocument/2006/relationships" xmlns:m="http://schemas.openxmlformats.org/officeDocument/2006/math" xmlns:v="urn:schemas-microsoft-com:vml" xmlns:wp="http://schemas.openxmlformats.org/drawingml/2006/wordprocessingDrawing" xmlns:w10="urn:schemas-microsoft-com:office:word" xmlns:w="http://schemas.openxmlformats.org/wordprocessingml/2006/main" xmlns:wne="http://schemas.microsoft.com/office/word/2006/wordml">
+  <w:comment w:id="44" w:author="Denis" w:date="2020-09-19T22:13:00Z" w:initials="DW">
+    <w:p>
+      <w:pPr>
+        <w:pStyle w:val="aa"/>
+        <w:ind w:firstLine="705"/>
+      </w:pPr>
+      <w:r>
+        <w:rPr>
+          <w:rStyle w:val="a9"/>
+        </w:rPr>
+        <w:annotationRef/>
+      </w:r>
+      <w:r>
+        <w:t>Тут не понял. Опиши детальнее.</w:t>
+      </w:r>
+      <w:r>
+        <w:rPr>
+          <w:vanish/>
+        </w:rPr>
+        <w:pgNum/>
+      </w:r>
+      <w:r>
+        <w:rPr>
+          <w:vanish/>
+        </w:rPr>
+        <w:pgNum/>
+      </w:r>
+      <w:r>
+        <w:rPr>
+          <w:vanish/>
+        </w:rPr>
+        <w:pgNum/>
+      </w:r>
+      <w:r>
+        <w:rPr>
+          <w:vanish/>
+        </w:rPr>
+        <w:pgNum/>
+      </w:r>
+      <w:r>
+        <w:rPr>
+          <w:vanish/>
+        </w:rPr>
+        <w:pgNum/>
+      </w:r>
+      <w:r>
+        <w:rPr>
+          <w:vanish/>
+        </w:rPr>
+        <w:pgNum/>
+      </w:r>
+      <w:r>
+        <w:rPr>
+          <w:vanish/>
+        </w:rPr>
+        <w:pgNum/>
+      </w:r>
+      <w:r>
+        <w:rPr>
+          <w:vanish/>
+        </w:rPr>
+        <w:pgNum/>
+      </w:r>
+      <w:r>
+        <w:rPr>
+          <w:vanish/>
+        </w:rPr>
+        <w:pgNum/>
+      </w:r>
+      <w:r>
+        <w:rPr>
+          <w:vanish/>
+        </w:rPr>
+        <w:pgNum/>
+      </w:r>
+      <w:r>
+        <w:rPr>
+          <w:vanish/>
+        </w:rPr>
+        <w:pgNum/>
+      </w:r>
+      <w:r>
+        <w:rPr>
+          <w:vanish/>
+        </w:rPr>
+        <w:pgNum/>
+      </w:r>
+      <w:r>
+        <w:rPr>
+          <w:vanish/>
+        </w:rPr>
+        <w:pgNum/>
+      </w:r>
+      <w:r>
+        <w:rPr>
+          <w:vanish/>
+        </w:rPr>
+        <w:pgNum/>
+      </w:r>
+      <w:r>
+        <w:rPr>
+          <w:vanish/>
+        </w:rPr>
+        <w:pgNum/>
+      </w:r>
+      <w:r>
+        <w:rPr>
+          <w:vanish/>
+        </w:rPr>
+        <w:pgNum/>
+      </w:r>
+      <w:r>
+        <w:rPr>
+          <w:vanish/>
+        </w:rPr>
+        <w:pgNum/>
+      </w:r>
+      <w:r>
+        <w:rPr>
+          <w:vanish/>
+        </w:rPr>
+        <w:pgNum/>
+      </w:r>
+      <w:r>
+        <w:rPr>
+          <w:vanish/>
+        </w:rPr>
+        <w:pgNum/>
+      </w:r>
+      <w:r>
+        <w:rPr>
+          <w:vanish/>
+        </w:rPr>
+        <w:pgNum/>
+      </w:r>
+      <w:r>
+        <w:rPr>
+          <w:vanish/>
+        </w:rPr>
+        <w:pgNum/>
+      </w:r>
+      <w:r>
+        <w:rPr>
+          <w:vanish/>
+        </w:rPr>
+        <w:pgNum/>
+      </w:r>
+      <w:r>
+        <w:rPr>
+          <w:vanish/>
+        </w:rPr>
+        <w:pgNum/>
+      </w:r>
+      <w:r>
+        <w:rPr>
+          <w:vanish/>
+        </w:rPr>
+        <w:pgNum/>
+      </w:r>
+      <w:r>
+        <w:rPr>
+          <w:vanish/>
+        </w:rPr>
+        <w:pgNum/>
+      </w:r>
+      <w:r>
+        <w:rPr>
+          <w:vanish/>
+        </w:rPr>
+        <w:pgNum/>
+      </w:r>
+      <w:r>
+        <w:rPr>
+          <w:vanish/>
+        </w:rPr>
+        <w:pgNum/>
+      </w:r>
+      <w:r>
+        <w:rPr>
+          <w:vanish/>
+        </w:rPr>
+        <w:pgNum/>
+      </w:r>
+      <w:r>
+        <w:rPr>
+          <w:vanish/>
+        </w:rPr>
+        <w:pgNum/>
+      </w:r>
+      <w:r>
+        <w:rPr>
+          <w:vanish/>
+        </w:rPr>
+        <w:pgNum/>
+      </w:r>
+      <w:r>
+        <w:rPr>
+          <w:vanish/>
+        </w:rPr>
+        <w:pgNum/>
+      </w:r>
+      <w:r>
+        <w:rPr>
+          <w:vanish/>
+        </w:rPr>
+        <w:pgNum/>
+      </w:r>
+      <w:r>
+        <w:rPr>
+          <w:vanish/>
+        </w:rPr>
+        <w:pgNum/>
+      </w:r>
+      <w:r>
+        <w:rPr>
+          <w:vanish/>
+        </w:rPr>
+        <w:pgNum/>
+      </w:r>
+      <w:r>
+        <w:rPr>
+          <w:vanish/>
+        </w:rPr>
+        <w:pgNum/>
+      </w:r>
+      <w:r>
+        <w:rPr>
+          <w:vanish/>
+        </w:rPr>
+        <w:pgNum/>
+      </w:r>
+      <w:r>
+        <w:rPr>
+          <w:vanish/>
+        </w:rPr>
+        <w:pgNum/>
+      </w:r>
+      <w:r>
+        <w:rPr>
+          <w:vanish/>
+        </w:rPr>
+        <w:pgNum/>
+      </w:r>
+      <w:r>
+        <w:rPr>
+          <w:vanish/>
+        </w:rPr>
+        <w:pgNum/>
+      </w:r>
+      <w:r>
+        <w:rPr>
+          <w:vanish/>
+        </w:rPr>
+        <w:pgNum/>
+      </w:r>
+      <w:r>
+        <w:rPr>
+          <w:vanish/>
+        </w:rPr>
+        <w:pgNum/>
+      </w:r>
+      <w:r>
+        <w:rPr>
+          <w:vanish/>
+        </w:rPr>
+        <w:pgNum/>
+      </w:r>
+      <w:r>
+        <w:rPr>
+          <w:vanish/>
+        </w:rPr>
+        <w:pgNum/>
+      </w:r>
+      <w:r>
+        <w:rPr>
+          <w:vanish/>
+        </w:rPr>
+        <w:pgNum/>
+      </w:r>
+      <w:r>
+        <w:rPr>
+          <w:vanish/>
+        </w:rPr>
+        <w:pgNum/>
+      </w:r>
+      <w:r>
+        <w:rPr>
+          <w:vanish/>
+        </w:rPr>
+        <w:pgNum/>
+      </w:r>
+      <w:r>
+        <w:rPr>
+          <w:vanish/>
+        </w:rPr>
+        <w:pgNum/>
+      </w:r>
+      <w:r>
+        <w:rPr>
+          <w:vanish/>
+        </w:rPr>
+        <w:pgNum/>
+      </w:r>
+      <w:r>
+        <w:rPr>
+          <w:vanish/>
+        </w:rPr>
+        <w:pgNum/>
+      </w:r>
+      <w:r>
+        <w:rPr>
+          <w:vanish/>
+        </w:rPr>
+        <w:pgNum/>
+      </w:r>
+      <w:r>
+        <w:rPr>
+          <w:vanish/>
+        </w:rPr>
+        <w:pgNum/>
+      </w:r>
+      <w:r>
+        <w:rPr>
+          <w:vanish/>
+        </w:rPr>
+        <w:pgNum/>
+      </w:r>
+      <w:r>
+        <w:rPr>
+          <w:vanish/>
+        </w:rPr>
+        <w:pgNum/>
+      </w:r>
+      <w:r>
+        <w:rPr>
+          <w:vanish/>
+        </w:rPr>
+        <w:pgNum/>
+      </w:r>
+      <w:r>
+        <w:rPr>
+          <w:vanish/>
+        </w:rPr>
+        <w:pgNum/>
+      </w:r>
+      <w:r>
+        <w:rPr>
+          <w:vanish/>
+        </w:rPr>
+        <w:pgNum/>
+      </w:r>
+      <w:r>
+        <w:rPr>
+          <w:vanish/>
+        </w:rPr>
+        <w:pgNum/>
+      </w:r>
+      <w:r>
+        <w:rPr>
+          <w:vanish/>
+        </w:rPr>
+        <w:pgNum/>
+      </w:r>
+      <w:r>
+        <w:rPr>
+          <w:vanish/>
+        </w:rPr>
+        <w:pgNum/>
+      </w:r>
+      <w:r>
+        <w:rPr>
+          <w:vanish/>
+        </w:rPr>
+        <w:pgNum/>
+      </w:r>
+      <w:r>
+        <w:rPr>
+          <w:vanish/>
+        </w:rPr>
+        <w:pgNum/>
+      </w:r>
+      <w:r>
+        <w:rPr>
+          <w:vanish/>
+        </w:rPr>
+        <w:pgNum/>
+      </w:r>
+      <w:r>
+        <w:rPr>
+          <w:vanish/>
+        </w:rPr>
+        <w:pgNum/>
+      </w:r>
+      <w:r>
+        <w:rPr>
+          <w:vanish/>
+        </w:rPr>
+        <w:pgNum/>
+      </w:r>
+      <w:r>
+        <w:rPr>
+          <w:vanish/>
+        </w:rPr>
+        <w:pgNum/>
+      </w:r>
+      <w:r>
+        <w:rPr>
+          <w:vanish/>
+        </w:rPr>
+        <w:pgNum/>
+      </w:r>
+      <w:r>
+        <w:rPr>
+          <w:vanish/>
+        </w:rPr>
+        <w:pgNum/>
+      </w:r>
+      <w:r>
+        <w:rPr>
+          <w:vanish/>
+        </w:rPr>
+        <w:pgNum/>
+      </w:r>
+      <w:r>
+        <w:rPr>
+          <w:vanish/>
+        </w:rPr>
+        <w:pgNum/>
+      </w:r>
+      <w:r>
+        <w:rPr>
+          <w:vanish/>
+        </w:rPr>
+        <w:pgNum/>
+      </w:r>
+      <w:r>
+        <w:rPr>
+          <w:vanish/>
+        </w:rPr>
+        <w:pgNum/>
+      </w:r>
+      <w:r>
+        <w:rPr>
+          <w:vanish/>
+        </w:rPr>
+        <w:pgNum/>
+      </w:r>
+      <w:r>
+        <w:rPr>
+          <w:vanish/>
+        </w:rPr>
+        <w:pgNum/>
+      </w:r>
+      <w:r>
+        <w:rPr>
+          <w:vanish/>
+        </w:rPr>
+        <w:pgNum/>
+      </w:r>
+    </w:p>
+  </w:comment>
+  <w:comment w:id="47" w:author="Denis" w:date="2020-09-19T22:14:00Z" w:initials="DW">
+    <w:p>
+      <w:pPr>
+        <w:pStyle w:val="aa"/>
+      </w:pPr>
+      <w:r>
+        <w:rPr>
+          <w:rStyle w:val="a9"/>
+        </w:rPr>
+        <w:annotationRef/>
+      </w:r>
+      <w:r>
+        <w:t>Не нашел пункт 6.6</w:t>
+      </w:r>
+    </w:p>
+  </w:comment>
+  <w:comment w:id="61" w:author="Denis" w:date="2020-09-19T22:20:00Z" w:initials="DW">
+    <w:p>
+      <w:pPr>
+        <w:pStyle w:val="aa"/>
+      </w:pPr>
+      <w:r>
+        <w:rPr>
+          <w:rStyle w:val="a9"/>
+        </w:rPr>
+        <w:annotationRef/>
+      </w:r>
+      <w:proofErr w:type="gramStart"/>
+      <w:r>
+        <w:t>П</w:t>
+      </w:r>
+      <w:proofErr w:type="gramEnd"/>
+      <w:r>
+        <w:t>очему исенно такая схема? Опиши пожалуйста и обоснуй.</w:t>
+      </w:r>
+    </w:p>
+  </w:comment>
+</w:comments>
+</file>
+
 <file path=word/numbering.xml><?xml version="1.0" encoding="utf-8"?>
-<w:numbering xmlns:wpc="http://schemas.microsoft.com/office/word/2010/wordprocessingCanvas" xmlns:mc="http://schemas.openxmlformats.org/markup-compatibility/2006" xmlns:o="urn:schemas-microsoft-com:office:office" xmlns:r="http://schemas.openxmlformats.org/officeDocument/2006/relationships" xmlns:m="http://schemas.openxmlformats.org/officeDocument/2006/math" xmlns:v="urn:schemas-microsoft-com:vml" xmlns:wp14="http://schemas.microsoft.com/office/word/2010/wordprocessingDrawing" xmlns:wp="http://schemas.openxmlformats.org/drawingml/2006/wordprocessingDrawing" xmlns:w10="urn:schemas-microsoft-com:office:word" xmlns:w="http://schemas.openxmlformats.org/wordprocessingml/2006/main" xmlns:w14="http://schemas.microsoft.com/office/word/2010/wordml" xmlns:wpg="http://schemas.microsoft.com/office/word/2010/wordprocessingGroup" xmlns:wpi="http://schemas.microsoft.com/office/word/2010/wordprocessingInk" xmlns:wne="http://schemas.microsoft.com/office/word/2006/wordml" xmlns:wps="http://schemas.microsoft.com/office/word/2010/wordprocessingShape" mc:Ignorable="w14 wp14">
+<w:numbering xmlns:ve="http://schemas.openxmlformats.org/markup-compatibility/2006" xmlns:o="urn:schemas-microsoft-com:office:office" xmlns:r="http://schemas.openxmlformats.org/officeDocument/2006/relationships" xmlns:m="http://schemas.openxmlformats.org/officeDocument/2006/math" xmlns:v="urn:schemas-microsoft-com:vml" xmlns:wp="http://schemas.openxmlformats.org/drawingml/2006/wordprocessingDrawing" xmlns:w10="urn:schemas-microsoft-com:office:word" xmlns:w="http://schemas.openxmlformats.org/wordprocessingml/2006/main" xmlns:wne="http://schemas.microsoft.com/office/word/2006/wordml">
   <w:abstractNum w:abstractNumId="0">
     <w:nsid w:val="29571FC9"/>
     <w:multiLevelType w:val="multilevel"/>
@@ -9805,7 +10315,7 @@
       <w:lvlText w:val=""/>
       <w:lvlJc w:val="left"/>
       <w:pPr>
-        <w:ind w:left="1425" w:hanging="360"/>
+        <w:ind w:left="1211" w:hanging="360"/>
       </w:pPr>
       <w:rPr>
         <w:rFonts w:ascii="Symbol" w:hAnsi="Symbol" w:hint="default"/>
@@ -9817,7 +10327,7 @@
       <w:lvlText w:val="o"/>
       <w:lvlJc w:val="left"/>
       <w:pPr>
-        <w:ind w:left="2145" w:hanging="360"/>
+        <w:ind w:left="1931" w:hanging="360"/>
       </w:pPr>
       <w:rPr>
         <w:rFonts w:ascii="Courier New" w:hAnsi="Courier New" w:cs="Courier New" w:hint="default"/>
@@ -9829,7 +10339,7 @@
       <w:lvlText w:val=""/>
       <w:lvlJc w:val="left"/>
       <w:pPr>
-        <w:ind w:left="2865" w:hanging="360"/>
+        <w:ind w:left="2651" w:hanging="360"/>
       </w:pPr>
       <w:rPr>
         <w:rFonts w:ascii="Wingdings" w:hAnsi="Wingdings" w:hint="default"/>
@@ -9841,7 +10351,7 @@
       <w:lvlText w:val=""/>
       <w:lvlJc w:val="left"/>
       <w:pPr>
-        <w:ind w:left="3585" w:hanging="360"/>
+        <w:ind w:left="3371" w:hanging="360"/>
       </w:pPr>
       <w:rPr>
         <w:rFonts w:ascii="Symbol" w:hAnsi="Symbol" w:hint="default"/>
@@ -9853,7 +10363,7 @@
       <w:lvlText w:val="o"/>
       <w:lvlJc w:val="left"/>
       <w:pPr>
-        <w:ind w:left="4305" w:hanging="360"/>
+        <w:ind w:left="4091" w:hanging="360"/>
       </w:pPr>
       <w:rPr>
         <w:rFonts w:ascii="Courier New" w:hAnsi="Courier New" w:cs="Courier New" w:hint="default"/>
@@ -9865,7 +10375,7 @@
       <w:lvlText w:val=""/>
       <w:lvlJc w:val="left"/>
       <w:pPr>
-        <w:ind w:left="5025" w:hanging="360"/>
+        <w:ind w:left="4811" w:hanging="360"/>
       </w:pPr>
       <w:rPr>
         <w:rFonts w:ascii="Wingdings" w:hAnsi="Wingdings" w:hint="default"/>
@@ -9877,7 +10387,7 @@
       <w:lvlText w:val=""/>
       <w:lvlJc w:val="left"/>
       <w:pPr>
-        <w:ind w:left="5745" w:hanging="360"/>
+        <w:ind w:left="5531" w:hanging="360"/>
       </w:pPr>
       <w:rPr>
         <w:rFonts w:ascii="Symbol" w:hAnsi="Symbol" w:hint="default"/>
@@ -9889,7 +10399,7 @@
       <w:lvlText w:val="o"/>
       <w:lvlJc w:val="left"/>
       <w:pPr>
-        <w:ind w:left="6465" w:hanging="360"/>
+        <w:ind w:left="6251" w:hanging="360"/>
       </w:pPr>
       <w:rPr>
         <w:rFonts w:ascii="Courier New" w:hAnsi="Courier New" w:cs="Courier New" w:hint="default"/>
@@ -9901,7 +10411,7 @@
       <w:lvlText w:val=""/>
       <w:lvlJc w:val="left"/>
       <w:pPr>
-        <w:ind w:left="7185" w:hanging="360"/>
+        <w:ind w:left="6971" w:hanging="360"/>
       </w:pPr>
       <w:rPr>
         <w:rFonts w:ascii="Wingdings" w:hAnsi="Wingdings" w:hint="default"/>
@@ -10013,7 +10523,7 @@
 </file>
 
 <file path=word/styles.xml><?xml version="1.0" encoding="utf-8"?>
-<w:styles xmlns:mc="http://schemas.openxmlformats.org/markup-compatibility/2006" xmlns:r="http://schemas.openxmlformats.org/officeDocument/2006/relationships" xmlns:w="http://schemas.openxmlformats.org/wordprocessingml/2006/main" xmlns:w14="http://schemas.microsoft.com/office/word/2010/wordml" mc:Ignorable="w14">
+<w:styles xmlns:r="http://schemas.openxmlformats.org/officeDocument/2006/relationships" xmlns:w="http://schemas.openxmlformats.org/wordprocessingml/2006/main">
   <w:docDefaults>
     <w:rPrDefault>
       <w:rPr>
@@ -10171,6 +10681,7 @@
   <w:style w:type="paragraph" w:default="1" w:styleId="a">
     <w:name w:val="Normal"/>
     <w:qFormat/>
+    <w:rsid w:val="004018DE"/>
   </w:style>
   <w:style w:type="paragraph" w:styleId="1">
     <w:name w:val="heading 1"/>
@@ -10252,6 +10763,7 @@
     <w:uiPriority w:val="99"/>
     <w:semiHidden/>
     <w:unhideWhenUsed/>
+    <w:qFormat/>
     <w:tblPr>
       <w:tblInd w:w="0" w:type="dxa"/>
       <w:tblCellMar>
@@ -10444,6 +10956,82 @@
     <w:pPr>
       <w:ind w:left="720"/>
       <w:contextualSpacing/>
+    </w:pPr>
+  </w:style>
+  <w:style w:type="character" w:styleId="a9">
+    <w:name w:val="annotation reference"/>
+    <w:basedOn w:val="a0"/>
+    <w:uiPriority w:val="99"/>
+    <w:semiHidden/>
+    <w:unhideWhenUsed/>
+    <w:rsid w:val="00802F72"/>
+    <w:rPr>
+      <w:sz w:val="16"/>
+      <w:szCs w:val="16"/>
+    </w:rPr>
+  </w:style>
+  <w:style w:type="paragraph" w:styleId="aa">
+    <w:name w:val="annotation text"/>
+    <w:basedOn w:val="a"/>
+    <w:link w:val="ab"/>
+    <w:uiPriority w:val="99"/>
+    <w:semiHidden/>
+    <w:unhideWhenUsed/>
+    <w:rsid w:val="00802F72"/>
+    <w:pPr>
+      <w:spacing w:line="240" w:lineRule="auto"/>
+    </w:pPr>
+    <w:rPr>
+      <w:sz w:val="20"/>
+      <w:szCs w:val="20"/>
+    </w:rPr>
+  </w:style>
+  <w:style w:type="character" w:customStyle="1" w:styleId="ab">
+    <w:name w:val="Текст примечания Знак"/>
+    <w:basedOn w:val="a0"/>
+    <w:link w:val="aa"/>
+    <w:uiPriority w:val="99"/>
+    <w:semiHidden/>
+    <w:rsid w:val="00802F72"/>
+    <w:rPr>
+      <w:sz w:val="20"/>
+      <w:szCs w:val="20"/>
+    </w:rPr>
+  </w:style>
+  <w:style w:type="paragraph" w:styleId="ac">
+    <w:name w:val="annotation subject"/>
+    <w:basedOn w:val="aa"/>
+    <w:next w:val="aa"/>
+    <w:link w:val="ad"/>
+    <w:uiPriority w:val="99"/>
+    <w:semiHidden/>
+    <w:unhideWhenUsed/>
+    <w:rsid w:val="00802F72"/>
+    <w:rPr>
+      <w:b/>
+      <w:bCs/>
+    </w:rPr>
+  </w:style>
+  <w:style w:type="character" w:customStyle="1" w:styleId="ad">
+    <w:name w:val="Тема примечания Знак"/>
+    <w:basedOn w:val="ab"/>
+    <w:link w:val="ac"/>
+    <w:uiPriority w:val="99"/>
+    <w:semiHidden/>
+    <w:rsid w:val="00802F72"/>
+    <w:rPr>
+      <w:b/>
+      <w:bCs/>
+    </w:rPr>
+  </w:style>
+  <w:style w:type="paragraph" w:styleId="ae">
+    <w:name w:val="Revision"/>
+    <w:hidden/>
+    <w:uiPriority w:val="99"/>
+    <w:semiHidden/>
+    <w:rsid w:val="005311E5"/>
+    <w:pPr>
+      <w:spacing w:after="0" w:line="240" w:lineRule="auto"/>
     </w:pPr>
   </w:style>
 </w:styles>
@@ -11176,7 +11764,7 @@
 </file>
 
 <file path=customXml/itemProps1.xml><?xml version="1.0" encoding="utf-8"?>
-<ds:datastoreItem xmlns:ds="http://schemas.openxmlformats.org/officeDocument/2006/customXml" ds:itemID="{97EE6A0C-CDDF-4A71-8CC3-929BAFD3617C}">
+<ds:datastoreItem xmlns:ds="http://schemas.openxmlformats.org/officeDocument/2006/customXml" ds:itemID="{2A93ED51-8409-4486-8F23-78D17B847B1C}">
   <ds:schemaRefs>
     <ds:schemaRef ds:uri="http://schemas.openxmlformats.org/officeDocument/2006/bibliography"/>
   </ds:schemaRefs>

--- a/parking-tracker-analysis.docx
+++ b/parking-tracker-analysis.docx
@@ -1,6 +1,6 @@
 
 <file path=word/document.xml><?xml version="1.0" encoding="utf-8"?>
-<w:document xmlns:ve="http://schemas.openxmlformats.org/markup-compatibility/2006" xmlns:o="urn:schemas-microsoft-com:office:office" xmlns:r="http://schemas.openxmlformats.org/officeDocument/2006/relationships" xmlns:m="http://schemas.openxmlformats.org/officeDocument/2006/math" xmlns:v="urn:schemas-microsoft-com:vml" xmlns:wp="http://schemas.openxmlformats.org/drawingml/2006/wordprocessingDrawing" xmlns:w10="urn:schemas-microsoft-com:office:word" xmlns:w="http://schemas.openxmlformats.org/wordprocessingml/2006/main" xmlns:wne="http://schemas.microsoft.com/office/word/2006/wordml">
+<w:document xmlns:wpc="http://schemas.microsoft.com/office/word/2010/wordprocessingCanvas" xmlns:cx="http://schemas.microsoft.com/office/drawing/2014/chartex" xmlns:cx1="http://schemas.microsoft.com/office/drawing/2015/9/8/chartex" xmlns:mc="http://schemas.openxmlformats.org/markup-compatibility/2006" xmlns:o="urn:schemas-microsoft-com:office:office" xmlns:r="http://schemas.openxmlformats.org/officeDocument/2006/relationships" xmlns:m="http://schemas.openxmlformats.org/officeDocument/2006/math" xmlns:v="urn:schemas-microsoft-com:vml" xmlns:wp14="http://schemas.microsoft.com/office/word/2010/wordprocessingDrawing" xmlns:wp="http://schemas.openxmlformats.org/drawingml/2006/wordprocessingDrawing" xmlns:w10="urn:schemas-microsoft-com:office:word" xmlns:w="http://schemas.openxmlformats.org/wordprocessingml/2006/main" xmlns:w14="http://schemas.microsoft.com/office/word/2010/wordml" xmlns:w15="http://schemas.microsoft.com/office/word/2012/wordml" xmlns:w16se="http://schemas.microsoft.com/office/word/2015/wordml/symex" xmlns:wpg="http://schemas.microsoft.com/office/word/2010/wordprocessingGroup" xmlns:wpi="http://schemas.microsoft.com/office/word/2010/wordprocessingInk" xmlns:wne="http://schemas.microsoft.com/office/word/2006/wordml" xmlns:wps="http://schemas.microsoft.com/office/word/2010/wordprocessingShape" mc:Ignorable="w14 w15 w16se wp14">
   <w:body>
     <w:p>
       <w:pPr>
@@ -15,8 +15,6 @@
           <w:lang w:val="en-US" w:eastAsia="en-US"/>
         </w:rPr>
       </w:pPr>
-      <w:bookmarkStart w:id="0" w:name="_GoBack"/>
-      <w:bookmarkEnd w:id="0"/>
       <w:proofErr w:type="spellStart"/>
       <w:r>
         <w:rPr>
@@ -153,7 +151,7 @@
             <w:rPr>
               <w:rFonts w:eastAsiaTheme="minorEastAsia"/>
               <w:noProof/>
-              <w:lang w:eastAsia="ru-RU"/>
+              <w:lang w:val="en-US"/>
             </w:rPr>
           </w:pPr>
           <w:r>
@@ -180,7 +178,7 @@
             </w:rPr>
             <w:fldChar w:fldCharType="separate"/>
           </w:r>
-          <w:hyperlink w:anchor="_Toc51423686" w:history="1">
+          <w:hyperlink w:anchor="_Toc51616239" w:history="1">
             <w:r>
               <w:rPr>
                 <w:rStyle w:val="a6"/>
@@ -208,7 +206,7 @@
                 <w:noProof/>
                 <w:webHidden/>
               </w:rPr>
-              <w:instrText xml:space="preserve"> PAGEREF _Toc51423686 \h </w:instrText>
+              <w:instrText xml:space="preserve"> PAGEREF _Toc51616239 \h </w:instrText>
             </w:r>
             <w:r>
               <w:rPr>
@@ -249,10 +247,10 @@
             <w:rPr>
               <w:rFonts w:eastAsiaTheme="minorEastAsia"/>
               <w:noProof/>
-              <w:lang w:eastAsia="ru-RU"/>
+              <w:lang w:val="en-US"/>
             </w:rPr>
           </w:pPr>
-          <w:hyperlink w:anchor="_Toc51423687" w:history="1">
+          <w:hyperlink w:anchor="_Toc51616240" w:history="1">
             <w:r>
               <w:rPr>
                 <w:rStyle w:val="a6"/>
@@ -265,7 +263,7 @@
               <w:rPr>
                 <w:rFonts w:eastAsiaTheme="minorEastAsia"/>
                 <w:noProof/>
-                <w:lang w:eastAsia="ru-RU"/>
+                <w:lang w:val="en-US"/>
               </w:rPr>
               <w:tab/>
             </w:r>
@@ -296,7 +294,7 @@
                 <w:noProof/>
                 <w:webHidden/>
               </w:rPr>
-              <w:instrText xml:space="preserve"> PAGEREF _Toc51423687 \h </w:instrText>
+              <w:instrText xml:space="preserve"> PAGEREF _Toc51616240 \h </w:instrText>
             </w:r>
             <w:r>
               <w:rPr>
@@ -337,10 +335,10 @@
             <w:rPr>
               <w:rFonts w:eastAsiaTheme="minorEastAsia"/>
               <w:noProof/>
-              <w:lang w:eastAsia="ru-RU"/>
+              <w:lang w:val="en-US"/>
             </w:rPr>
           </w:pPr>
-          <w:hyperlink w:anchor="_Toc51423688" w:history="1">
+          <w:hyperlink w:anchor="_Toc51616241" w:history="1">
             <w:r>
               <w:rPr>
                 <w:rStyle w:val="a6"/>
@@ -353,7 +351,7 @@
               <w:rPr>
                 <w:rFonts w:eastAsiaTheme="minorEastAsia"/>
                 <w:noProof/>
-                <w:lang w:eastAsia="ru-RU"/>
+                <w:lang w:val="en-US"/>
               </w:rPr>
               <w:tab/>
             </w:r>
@@ -384,7 +382,7 @@
                 <w:noProof/>
                 <w:webHidden/>
               </w:rPr>
-              <w:instrText xml:space="preserve"> PAGEREF _Toc51423688 \h </w:instrText>
+              <w:instrText xml:space="preserve"> PAGEREF _Toc51616241 \h </w:instrText>
             </w:r>
             <w:r>
               <w:rPr>
@@ -425,10 +423,10 @@
             <w:rPr>
               <w:rFonts w:eastAsiaTheme="minorEastAsia"/>
               <w:noProof/>
-              <w:lang w:eastAsia="ru-RU"/>
+              <w:lang w:val="en-US"/>
             </w:rPr>
           </w:pPr>
-          <w:hyperlink w:anchor="_Toc51423689" w:history="1">
+          <w:hyperlink w:anchor="_Toc51616242" w:history="1">
             <w:r>
               <w:rPr>
                 <w:rStyle w:val="a6"/>
@@ -441,7 +439,7 @@
               <w:rPr>
                 <w:rFonts w:eastAsiaTheme="minorEastAsia"/>
                 <w:noProof/>
-                <w:lang w:eastAsia="ru-RU"/>
+                <w:lang w:val="en-US"/>
               </w:rPr>
               <w:tab/>
             </w:r>
@@ -472,7 +470,7 @@
                 <w:noProof/>
                 <w:webHidden/>
               </w:rPr>
-              <w:instrText xml:space="preserve"> PAGEREF _Toc51423689 \h </w:instrText>
+              <w:instrText xml:space="preserve"> PAGEREF _Toc51616242 \h </w:instrText>
             </w:r>
             <w:r>
               <w:rPr>
@@ -513,10 +511,10 @@
             <w:rPr>
               <w:rFonts w:eastAsiaTheme="minorEastAsia"/>
               <w:noProof/>
-              <w:lang w:eastAsia="ru-RU"/>
+              <w:lang w:val="en-US"/>
             </w:rPr>
           </w:pPr>
-          <w:hyperlink w:anchor="_Toc51423690" w:history="1">
+          <w:hyperlink w:anchor="_Toc51616243" w:history="1">
             <w:r>
               <w:rPr>
                 <w:rStyle w:val="a6"/>
@@ -529,7 +527,7 @@
               <w:rPr>
                 <w:rFonts w:eastAsiaTheme="minorEastAsia"/>
                 <w:noProof/>
-                <w:lang w:eastAsia="ru-RU"/>
+                <w:lang w:val="en-US"/>
               </w:rPr>
               <w:tab/>
             </w:r>
@@ -560,7 +558,7 @@
                 <w:noProof/>
                 <w:webHidden/>
               </w:rPr>
-              <w:instrText xml:space="preserve"> PAGEREF _Toc51423690 \h </w:instrText>
+              <w:instrText xml:space="preserve"> PAGEREF _Toc51616243 \h </w:instrText>
             </w:r>
             <w:r>
               <w:rPr>
@@ -601,10 +599,10 @@
             <w:rPr>
               <w:rFonts w:eastAsiaTheme="minorEastAsia"/>
               <w:noProof/>
-              <w:lang w:eastAsia="ru-RU"/>
+              <w:lang w:val="en-US"/>
             </w:rPr>
           </w:pPr>
-          <w:hyperlink w:anchor="_Toc51423691" w:history="1">
+          <w:hyperlink w:anchor="_Toc51616244" w:history="1">
             <w:r>
               <w:rPr>
                 <w:rStyle w:val="a6"/>
@@ -617,7 +615,7 @@
               <w:rPr>
                 <w:rFonts w:eastAsiaTheme="minorEastAsia"/>
                 <w:noProof/>
-                <w:lang w:eastAsia="ru-RU"/>
+                <w:lang w:val="en-US"/>
               </w:rPr>
               <w:tab/>
             </w:r>
@@ -648,7 +646,7 @@
                 <w:noProof/>
                 <w:webHidden/>
               </w:rPr>
-              <w:instrText xml:space="preserve"> PAGEREF _Toc51423691 \h </w:instrText>
+              <w:instrText xml:space="preserve"> PAGEREF _Toc51616244 \h </w:instrText>
             </w:r>
             <w:r>
               <w:rPr>
@@ -689,10 +687,10 @@
             <w:rPr>
               <w:rFonts w:eastAsiaTheme="minorEastAsia"/>
               <w:noProof/>
-              <w:lang w:eastAsia="ru-RU"/>
+              <w:lang w:val="en-US"/>
             </w:rPr>
           </w:pPr>
-          <w:hyperlink w:anchor="_Toc51423692" w:history="1">
+          <w:hyperlink w:anchor="_Toc51616245" w:history="1">
             <w:r>
               <w:rPr>
                 <w:rStyle w:val="a6"/>
@@ -705,7 +703,7 @@
               <w:rPr>
                 <w:rFonts w:eastAsiaTheme="minorEastAsia"/>
                 <w:noProof/>
-                <w:lang w:eastAsia="ru-RU"/>
+                <w:lang w:val="en-US"/>
               </w:rPr>
               <w:tab/>
             </w:r>
@@ -736,7 +734,7 @@
                 <w:noProof/>
                 <w:webHidden/>
               </w:rPr>
-              <w:instrText xml:space="preserve"> PAGEREF _Toc51423692 \h </w:instrText>
+              <w:instrText xml:space="preserve"> PAGEREF _Toc51616245 \h </w:instrText>
             </w:r>
             <w:r>
               <w:rPr>
@@ -777,10 +775,10 @@
             <w:rPr>
               <w:rFonts w:eastAsiaTheme="minorEastAsia"/>
               <w:noProof/>
-              <w:lang w:eastAsia="ru-RU"/>
+              <w:lang w:val="en-US"/>
             </w:rPr>
           </w:pPr>
-          <w:hyperlink w:anchor="_Toc51423693" w:history="1">
+          <w:hyperlink w:anchor="_Toc51616246" w:history="1">
             <w:r>
               <w:rPr>
                 <w:rStyle w:val="a6"/>
@@ -793,7 +791,7 @@
               <w:rPr>
                 <w:rFonts w:eastAsiaTheme="minorEastAsia"/>
                 <w:noProof/>
-                <w:lang w:eastAsia="ru-RU"/>
+                <w:lang w:val="en-US"/>
               </w:rPr>
               <w:tab/>
             </w:r>
@@ -824,7 +822,7 @@
                 <w:noProof/>
                 <w:webHidden/>
               </w:rPr>
-              <w:instrText xml:space="preserve"> PAGEREF _Toc51423693 \h </w:instrText>
+              <w:instrText xml:space="preserve"> PAGEREF _Toc51616246 \h </w:instrText>
             </w:r>
             <w:r>
               <w:rPr>
@@ -865,10 +863,10 @@
             <w:rPr>
               <w:rFonts w:eastAsiaTheme="minorEastAsia"/>
               <w:noProof/>
-              <w:lang w:eastAsia="ru-RU"/>
+              <w:lang w:val="en-US"/>
             </w:rPr>
           </w:pPr>
-          <w:hyperlink w:anchor="_Toc51423694" w:history="1">
+          <w:hyperlink w:anchor="_Toc51616247" w:history="1">
             <w:r>
               <w:rPr>
                 <w:rStyle w:val="a6"/>
@@ -881,7 +879,7 @@
               <w:rPr>
                 <w:rFonts w:eastAsiaTheme="minorEastAsia"/>
                 <w:noProof/>
-                <w:lang w:eastAsia="ru-RU"/>
+                <w:lang w:val="en-US"/>
               </w:rPr>
               <w:tab/>
             </w:r>
@@ -912,7 +910,7 @@
                 <w:noProof/>
                 <w:webHidden/>
               </w:rPr>
-              <w:instrText xml:space="preserve"> PAGEREF _Toc51423694 \h </w:instrText>
+              <w:instrText xml:space="preserve"> PAGEREF _Toc51616247 \h </w:instrText>
             </w:r>
             <w:r>
               <w:rPr>
@@ -932,7 +930,7 @@
                 <w:noProof/>
                 <w:webHidden/>
               </w:rPr>
-              <w:t>3</w:t>
+              <w:t>4</w:t>
             </w:r>
             <w:r>
               <w:rPr>
@@ -953,10 +951,10 @@
             <w:rPr>
               <w:rFonts w:eastAsiaTheme="minorEastAsia"/>
               <w:noProof/>
-              <w:lang w:eastAsia="ru-RU"/>
+              <w:lang w:val="en-US"/>
             </w:rPr>
           </w:pPr>
-          <w:hyperlink w:anchor="_Toc51423695" w:history="1">
+          <w:hyperlink w:anchor="_Toc51616248" w:history="1">
             <w:r>
               <w:rPr>
                 <w:rStyle w:val="a6"/>
@@ -969,7 +967,7 @@
               <w:rPr>
                 <w:rFonts w:eastAsiaTheme="minorEastAsia"/>
                 <w:noProof/>
-                <w:lang w:eastAsia="ru-RU"/>
+                <w:lang w:val="en-US"/>
               </w:rPr>
               <w:tab/>
             </w:r>
@@ -1000,7 +998,7 @@
                 <w:noProof/>
                 <w:webHidden/>
               </w:rPr>
-              <w:instrText xml:space="preserve"> PAGEREF _Toc51423695 \h </w:instrText>
+              <w:instrText xml:space="preserve"> PAGEREF _Toc51616248 \h </w:instrText>
             </w:r>
             <w:r>
               <w:rPr>
@@ -1041,10 +1039,10 @@
             <w:rPr>
               <w:rFonts w:eastAsiaTheme="minorEastAsia"/>
               <w:noProof/>
-              <w:lang w:eastAsia="ru-RU"/>
+              <w:lang w:val="en-US"/>
             </w:rPr>
           </w:pPr>
-          <w:hyperlink w:anchor="_Toc51423696" w:history="1">
+          <w:hyperlink w:anchor="_Toc51616249" w:history="1">
             <w:r>
               <w:rPr>
                 <w:rStyle w:val="a6"/>
@@ -1057,7 +1055,7 @@
               <w:rPr>
                 <w:rFonts w:eastAsiaTheme="minorEastAsia"/>
                 <w:noProof/>
-                <w:lang w:eastAsia="ru-RU"/>
+                <w:lang w:val="en-US"/>
               </w:rPr>
               <w:tab/>
             </w:r>
@@ -1088,7 +1086,7 @@
                 <w:noProof/>
                 <w:webHidden/>
               </w:rPr>
-              <w:instrText xml:space="preserve"> PAGEREF _Toc51423696 \h </w:instrText>
+              <w:instrText xml:space="preserve"> PAGEREF _Toc51616249 \h </w:instrText>
             </w:r>
             <w:r>
               <w:rPr>
@@ -1129,10 +1127,10 @@
             <w:rPr>
               <w:rFonts w:eastAsiaTheme="minorEastAsia"/>
               <w:noProof/>
-              <w:lang w:eastAsia="ru-RU"/>
+              <w:lang w:val="en-US"/>
             </w:rPr>
           </w:pPr>
-          <w:hyperlink w:anchor="_Toc51423697" w:history="1">
+          <w:hyperlink w:anchor="_Toc51616250" w:history="1">
             <w:r>
               <w:rPr>
                 <w:rStyle w:val="a6"/>
@@ -1145,7 +1143,7 @@
               <w:rPr>
                 <w:rFonts w:eastAsiaTheme="minorEastAsia"/>
                 <w:noProof/>
-                <w:lang w:eastAsia="ru-RU"/>
+                <w:lang w:val="en-US"/>
               </w:rPr>
               <w:tab/>
             </w:r>
@@ -1176,7 +1174,7 @@
                 <w:noProof/>
                 <w:webHidden/>
               </w:rPr>
-              <w:instrText xml:space="preserve"> PAGEREF _Toc51423697 \h </w:instrText>
+              <w:instrText xml:space="preserve"> PAGEREF _Toc51616250 \h </w:instrText>
             </w:r>
             <w:r>
               <w:rPr>
@@ -1217,10 +1215,10 @@
             <w:rPr>
               <w:rFonts w:eastAsiaTheme="minorEastAsia"/>
               <w:noProof/>
-              <w:lang w:eastAsia="ru-RU"/>
+              <w:lang w:val="en-US"/>
             </w:rPr>
           </w:pPr>
-          <w:hyperlink w:anchor="_Toc51423698" w:history="1">
+          <w:hyperlink w:anchor="_Toc51616251" w:history="1">
             <w:r>
               <w:rPr>
                 <w:rStyle w:val="a6"/>
@@ -1233,7 +1231,7 @@
               <w:rPr>
                 <w:rFonts w:eastAsiaTheme="minorEastAsia"/>
                 <w:noProof/>
-                <w:lang w:eastAsia="ru-RU"/>
+                <w:lang w:val="en-US"/>
               </w:rPr>
               <w:tab/>
             </w:r>
@@ -1264,7 +1262,7 @@
                 <w:noProof/>
                 <w:webHidden/>
               </w:rPr>
-              <w:instrText xml:space="preserve"> PAGEREF _Toc51423698 \h </w:instrText>
+              <w:instrText xml:space="preserve"> PAGEREF _Toc51616251 \h </w:instrText>
             </w:r>
             <w:r>
               <w:rPr>
@@ -1305,10 +1303,10 @@
             <w:rPr>
               <w:rFonts w:eastAsiaTheme="minorEastAsia"/>
               <w:noProof/>
-              <w:lang w:eastAsia="ru-RU"/>
+              <w:lang w:val="en-US"/>
             </w:rPr>
           </w:pPr>
-          <w:hyperlink w:anchor="_Toc51423699" w:history="1">
+          <w:hyperlink w:anchor="_Toc51616252" w:history="1">
             <w:r>
               <w:rPr>
                 <w:rStyle w:val="a6"/>
@@ -1321,7 +1319,7 @@
               <w:rPr>
                 <w:rFonts w:eastAsiaTheme="minorEastAsia"/>
                 <w:noProof/>
-                <w:lang w:eastAsia="ru-RU"/>
+                <w:lang w:val="en-US"/>
               </w:rPr>
               <w:tab/>
             </w:r>
@@ -1352,7 +1350,7 @@
                 <w:noProof/>
                 <w:webHidden/>
               </w:rPr>
-              <w:instrText xml:space="preserve"> PAGEREF _Toc51423699 \h </w:instrText>
+              <w:instrText xml:space="preserve"> PAGEREF _Toc51616252 \h </w:instrText>
             </w:r>
             <w:r>
               <w:rPr>
@@ -1393,10 +1391,10 @@
             <w:rPr>
               <w:rFonts w:eastAsiaTheme="minorEastAsia"/>
               <w:noProof/>
-              <w:lang w:eastAsia="ru-RU"/>
+              <w:lang w:val="en-US"/>
             </w:rPr>
           </w:pPr>
-          <w:hyperlink w:anchor="_Toc51423700" w:history="1">
+          <w:hyperlink w:anchor="_Toc51616253" w:history="1">
             <w:r>
               <w:rPr>
                 <w:rStyle w:val="a6"/>
@@ -1409,7 +1407,7 @@
               <w:rPr>
                 <w:rFonts w:eastAsiaTheme="minorEastAsia"/>
                 <w:noProof/>
-                <w:lang w:eastAsia="ru-RU"/>
+                <w:lang w:val="en-US"/>
               </w:rPr>
               <w:tab/>
             </w:r>
@@ -1440,7 +1438,7 @@
                 <w:noProof/>
                 <w:webHidden/>
               </w:rPr>
-              <w:instrText xml:space="preserve"> PAGEREF _Toc51423700 \h </w:instrText>
+              <w:instrText xml:space="preserve"> PAGEREF _Toc51616253 \h </w:instrText>
             </w:r>
             <w:r>
               <w:rPr>
@@ -1481,10 +1479,10 @@
             <w:rPr>
               <w:rFonts w:eastAsiaTheme="minorEastAsia"/>
               <w:noProof/>
-              <w:lang w:eastAsia="ru-RU"/>
+              <w:lang w:val="en-US"/>
             </w:rPr>
           </w:pPr>
-          <w:hyperlink w:anchor="_Toc51423701" w:history="1">
+          <w:hyperlink w:anchor="_Toc51616254" w:history="1">
             <w:r>
               <w:rPr>
                 <w:rStyle w:val="a6"/>
@@ -1497,7 +1495,7 @@
               <w:rPr>
                 <w:rFonts w:eastAsiaTheme="minorEastAsia"/>
                 <w:noProof/>
-                <w:lang w:eastAsia="ru-RU"/>
+                <w:lang w:val="en-US"/>
               </w:rPr>
               <w:tab/>
             </w:r>
@@ -1528,7 +1526,7 @@
                 <w:noProof/>
                 <w:webHidden/>
               </w:rPr>
-              <w:instrText xml:space="preserve"> PAGEREF _Toc51423701 \h </w:instrText>
+              <w:instrText xml:space="preserve"> PAGEREF _Toc51616254 \h </w:instrText>
             </w:r>
             <w:r>
               <w:rPr>
@@ -1569,10 +1567,10 @@
             <w:rPr>
               <w:rFonts w:eastAsiaTheme="minorEastAsia"/>
               <w:noProof/>
-              <w:lang w:eastAsia="ru-RU"/>
+              <w:lang w:val="en-US"/>
             </w:rPr>
           </w:pPr>
-          <w:hyperlink w:anchor="_Toc51423702" w:history="1">
+          <w:hyperlink w:anchor="_Toc51616255" w:history="1">
             <w:r>
               <w:rPr>
                 <w:rStyle w:val="a6"/>
@@ -1585,7 +1583,7 @@
               <w:rPr>
                 <w:rFonts w:eastAsiaTheme="minorEastAsia"/>
                 <w:noProof/>
-                <w:lang w:eastAsia="ru-RU"/>
+                <w:lang w:val="en-US"/>
               </w:rPr>
               <w:tab/>
             </w:r>
@@ -1616,7 +1614,7 @@
                 <w:noProof/>
                 <w:webHidden/>
               </w:rPr>
-              <w:instrText xml:space="preserve"> PAGEREF _Toc51423702 \h </w:instrText>
+              <w:instrText xml:space="preserve"> PAGEREF _Toc51616255 \h </w:instrText>
             </w:r>
             <w:r>
               <w:rPr>
@@ -1636,7 +1634,7 @@
                 <w:noProof/>
                 <w:webHidden/>
               </w:rPr>
-              <w:t>5</w:t>
+              <w:t>6</w:t>
             </w:r>
             <w:r>
               <w:rPr>
@@ -1657,10 +1655,10 @@
             <w:rPr>
               <w:rFonts w:eastAsiaTheme="minorEastAsia"/>
               <w:noProof/>
-              <w:lang w:eastAsia="ru-RU"/>
+              <w:lang w:val="en-US"/>
             </w:rPr>
           </w:pPr>
-          <w:hyperlink w:anchor="_Toc51423703" w:history="1">
+          <w:hyperlink w:anchor="_Toc51616256" w:history="1">
             <w:r>
               <w:rPr>
                 <w:rStyle w:val="a6"/>
@@ -1673,7 +1671,7 @@
               <w:rPr>
                 <w:rFonts w:eastAsiaTheme="minorEastAsia"/>
                 <w:noProof/>
-                <w:lang w:eastAsia="ru-RU"/>
+                <w:lang w:val="en-US"/>
               </w:rPr>
               <w:tab/>
             </w:r>
@@ -1704,7 +1702,7 @@
                 <w:noProof/>
                 <w:webHidden/>
               </w:rPr>
-              <w:instrText xml:space="preserve"> PAGEREF _Toc51423703 \h </w:instrText>
+              <w:instrText xml:space="preserve"> PAGEREF _Toc51616256 \h </w:instrText>
             </w:r>
             <w:r>
               <w:rPr>
@@ -1745,10 +1743,10 @@
             <w:rPr>
               <w:rFonts w:eastAsiaTheme="minorEastAsia"/>
               <w:noProof/>
-              <w:lang w:eastAsia="ru-RU"/>
+              <w:lang w:val="en-US"/>
             </w:rPr>
           </w:pPr>
-          <w:hyperlink w:anchor="_Toc51423704" w:history="1">
+          <w:hyperlink w:anchor="_Toc51616257" w:history="1">
             <w:r>
               <w:rPr>
                 <w:rStyle w:val="a6"/>
@@ -1761,7 +1759,7 @@
               <w:rPr>
                 <w:rFonts w:eastAsiaTheme="minorEastAsia"/>
                 <w:noProof/>
-                <w:lang w:eastAsia="ru-RU"/>
+                <w:lang w:val="en-US"/>
               </w:rPr>
               <w:tab/>
             </w:r>
@@ -1809,7 +1807,7 @@
                 <w:noProof/>
                 <w:webHidden/>
               </w:rPr>
-              <w:instrText xml:space="preserve"> PAGEREF _Toc51423704 \h </w:instrText>
+              <w:instrText xml:space="preserve"> PAGEREF _Toc51616257 \h </w:instrText>
             </w:r>
             <w:r>
               <w:rPr>
@@ -1850,10 +1848,10 @@
             <w:rPr>
               <w:rFonts w:eastAsiaTheme="minorEastAsia"/>
               <w:noProof/>
-              <w:lang w:eastAsia="ru-RU"/>
+              <w:lang w:val="en-US"/>
             </w:rPr>
           </w:pPr>
-          <w:hyperlink w:anchor="_Toc51423705" w:history="1">
+          <w:hyperlink w:anchor="_Toc51616258" w:history="1">
             <w:r>
               <w:rPr>
                 <w:rStyle w:val="a6"/>
@@ -1866,7 +1864,7 @@
               <w:rPr>
                 <w:rFonts w:eastAsiaTheme="minorEastAsia"/>
                 <w:noProof/>
-                <w:lang w:eastAsia="ru-RU"/>
+                <w:lang w:val="en-US"/>
               </w:rPr>
               <w:tab/>
             </w:r>
@@ -1897,7 +1895,7 @@
                 <w:noProof/>
                 <w:webHidden/>
               </w:rPr>
-              <w:instrText xml:space="preserve"> PAGEREF _Toc51423705 \h </w:instrText>
+              <w:instrText xml:space="preserve"> PAGEREF _Toc51616258 \h </w:instrText>
             </w:r>
             <w:r>
               <w:rPr>
@@ -1938,10 +1936,10 @@
             <w:rPr>
               <w:rFonts w:eastAsiaTheme="minorEastAsia"/>
               <w:noProof/>
-              <w:lang w:eastAsia="ru-RU"/>
+              <w:lang w:val="en-US"/>
             </w:rPr>
           </w:pPr>
-          <w:hyperlink w:anchor="_Toc51423706" w:history="1">
+          <w:hyperlink w:anchor="_Toc51616259" w:history="1">
             <w:r>
               <w:rPr>
                 <w:rStyle w:val="a6"/>
@@ -1954,7 +1952,7 @@
               <w:rPr>
                 <w:rFonts w:eastAsiaTheme="minorEastAsia"/>
                 <w:noProof/>
-                <w:lang w:eastAsia="ru-RU"/>
+                <w:lang w:val="en-US"/>
               </w:rPr>
               <w:tab/>
             </w:r>
@@ -1985,7 +1983,7 @@
                 <w:noProof/>
                 <w:webHidden/>
               </w:rPr>
-              <w:instrText xml:space="preserve"> PAGEREF _Toc51423706 \h </w:instrText>
+              <w:instrText xml:space="preserve"> PAGEREF _Toc51616259 \h </w:instrText>
             </w:r>
             <w:r>
               <w:rPr>
@@ -2026,10 +2024,10 @@
             <w:rPr>
               <w:rFonts w:eastAsiaTheme="minorEastAsia"/>
               <w:noProof/>
-              <w:lang w:eastAsia="ru-RU"/>
+              <w:lang w:val="en-US"/>
             </w:rPr>
           </w:pPr>
-          <w:hyperlink w:anchor="_Toc51423707" w:history="1">
+          <w:hyperlink w:anchor="_Toc51616260" w:history="1">
             <w:r>
               <w:rPr>
                 <w:rStyle w:val="a6"/>
@@ -2042,7 +2040,7 @@
               <w:rPr>
                 <w:rFonts w:eastAsiaTheme="minorEastAsia"/>
                 <w:noProof/>
-                <w:lang w:eastAsia="ru-RU"/>
+                <w:lang w:val="en-US"/>
               </w:rPr>
               <w:tab/>
             </w:r>
@@ -2073,7 +2071,7 @@
                 <w:noProof/>
                 <w:webHidden/>
               </w:rPr>
-              <w:instrText xml:space="preserve"> PAGEREF _Toc51423707 \h </w:instrText>
+              <w:instrText xml:space="preserve"> PAGEREF _Toc51616260 \h </w:instrText>
             </w:r>
             <w:r>
               <w:rPr>
@@ -2114,10 +2112,10 @@
             <w:rPr>
               <w:rFonts w:eastAsiaTheme="minorEastAsia"/>
               <w:noProof/>
-              <w:lang w:eastAsia="ru-RU"/>
+              <w:lang w:val="en-US"/>
             </w:rPr>
           </w:pPr>
-          <w:hyperlink w:anchor="_Toc51423708" w:history="1">
+          <w:hyperlink w:anchor="_Toc51616261" w:history="1">
             <w:r>
               <w:rPr>
                 <w:rStyle w:val="a6"/>
@@ -2130,7 +2128,7 @@
               <w:rPr>
                 <w:rFonts w:eastAsiaTheme="minorEastAsia"/>
                 <w:noProof/>
-                <w:lang w:eastAsia="ru-RU"/>
+                <w:lang w:val="en-US"/>
               </w:rPr>
               <w:tab/>
             </w:r>
@@ -2161,7 +2159,7 @@
                 <w:noProof/>
                 <w:webHidden/>
               </w:rPr>
-              <w:instrText xml:space="preserve"> PAGEREF _Toc51423708 \h </w:instrText>
+              <w:instrText xml:space="preserve"> PAGEREF _Toc51616261 \h </w:instrText>
             </w:r>
             <w:r>
               <w:rPr>
@@ -2202,10 +2200,10 @@
             <w:rPr>
               <w:rFonts w:eastAsiaTheme="minorEastAsia"/>
               <w:noProof/>
-              <w:lang w:eastAsia="ru-RU"/>
+              <w:lang w:val="en-US"/>
             </w:rPr>
           </w:pPr>
-          <w:hyperlink w:anchor="_Toc51423709" w:history="1">
+          <w:hyperlink w:anchor="_Toc51616262" w:history="1">
             <w:r>
               <w:rPr>
                 <w:rStyle w:val="a6"/>
@@ -2218,7 +2216,7 @@
               <w:rPr>
                 <w:rFonts w:eastAsiaTheme="minorEastAsia"/>
                 <w:noProof/>
-                <w:lang w:eastAsia="ru-RU"/>
+                <w:lang w:val="en-US"/>
               </w:rPr>
               <w:tab/>
             </w:r>
@@ -2249,7 +2247,7 @@
                 <w:noProof/>
                 <w:webHidden/>
               </w:rPr>
-              <w:instrText xml:space="preserve"> PAGEREF _Toc51423709 \h </w:instrText>
+              <w:instrText xml:space="preserve"> PAGEREF _Toc51616262 \h </w:instrText>
             </w:r>
             <w:r>
               <w:rPr>
@@ -2290,10 +2288,10 @@
             <w:rPr>
               <w:rFonts w:eastAsiaTheme="minorEastAsia"/>
               <w:noProof/>
-              <w:lang w:eastAsia="ru-RU"/>
+              <w:lang w:val="en-US"/>
             </w:rPr>
           </w:pPr>
-          <w:hyperlink w:anchor="_Toc51423710" w:history="1">
+          <w:hyperlink w:anchor="_Toc51616263" w:history="1">
             <w:r>
               <w:rPr>
                 <w:rStyle w:val="a6"/>
@@ -2306,7 +2304,7 @@
               <w:rPr>
                 <w:rFonts w:eastAsiaTheme="minorEastAsia"/>
                 <w:noProof/>
-                <w:lang w:eastAsia="ru-RU"/>
+                <w:lang w:val="en-US"/>
               </w:rPr>
               <w:tab/>
             </w:r>
@@ -2337,7 +2335,7 @@
                 <w:noProof/>
                 <w:webHidden/>
               </w:rPr>
-              <w:instrText xml:space="preserve"> PAGEREF _Toc51423710 \h </w:instrText>
+              <w:instrText xml:space="preserve"> PAGEREF _Toc51616263 \h </w:instrText>
             </w:r>
             <w:r>
               <w:rPr>
@@ -2357,7 +2355,7 @@
                 <w:noProof/>
                 <w:webHidden/>
               </w:rPr>
-              <w:t>6</w:t>
+              <w:t>7</w:t>
             </w:r>
             <w:r>
               <w:rPr>
@@ -2378,10 +2376,10 @@
             <w:rPr>
               <w:rFonts w:eastAsiaTheme="minorEastAsia"/>
               <w:noProof/>
-              <w:lang w:eastAsia="ru-RU"/>
+              <w:lang w:val="en-US"/>
             </w:rPr>
           </w:pPr>
-          <w:hyperlink w:anchor="_Toc51423711" w:history="1">
+          <w:hyperlink w:anchor="_Toc51616264" w:history="1">
             <w:r>
               <w:rPr>
                 <w:rStyle w:val="a6"/>
@@ -2394,7 +2392,7 @@
               <w:rPr>
                 <w:rFonts w:eastAsiaTheme="minorEastAsia"/>
                 <w:noProof/>
-                <w:lang w:eastAsia="ru-RU"/>
+                <w:lang w:val="en-US"/>
               </w:rPr>
               <w:tab/>
             </w:r>
@@ -2425,7 +2423,7 @@
                 <w:noProof/>
                 <w:webHidden/>
               </w:rPr>
-              <w:instrText xml:space="preserve"> PAGEREF _Toc51423711 \h </w:instrText>
+              <w:instrText xml:space="preserve"> PAGEREF _Toc51616264 \h </w:instrText>
             </w:r>
             <w:r>
               <w:rPr>
@@ -2466,10 +2464,10 @@
             <w:rPr>
               <w:rFonts w:eastAsiaTheme="minorEastAsia"/>
               <w:noProof/>
-              <w:lang w:eastAsia="ru-RU"/>
+              <w:lang w:val="en-US"/>
             </w:rPr>
           </w:pPr>
-          <w:hyperlink w:anchor="_Toc51423712" w:history="1">
+          <w:hyperlink w:anchor="_Toc51616265" w:history="1">
             <w:r>
               <w:rPr>
                 <w:rStyle w:val="a6"/>
@@ -2482,7 +2480,7 @@
               <w:rPr>
                 <w:rFonts w:eastAsiaTheme="minorEastAsia"/>
                 <w:noProof/>
-                <w:lang w:eastAsia="ru-RU"/>
+                <w:lang w:val="en-US"/>
               </w:rPr>
               <w:tab/>
             </w:r>
@@ -2513,7 +2511,7 @@
                 <w:noProof/>
                 <w:webHidden/>
               </w:rPr>
-              <w:instrText xml:space="preserve"> PAGEREF _Toc51423712 \h </w:instrText>
+              <w:instrText xml:space="preserve"> PAGEREF _Toc51616265 \h </w:instrText>
             </w:r>
             <w:r>
               <w:rPr>
@@ -2554,10 +2552,10 @@
             <w:rPr>
               <w:rFonts w:eastAsiaTheme="minorEastAsia"/>
               <w:noProof/>
-              <w:lang w:eastAsia="ru-RU"/>
+              <w:lang w:val="en-US"/>
             </w:rPr>
           </w:pPr>
-          <w:hyperlink w:anchor="_Toc51423713" w:history="1">
+          <w:hyperlink w:anchor="_Toc51616266" w:history="1">
             <w:r>
               <w:rPr>
                 <w:rStyle w:val="a6"/>
@@ -2570,7 +2568,7 @@
               <w:rPr>
                 <w:rFonts w:eastAsiaTheme="minorEastAsia"/>
                 <w:noProof/>
-                <w:lang w:eastAsia="ru-RU"/>
+                <w:lang w:val="en-US"/>
               </w:rPr>
               <w:tab/>
             </w:r>
@@ -2601,7 +2599,7 @@
                 <w:noProof/>
                 <w:webHidden/>
               </w:rPr>
-              <w:instrText xml:space="preserve"> PAGEREF _Toc51423713 \h </w:instrText>
+              <w:instrText xml:space="preserve"> PAGEREF _Toc51616266 \h </w:instrText>
             </w:r>
             <w:r>
               <w:rPr>
@@ -2642,10 +2640,10 @@
             <w:rPr>
               <w:rFonts w:eastAsiaTheme="minorEastAsia"/>
               <w:noProof/>
-              <w:lang w:eastAsia="ru-RU"/>
+              <w:lang w:val="en-US"/>
             </w:rPr>
           </w:pPr>
-          <w:hyperlink w:anchor="_Toc51423714" w:history="1">
+          <w:hyperlink w:anchor="_Toc51616267" w:history="1">
             <w:r>
               <w:rPr>
                 <w:rStyle w:val="a6"/>
@@ -2658,7 +2656,7 @@
               <w:rPr>
                 <w:rFonts w:eastAsiaTheme="minorEastAsia"/>
                 <w:noProof/>
-                <w:lang w:eastAsia="ru-RU"/>
+                <w:lang w:val="en-US"/>
               </w:rPr>
               <w:tab/>
             </w:r>
@@ -2689,7 +2687,7 @@
                 <w:noProof/>
                 <w:webHidden/>
               </w:rPr>
-              <w:instrText xml:space="preserve"> PAGEREF _Toc51423714 \h </w:instrText>
+              <w:instrText xml:space="preserve"> PAGEREF _Toc51616267 \h </w:instrText>
             </w:r>
             <w:r>
               <w:rPr>
@@ -2730,10 +2728,10 @@
             <w:rPr>
               <w:rFonts w:eastAsiaTheme="minorEastAsia"/>
               <w:noProof/>
-              <w:lang w:eastAsia="ru-RU"/>
+              <w:lang w:val="en-US"/>
             </w:rPr>
           </w:pPr>
-          <w:hyperlink w:anchor="_Toc51423715" w:history="1">
+          <w:hyperlink w:anchor="_Toc51616268" w:history="1">
             <w:r>
               <w:rPr>
                 <w:rStyle w:val="a6"/>
@@ -2746,7 +2744,7 @@
               <w:rPr>
                 <w:rFonts w:eastAsiaTheme="minorEastAsia"/>
                 <w:noProof/>
-                <w:lang w:eastAsia="ru-RU"/>
+                <w:lang w:val="en-US"/>
               </w:rPr>
               <w:tab/>
             </w:r>
@@ -2777,7 +2775,7 @@
                 <w:noProof/>
                 <w:webHidden/>
               </w:rPr>
-              <w:instrText xml:space="preserve"> PAGEREF _Toc51423715 \h </w:instrText>
+              <w:instrText xml:space="preserve"> PAGEREF _Toc51616268 \h </w:instrText>
             </w:r>
             <w:r>
               <w:rPr>
@@ -2797,7 +2795,7 @@
                 <w:noProof/>
                 <w:webHidden/>
               </w:rPr>
-              <w:t>7</w:t>
+              <w:t>8</w:t>
             </w:r>
             <w:r>
               <w:rPr>
@@ -2818,10 +2816,10 @@
             <w:rPr>
               <w:rFonts w:eastAsiaTheme="minorEastAsia"/>
               <w:noProof/>
-              <w:lang w:eastAsia="ru-RU"/>
+              <w:lang w:val="en-US"/>
             </w:rPr>
           </w:pPr>
-          <w:hyperlink w:anchor="_Toc51423716" w:history="1">
+          <w:hyperlink w:anchor="_Toc51616269" w:history="1">
             <w:r>
               <w:rPr>
                 <w:rStyle w:val="a6"/>
@@ -2834,7 +2832,7 @@
               <w:rPr>
                 <w:rFonts w:eastAsiaTheme="minorEastAsia"/>
                 <w:noProof/>
-                <w:lang w:eastAsia="ru-RU"/>
+                <w:lang w:val="en-US"/>
               </w:rPr>
               <w:tab/>
             </w:r>
@@ -2865,7 +2863,7 @@
                 <w:noProof/>
                 <w:webHidden/>
               </w:rPr>
-              <w:instrText xml:space="preserve"> PAGEREF _Toc51423716 \h </w:instrText>
+              <w:instrText xml:space="preserve"> PAGEREF _Toc51616269 \h </w:instrText>
             </w:r>
             <w:r>
               <w:rPr>
@@ -2885,7 +2883,7 @@
                 <w:noProof/>
                 <w:webHidden/>
               </w:rPr>
-              <w:t>7</w:t>
+              <w:t>8</w:t>
             </w:r>
             <w:r>
               <w:rPr>
@@ -2906,10 +2904,10 @@
             <w:rPr>
               <w:rFonts w:eastAsiaTheme="minorEastAsia"/>
               <w:noProof/>
-              <w:lang w:eastAsia="ru-RU"/>
+              <w:lang w:val="en-US"/>
             </w:rPr>
           </w:pPr>
-          <w:hyperlink w:anchor="_Toc51423717" w:history="1">
+          <w:hyperlink w:anchor="_Toc51616270" w:history="1">
             <w:r>
               <w:rPr>
                 <w:rStyle w:val="a6"/>
@@ -2922,7 +2920,7 @@
               <w:rPr>
                 <w:rFonts w:eastAsiaTheme="minorEastAsia"/>
                 <w:noProof/>
-                <w:lang w:eastAsia="ru-RU"/>
+                <w:lang w:val="en-US"/>
               </w:rPr>
               <w:tab/>
             </w:r>
@@ -2953,7 +2951,7 @@
                 <w:noProof/>
                 <w:webHidden/>
               </w:rPr>
-              <w:instrText xml:space="preserve"> PAGEREF _Toc51423717 \h </w:instrText>
+              <w:instrText xml:space="preserve"> PAGEREF _Toc51616270 \h </w:instrText>
             </w:r>
             <w:r>
               <w:rPr>
@@ -2973,7 +2971,7 @@
                 <w:noProof/>
                 <w:webHidden/>
               </w:rPr>
-              <w:t>7</w:t>
+              <w:t>8</w:t>
             </w:r>
             <w:r>
               <w:rPr>
@@ -2993,10 +2991,10 @@
             <w:rPr>
               <w:rFonts w:eastAsiaTheme="minorEastAsia"/>
               <w:noProof/>
-              <w:lang w:eastAsia="ru-RU"/>
+              <w:lang w:val="en-US"/>
             </w:rPr>
           </w:pPr>
-          <w:hyperlink w:anchor="_Toc51423718" w:history="1">
+          <w:hyperlink w:anchor="_Toc51616271" w:history="1">
             <w:r>
               <w:rPr>
                 <w:rStyle w:val="a6"/>
@@ -3024,7 +3022,78 @@
                 <w:noProof/>
                 <w:webHidden/>
               </w:rPr>
-              <w:instrText xml:space="preserve"> PAGEREF _Toc51423718 \h </w:instrText>
+              <w:instrText xml:space="preserve"> PAGEREF _Toc51616271 \h </w:instrText>
+            </w:r>
+            <w:r>
+              <w:rPr>
+                <w:noProof/>
+                <w:webHidden/>
+              </w:rPr>
+            </w:r>
+            <w:r>
+              <w:rPr>
+                <w:noProof/>
+                <w:webHidden/>
+              </w:rPr>
+              <w:fldChar w:fldCharType="separate"/>
+            </w:r>
+            <w:r>
+              <w:rPr>
+                <w:noProof/>
+                <w:webHidden/>
+              </w:rPr>
+              <w:t>8</w:t>
+            </w:r>
+            <w:r>
+              <w:rPr>
+                <w:noProof/>
+                <w:webHidden/>
+              </w:rPr>
+              <w:fldChar w:fldCharType="end"/>
+            </w:r>
+          </w:hyperlink>
+        </w:p>
+        <w:p>
+          <w:pPr>
+            <w:pStyle w:val="11"/>
+            <w:tabs>
+              <w:tab w:val="right" w:leader="dot" w:pos="9345"/>
+            </w:tabs>
+            <w:rPr>
+              <w:rFonts w:eastAsiaTheme="minorEastAsia"/>
+              <w:noProof/>
+              <w:lang w:val="en-US"/>
+            </w:rPr>
+          </w:pPr>
+          <w:hyperlink w:anchor="_Toc51616272" w:history="1">
+            <w:r>
+              <w:rPr>
+                <w:rStyle w:val="a6"/>
+                <w:rFonts w:ascii="Times New Roman" w:hAnsi="Times New Roman" w:cs="Times New Roman"/>
+                <w:noProof/>
+              </w:rPr>
+              <w:t>Описание системы</w:t>
+            </w:r>
+            <w:r>
+              <w:rPr>
+                <w:noProof/>
+                <w:webHidden/>
+              </w:rPr>
+              <w:tab/>
+            </w:r>
+            <w:r>
+              <w:rPr>
+                <w:noProof/>
+                <w:webHidden/>
+              </w:rPr>
+              <w:fldChar w:fldCharType="begin"/>
+            </w:r>
+            <w:r>
+              <w:rPr>
+                <w:noProof/>
+                <w:webHidden/>
+              </w:rPr>
+              <w:instrText xml:space="preserve"> PAGEREF _Toc51616272 \h </w:instrText>
             </w:r>
             <w:r>
               <w:rPr>
@@ -3104,7 +3173,7 @@
           <w:color w:val="17365D" w:themeColor="text2" w:themeShade="BF"/>
         </w:rPr>
       </w:pPr>
-      <w:bookmarkStart w:id="1" w:name="_Toc51423686"/>
+      <w:bookmarkStart w:id="0" w:name="_Toc51616239"/>
       <w:r>
         <w:rPr>
           <w:rFonts w:ascii="Times New Roman" w:hAnsi="Times New Roman" w:cs="Times New Roman"/>
@@ -3113,7 +3182,7 @@
         <w:lastRenderedPageBreak/>
         <w:t>Видение</w:t>
       </w:r>
-      <w:bookmarkEnd w:id="1"/>
+      <w:bookmarkEnd w:id="0"/>
     </w:p>
     <w:p>
       <w:pPr>
@@ -3130,7 +3199,7 @@
           <w:szCs w:val="28"/>
         </w:rPr>
       </w:pPr>
-      <w:bookmarkStart w:id="2" w:name="_Toc51423687"/>
+      <w:bookmarkStart w:id="1" w:name="_Toc51616240"/>
       <w:r>
         <w:rPr>
           <w:rFonts w:ascii="Times New Roman" w:hAnsi="Times New Roman" w:cs="Times New Roman"/>
@@ -3140,7 +3209,7 @@
         </w:rPr>
         <w:t>Введение</w:t>
       </w:r>
-      <w:bookmarkEnd w:id="2"/>
+      <w:bookmarkEnd w:id="1"/>
     </w:p>
     <w:p/>
     <w:p>
@@ -3159,7 +3228,7 @@
           <w:szCs w:val="28"/>
         </w:rPr>
       </w:pPr>
-      <w:bookmarkStart w:id="3" w:name="_Toc51423688"/>
+      <w:bookmarkStart w:id="2" w:name="_Toc51616241"/>
       <w:r>
         <w:rPr>
           <w:rFonts w:ascii="Times New Roman" w:hAnsi="Times New Roman" w:cs="Times New Roman"/>
@@ -3169,10 +3238,11 @@
         </w:rPr>
         <w:t>Цель</w:t>
       </w:r>
-      <w:bookmarkEnd w:id="3"/>
-    </w:p>
-    <w:p>
-      <w:pPr>
+      <w:bookmarkEnd w:id="2"/>
+    </w:p>
+    <w:p>
+      <w:pPr>
+        <w:ind w:left="705"/>
         <w:jc w:val="both"/>
         <w:rPr>
           <w:rFonts w:ascii="Times New Roman" w:hAnsi="Times New Roman" w:cs="Times New Roman"/>
@@ -3192,7 +3262,6 @@
       <w:r>
         <w:rPr>
           <w:rFonts w:ascii="Times New Roman" w:hAnsi="Times New Roman" w:cs="Times New Roman"/>
-          <w:i/>
           <w:sz w:val="24"/>
           <w:szCs w:val="24"/>
         </w:rPr>
@@ -3249,8 +3318,8 @@
           <w:szCs w:val="28"/>
         </w:rPr>
       </w:pPr>
-      <w:bookmarkStart w:id="4" w:name="_Toc532322757"/>
-      <w:bookmarkStart w:id="5" w:name="_Toc51423689"/>
+      <w:bookmarkStart w:id="3" w:name="_Toc532322757"/>
+      <w:bookmarkStart w:id="4" w:name="_Toc51616242"/>
       <w:r>
         <w:rPr>
           <w:rFonts w:ascii="Times New Roman" w:hAnsi="Times New Roman" w:cs="Times New Roman"/>
@@ -3260,12 +3329,12 @@
         </w:rPr>
         <w:t>Контекст</w:t>
       </w:r>
+      <w:bookmarkEnd w:id="3"/>
       <w:bookmarkEnd w:id="4"/>
-      <w:bookmarkEnd w:id="5"/>
-    </w:p>
-    <w:p>
-      <w:pPr>
-        <w:ind w:firstLine="709"/>
+    </w:p>
+    <w:p>
+      <w:pPr>
+        <w:ind w:left="705"/>
         <w:jc w:val="both"/>
         <w:rPr>
           <w:rFonts w:ascii="Times New Roman" w:hAnsi="Times New Roman" w:cs="Times New Roman"/>
@@ -3327,8 +3396,8 @@
           <w:szCs w:val="28"/>
         </w:rPr>
       </w:pPr>
-      <w:bookmarkStart w:id="6" w:name="_Toc532322759"/>
-      <w:bookmarkStart w:id="7" w:name="_Toc51423690"/>
+      <w:bookmarkStart w:id="5" w:name="_Toc532322759"/>
+      <w:bookmarkStart w:id="6" w:name="_Toc51616243"/>
       <w:r>
         <w:rPr>
           <w:rFonts w:ascii="Times New Roman" w:hAnsi="Times New Roman" w:cs="Times New Roman"/>
@@ -3338,12 +3407,12 @@
         </w:rPr>
         <w:t>Краткое содержание</w:t>
       </w:r>
+      <w:bookmarkEnd w:id="5"/>
       <w:bookmarkEnd w:id="6"/>
-      <w:bookmarkEnd w:id="7"/>
-    </w:p>
-    <w:p>
-      <w:pPr>
-        <w:ind w:firstLine="709"/>
+    </w:p>
+    <w:p>
+      <w:pPr>
+        <w:ind w:left="705"/>
         <w:jc w:val="both"/>
         <w:rPr>
           <w:rFonts w:ascii="Times New Roman" w:hAnsi="Times New Roman" w:cs="Times New Roman"/>
@@ -3386,8 +3455,8 @@
           <w:szCs w:val="28"/>
         </w:rPr>
       </w:pPr>
-      <w:bookmarkStart w:id="8" w:name="_Toc532322760"/>
-      <w:bookmarkStart w:id="9" w:name="_Toc51423691"/>
+      <w:bookmarkStart w:id="7" w:name="_Toc532322760"/>
+      <w:bookmarkStart w:id="8" w:name="_Toc51616244"/>
       <w:r>
         <w:rPr>
           <w:rFonts w:ascii="Times New Roman" w:hAnsi="Times New Roman" w:cs="Times New Roman"/>
@@ -3397,8 +3466,8 @@
         </w:rPr>
         <w:t>Позиционирование</w:t>
       </w:r>
+      <w:bookmarkEnd w:id="7"/>
       <w:bookmarkEnd w:id="8"/>
-      <w:bookmarkEnd w:id="9"/>
     </w:p>
     <w:p/>
     <w:p>
@@ -3417,8 +3486,8 @@
           <w:szCs w:val="28"/>
         </w:rPr>
       </w:pPr>
-      <w:bookmarkStart w:id="10" w:name="_Toc532322761"/>
-      <w:bookmarkStart w:id="11" w:name="_Toc51423692"/>
+      <w:bookmarkStart w:id="9" w:name="_Toc532322761"/>
+      <w:bookmarkStart w:id="10" w:name="_Toc51616245"/>
       <w:r>
         <w:rPr>
           <w:rFonts w:ascii="Times New Roman" w:hAnsi="Times New Roman" w:cs="Times New Roman"/>
@@ -3437,8 +3506,8 @@
         </w:rPr>
         <w:t>реимущества</w:t>
       </w:r>
+      <w:bookmarkEnd w:id="9"/>
       <w:bookmarkEnd w:id="10"/>
-      <w:bookmarkEnd w:id="11"/>
     </w:p>
     <w:p>
       <w:pPr>
@@ -3464,7 +3533,7 @@
           <w:sz w:val="24"/>
           <w:szCs w:val="24"/>
         </w:rPr>
-        <w:t xml:space="preserve">Новое решение позволит обеспечить более удобный режим доступа заинтересованных лиц к информации, автоматизировать определение свободных и занятых мест на парковках, а так же обеспечить возможность дистанционного определения состояния </w:t>
+        <w:t xml:space="preserve">Новое решение позволит обеспечить более удобный режим доступа заинтересованных лиц к информации, автоматизировать определение свободных и занятых мест на парковках, а </w:t>
       </w:r>
       <w:proofErr w:type="gramStart"/>
       <w:r>
@@ -3473,7 +3542,7 @@
           <w:sz w:val="24"/>
           <w:szCs w:val="24"/>
         </w:rPr>
-        <w:t>парко-мест</w:t>
+        <w:t>так же</w:t>
       </w:r>
       <w:proofErr w:type="gramEnd"/>
       <w:r>
@@ -3482,7 +3551,15 @@
           <w:sz w:val="24"/>
           <w:szCs w:val="24"/>
         </w:rPr>
-        <w:t>.</w:t>
+        <w:t xml:space="preserve"> обеспечить возможность дистанционного определения состояния </w:t>
+      </w:r>
+      <w:r>
+        <w:rPr>
+          <w:rFonts w:ascii="Times New Roman" w:hAnsi="Times New Roman" w:cs="Times New Roman"/>
+          <w:sz w:val="24"/>
+          <w:szCs w:val="24"/>
+        </w:rPr>
+        <w:t>парко-мест.</w:t>
       </w:r>
     </w:p>
     <w:p>
@@ -3512,8 +3589,8 @@
           <w:szCs w:val="28"/>
         </w:rPr>
       </w:pPr>
-      <w:bookmarkStart w:id="12" w:name="_Toc532322762"/>
-      <w:bookmarkStart w:id="13" w:name="_Toc51423693"/>
+      <w:bookmarkStart w:id="11" w:name="_Toc532322762"/>
+      <w:bookmarkStart w:id="12" w:name="_Toc51616246"/>
       <w:r>
         <w:rPr>
           <w:rFonts w:ascii="Times New Roman" w:hAnsi="Times New Roman" w:cs="Times New Roman"/>
@@ -3523,8 +3600,8 @@
         </w:rPr>
         <w:t>Определение проблемы</w:t>
       </w:r>
+      <w:bookmarkEnd w:id="11"/>
       <w:bookmarkEnd w:id="12"/>
-      <w:bookmarkEnd w:id="13"/>
     </w:p>
     <w:p/>
     <w:tbl>
@@ -3532,7 +3609,7 @@
         <w:tblStyle w:val="a7"/>
         <w:tblW w:w="8930" w:type="dxa"/>
         <w:tblInd w:w="534" w:type="dxa"/>
-        <w:tblLook w:val="04A0"/>
+        <w:tblLook w:val="04A0" w:firstRow="1" w:lastRow="0" w:firstColumn="1" w:lastColumn="0" w:noHBand="0" w:noVBand="1"/>
       </w:tblPr>
       <w:tblGrid>
         <w:gridCol w:w="2535"/>
@@ -3850,8 +3927,8 @@
           <w:szCs w:val="28"/>
         </w:rPr>
       </w:pPr>
-      <w:bookmarkStart w:id="14" w:name="_Toc532322764"/>
-      <w:bookmarkStart w:id="15" w:name="_Toc51423694"/>
+      <w:bookmarkStart w:id="13" w:name="_Toc532322764"/>
+      <w:bookmarkStart w:id="14" w:name="_Toc51616247"/>
       <w:r>
         <w:rPr>
           <w:rFonts w:ascii="Times New Roman" w:hAnsi="Times New Roman" w:cs="Times New Roman"/>
@@ -3859,9 +3936,10 @@
           <w:sz w:val="28"/>
           <w:szCs w:val="28"/>
         </w:rPr>
+        <w:lastRenderedPageBreak/>
         <w:t xml:space="preserve">Описания </w:t>
       </w:r>
-      <w:bookmarkEnd w:id="14"/>
+      <w:bookmarkEnd w:id="13"/>
       <w:r>
         <w:rPr>
           <w:rFonts w:ascii="Times New Roman" w:hAnsi="Times New Roman" w:cs="Times New Roman"/>
@@ -3871,7 +3949,7 @@
         </w:rPr>
         <w:t>устройств</w:t>
       </w:r>
-      <w:bookmarkEnd w:id="15"/>
+      <w:bookmarkEnd w:id="14"/>
     </w:p>
     <w:p/>
     <w:p>
@@ -3890,8 +3968,8 @@
           <w:szCs w:val="28"/>
         </w:rPr>
       </w:pPr>
-      <w:bookmarkStart w:id="16" w:name="_Toc532322765"/>
-      <w:bookmarkStart w:id="17" w:name="_Toc51423695"/>
+      <w:bookmarkStart w:id="15" w:name="_Toc532322765"/>
+      <w:bookmarkStart w:id="16" w:name="_Toc51616248"/>
       <w:r>
         <w:rPr>
           <w:rFonts w:ascii="Times New Roman" w:hAnsi="Times New Roman" w:cs="Times New Roman"/>
@@ -3899,10 +3977,9 @@
           <w:sz w:val="28"/>
           <w:szCs w:val="28"/>
         </w:rPr>
-        <w:lastRenderedPageBreak/>
         <w:t>Сведения о</w:t>
       </w:r>
-      <w:bookmarkEnd w:id="16"/>
+      <w:bookmarkEnd w:id="15"/>
       <w:r>
         <w:rPr>
           <w:rFonts w:ascii="Times New Roman" w:hAnsi="Times New Roman" w:cs="Times New Roman"/>
@@ -3912,23 +3989,21 @@
         </w:rPr>
         <w:t>б устройствах</w:t>
       </w:r>
-      <w:bookmarkEnd w:id="17"/>
-    </w:p>
-    <w:p>
-      <w:pPr>
-        <w:ind w:firstLine="713"/>
+      <w:bookmarkEnd w:id="16"/>
+    </w:p>
+    <w:p>
+      <w:pPr>
+        <w:ind w:left="705"/>
         <w:jc w:val="both"/>
         <w:rPr>
           <w:rFonts w:ascii="Times New Roman" w:hAnsi="Times New Roman" w:cs="Times New Roman"/>
-          <w:color w:val="000000" w:themeColor="text1"/>
-          <w:sz w:val="24"/>
-          <w:szCs w:val="24"/>
-        </w:rPr>
-      </w:pPr>
-      <w:r>
-        <w:rPr>
-          <w:rFonts w:ascii="Times New Roman" w:hAnsi="Times New Roman" w:cs="Times New Roman"/>
-          <w:color w:val="000000" w:themeColor="text1"/>
+          <w:sz w:val="24"/>
+          <w:szCs w:val="24"/>
+        </w:rPr>
+      </w:pPr>
+      <w:r>
+        <w:rPr>
+          <w:rFonts w:ascii="Times New Roman" w:hAnsi="Times New Roman" w:cs="Times New Roman"/>
           <w:sz w:val="24"/>
           <w:szCs w:val="24"/>
         </w:rPr>
@@ -3937,7 +4012,6 @@
       <w:r>
         <w:rPr>
           <w:rFonts w:ascii="Times New Roman" w:hAnsi="Times New Roman" w:cs="Times New Roman"/>
-          <w:color w:val="000000" w:themeColor="text1"/>
           <w:sz w:val="24"/>
           <w:szCs w:val="24"/>
         </w:rPr>
@@ -3946,49 +4020,14 @@
       <w:r>
         <w:rPr>
           <w:rFonts w:ascii="Times New Roman" w:hAnsi="Times New Roman" w:cs="Times New Roman"/>
-          <w:color w:val="000000" w:themeColor="text1"/>
-          <w:sz w:val="24"/>
-          <w:szCs w:val="24"/>
-        </w:rPr>
-        <w:t xml:space="preserve">: </w:t>
-      </w:r>
-      <w:proofErr w:type="spellStart"/>
-      <w:r>
-        <w:rPr>
-          <w:rFonts w:ascii="Times New Roman" w:hAnsi="Times New Roman" w:cs="Times New Roman"/>
-          <w:color w:val="000000" w:themeColor="text1"/>
-          <w:sz w:val="24"/>
-          <w:szCs w:val="24"/>
-          <w:lang w:val="en-US"/>
-        </w:rPr>
-        <w:t>Wi</w:t>
-      </w:r>
-      <w:proofErr w:type="spellEnd"/>
-      <w:r>
-        <w:rPr>
-          <w:rFonts w:ascii="Times New Roman" w:hAnsi="Times New Roman" w:cs="Times New Roman"/>
-          <w:color w:val="000000" w:themeColor="text1"/>
-          <w:sz w:val="24"/>
-          <w:szCs w:val="24"/>
-        </w:rPr>
-        <w:t>-</w:t>
-      </w:r>
-      <w:proofErr w:type="spellStart"/>
-      <w:r>
-        <w:rPr>
-          <w:rFonts w:ascii="Times New Roman" w:hAnsi="Times New Roman" w:cs="Times New Roman"/>
-          <w:color w:val="000000" w:themeColor="text1"/>
-          <w:sz w:val="24"/>
-          <w:szCs w:val="24"/>
-          <w:lang w:val="en-US"/>
-        </w:rPr>
-        <w:t>Fi</w:t>
-      </w:r>
-      <w:proofErr w:type="spellEnd"/>
-      <w:r>
-        <w:rPr>
-          <w:rFonts w:ascii="Times New Roman" w:hAnsi="Times New Roman" w:cs="Times New Roman"/>
-          <w:color w:val="000000" w:themeColor="text1"/>
+          <w:sz w:val="24"/>
+          <w:szCs w:val="24"/>
+        </w:rPr>
+        <w:t>: Wi-Fi</w:t>
+      </w:r>
+      <w:r>
+        <w:rPr>
+          <w:rFonts w:ascii="Times New Roman" w:hAnsi="Times New Roman" w:cs="Times New Roman"/>
           <w:sz w:val="24"/>
           <w:szCs w:val="24"/>
         </w:rPr>
@@ -3997,7 +4036,6 @@
       <w:r>
         <w:rPr>
           <w:rFonts w:ascii="Times New Roman" w:hAnsi="Times New Roman" w:cs="Times New Roman"/>
-          <w:color w:val="000000" w:themeColor="text1"/>
           <w:sz w:val="24"/>
           <w:szCs w:val="24"/>
         </w:rPr>
@@ -4006,7 +4044,6 @@
       <w:r>
         <w:rPr>
           <w:rFonts w:ascii="Times New Roman" w:hAnsi="Times New Roman" w:cs="Times New Roman"/>
-          <w:color w:val="000000" w:themeColor="text1"/>
           <w:sz w:val="24"/>
           <w:szCs w:val="24"/>
         </w:rPr>
@@ -4015,17 +4052,14 @@
       <w:r>
         <w:rPr>
           <w:rFonts w:ascii="Times New Roman" w:hAnsi="Times New Roman" w:cs="Times New Roman"/>
-          <w:color w:val="000000" w:themeColor="text1"/>
-          <w:sz w:val="24"/>
-          <w:szCs w:val="24"/>
-          <w:lang w:val="en-US"/>
+          <w:sz w:val="24"/>
+          <w:szCs w:val="24"/>
         </w:rPr>
         <w:t>ESP</w:t>
       </w:r>
       <w:r>
         <w:rPr>
           <w:rFonts w:ascii="Times New Roman" w:hAnsi="Times New Roman" w:cs="Times New Roman"/>
-          <w:color w:val="000000" w:themeColor="text1"/>
           <w:sz w:val="24"/>
           <w:szCs w:val="24"/>
         </w:rPr>
@@ -4034,7 +4068,6 @@
       <w:r>
         <w:rPr>
           <w:rFonts w:ascii="Times New Roman" w:hAnsi="Times New Roman" w:cs="Times New Roman"/>
-          <w:color w:val="000000" w:themeColor="text1"/>
           <w:sz w:val="24"/>
           <w:szCs w:val="24"/>
         </w:rPr>
@@ -4043,7 +4076,6 @@
       <w:r>
         <w:rPr>
           <w:rFonts w:ascii="Times New Roman" w:hAnsi="Times New Roman" w:cs="Times New Roman"/>
-          <w:color w:val="000000" w:themeColor="text1"/>
           <w:sz w:val="24"/>
           <w:szCs w:val="24"/>
         </w:rPr>
@@ -4052,37 +4084,22 @@
       <w:r>
         <w:rPr>
           <w:rFonts w:ascii="Times New Roman" w:hAnsi="Times New Roman" w:cs="Times New Roman"/>
-          <w:color w:val="000000" w:themeColor="text1"/>
           <w:sz w:val="24"/>
           <w:szCs w:val="24"/>
         </w:rPr>
         <w:t xml:space="preserve"> </w:t>
       </w:r>
-      <w:proofErr w:type="spellStart"/>
-      <w:r>
-        <w:rPr>
-          <w:rFonts w:ascii="Times New Roman" w:hAnsi="Times New Roman" w:cs="Times New Roman"/>
-          <w:color w:val="000000" w:themeColor="text1"/>
-          <w:sz w:val="24"/>
-          <w:szCs w:val="24"/>
-          <w:lang w:val="en-US"/>
-        </w:rPr>
-        <w:t>Arduino</w:t>
-      </w:r>
-      <w:proofErr w:type="spellEnd"/>
-      <w:r>
-        <w:rPr>
-          <w:rFonts w:ascii="Times New Roman" w:hAnsi="Times New Roman" w:cs="Times New Roman"/>
-          <w:color w:val="000000" w:themeColor="text1"/>
-          <w:sz w:val="24"/>
-          <w:szCs w:val="24"/>
-        </w:rPr>
-        <w:t>, ультра</w:t>
-      </w:r>
-      <w:r>
-        <w:rPr>
-          <w:rFonts w:ascii="Times New Roman" w:hAnsi="Times New Roman" w:cs="Times New Roman"/>
-          <w:color w:val="000000" w:themeColor="text1"/>
+      <w:r>
+        <w:rPr>
+          <w:rFonts w:ascii="Times New Roman" w:hAnsi="Times New Roman" w:cs="Times New Roman"/>
+          <w:sz w:val="24"/>
+          <w:szCs w:val="24"/>
+        </w:rPr>
+        <w:t>Arduino, ультра</w:t>
+      </w:r>
+      <w:r>
+        <w:rPr>
+          <w:rFonts w:ascii="Times New Roman" w:hAnsi="Times New Roman" w:cs="Times New Roman"/>
           <w:sz w:val="24"/>
           <w:szCs w:val="24"/>
         </w:rPr>
@@ -4091,46 +4108,22 @@
       <w:r>
         <w:rPr>
           <w:rFonts w:ascii="Times New Roman" w:hAnsi="Times New Roman" w:cs="Times New Roman"/>
-          <w:color w:val="000000" w:themeColor="text1"/>
-          <w:sz w:val="24"/>
-          <w:szCs w:val="24"/>
-          <w:lang w:val="en-US"/>
-        </w:rPr>
-        <w:t>HC</w:t>
-      </w:r>
-      <w:r>
-        <w:rPr>
-          <w:rFonts w:ascii="Times New Roman" w:hAnsi="Times New Roman" w:cs="Times New Roman"/>
-          <w:color w:val="000000" w:themeColor="text1"/>
-          <w:sz w:val="24"/>
-          <w:szCs w:val="24"/>
-        </w:rPr>
-        <w:t>-</w:t>
-      </w:r>
-      <w:r>
-        <w:rPr>
-          <w:rFonts w:ascii="Times New Roman" w:hAnsi="Times New Roman" w:cs="Times New Roman"/>
-          <w:color w:val="000000" w:themeColor="text1"/>
-          <w:sz w:val="24"/>
-          <w:szCs w:val="24"/>
-          <w:lang w:val="en-US"/>
-        </w:rPr>
-        <w:t>S</w:t>
-      </w:r>
-      <w:r>
-        <w:rPr>
-          <w:rFonts w:ascii="Times New Roman" w:hAnsi="Times New Roman" w:cs="Times New Roman"/>
-          <w:color w:val="000000" w:themeColor="text1"/>
-          <w:sz w:val="24"/>
-          <w:szCs w:val="24"/>
-          <w:lang w:val="en-US"/>
+          <w:sz w:val="24"/>
+          <w:szCs w:val="24"/>
+        </w:rPr>
+        <w:t>HC-S</w:t>
+      </w:r>
+      <w:r>
+        <w:rPr>
+          <w:rFonts w:ascii="Times New Roman" w:hAnsi="Times New Roman" w:cs="Times New Roman"/>
+          <w:sz w:val="24"/>
+          <w:szCs w:val="24"/>
         </w:rPr>
         <w:t>R</w:t>
       </w:r>
       <w:r>
         <w:rPr>
           <w:rFonts w:ascii="Times New Roman" w:hAnsi="Times New Roman" w:cs="Times New Roman"/>
-          <w:color w:val="000000" w:themeColor="text1"/>
           <w:sz w:val="24"/>
           <w:szCs w:val="24"/>
         </w:rPr>
@@ -4139,7 +4132,6 @@
       <w:r>
         <w:rPr>
           <w:rFonts w:ascii="Times New Roman" w:hAnsi="Times New Roman" w:cs="Times New Roman"/>
-          <w:color w:val="000000" w:themeColor="text1"/>
           <w:sz w:val="24"/>
           <w:szCs w:val="24"/>
         </w:rPr>
@@ -4148,59 +4140,22 @@
       <w:r>
         <w:rPr>
           <w:rFonts w:ascii="Times New Roman" w:hAnsi="Times New Roman" w:cs="Times New Roman"/>
-          <w:color w:val="000000" w:themeColor="text1"/>
           <w:sz w:val="24"/>
           <w:szCs w:val="24"/>
         </w:rPr>
         <w:t xml:space="preserve"> </w:t>
       </w:r>
-      <w:proofErr w:type="spellStart"/>
-      <w:proofErr w:type="gramStart"/>
-      <w:r>
-        <w:rPr>
-          <w:rFonts w:ascii="Times New Roman" w:hAnsi="Times New Roman" w:cs="Times New Roman"/>
-          <w:color w:val="000000" w:themeColor="text1"/>
-          <w:sz w:val="24"/>
-          <w:szCs w:val="24"/>
-          <w:lang w:val="en-US"/>
-        </w:rPr>
-        <w:t>Wi</w:t>
-      </w:r>
-      <w:proofErr w:type="spellEnd"/>
-      <w:r>
-        <w:rPr>
-          <w:rFonts w:ascii="Times New Roman" w:hAnsi="Times New Roman" w:cs="Times New Roman"/>
-          <w:color w:val="000000" w:themeColor="text1"/>
-          <w:sz w:val="24"/>
-          <w:szCs w:val="24"/>
-        </w:rPr>
-        <w:t>-</w:t>
-      </w:r>
-      <w:proofErr w:type="spellStart"/>
-      <w:r>
-        <w:rPr>
-          <w:rFonts w:ascii="Times New Roman" w:hAnsi="Times New Roman" w:cs="Times New Roman"/>
-          <w:color w:val="000000" w:themeColor="text1"/>
-          <w:sz w:val="24"/>
-          <w:szCs w:val="24"/>
-          <w:lang w:val="en-US"/>
-        </w:rPr>
-        <w:t>Fi</w:t>
-      </w:r>
-      <w:proofErr w:type="spellEnd"/>
-      <w:r>
-        <w:rPr>
-          <w:rFonts w:ascii="Times New Roman" w:hAnsi="Times New Roman" w:cs="Times New Roman"/>
-          <w:color w:val="000000" w:themeColor="text1"/>
-          <w:sz w:val="24"/>
-          <w:szCs w:val="24"/>
-        </w:rPr>
-        <w:t xml:space="preserve"> модул</w:t>
-      </w:r>
-      <w:r>
-        <w:rPr>
-          <w:rFonts w:ascii="Times New Roman" w:hAnsi="Times New Roman" w:cs="Times New Roman"/>
-          <w:color w:val="000000" w:themeColor="text1"/>
+      <w:r>
+        <w:rPr>
+          <w:rFonts w:ascii="Times New Roman" w:hAnsi="Times New Roman" w:cs="Times New Roman"/>
+          <w:sz w:val="24"/>
+          <w:szCs w:val="24"/>
+        </w:rPr>
+        <w:t>Wi-Fi модул</w:t>
+      </w:r>
+      <w:r>
+        <w:rPr>
+          <w:rFonts w:ascii="Times New Roman" w:hAnsi="Times New Roman" w:cs="Times New Roman"/>
           <w:sz w:val="24"/>
           <w:szCs w:val="24"/>
         </w:rPr>
@@ -4209,7 +4164,6 @@
       <w:r>
         <w:rPr>
           <w:rFonts w:ascii="Times New Roman" w:hAnsi="Times New Roman" w:cs="Times New Roman"/>
-          <w:color w:val="000000" w:themeColor="text1"/>
           <w:sz w:val="24"/>
           <w:szCs w:val="24"/>
         </w:rPr>
@@ -4218,7 +4172,6 @@
       <w:r>
         <w:rPr>
           <w:rFonts w:ascii="Times New Roman" w:hAnsi="Times New Roman" w:cs="Times New Roman"/>
-          <w:color w:val="000000" w:themeColor="text1"/>
           <w:sz w:val="24"/>
           <w:szCs w:val="24"/>
         </w:rPr>
@@ -4227,45 +4180,22 @@
       <w:r>
         <w:rPr>
           <w:rFonts w:ascii="Times New Roman" w:hAnsi="Times New Roman" w:cs="Times New Roman"/>
-          <w:color w:val="000000" w:themeColor="text1"/>
-          <w:sz w:val="24"/>
-          <w:szCs w:val="24"/>
-        </w:rPr>
-        <w:t xml:space="preserve"> роль писателя </w:t>
-      </w:r>
-      <w:r>
-        <w:rPr>
-          <w:rFonts w:ascii="Times New Roman" w:hAnsi="Times New Roman" w:cs="Times New Roman"/>
-          <w:color w:val="000000" w:themeColor="text1"/>
-          <w:sz w:val="24"/>
-          <w:szCs w:val="24"/>
-          <w:lang w:val="en-US"/>
-        </w:rPr>
-        <w:t>MQTT</w:t>
-      </w:r>
-      <w:r>
-        <w:rPr>
-          <w:rFonts w:ascii="Times New Roman" w:hAnsi="Times New Roman" w:cs="Times New Roman"/>
-          <w:color w:val="000000" w:themeColor="text1"/>
-          <w:sz w:val="24"/>
-          <w:szCs w:val="24"/>
-        </w:rPr>
-        <w:t>-сервера</w:t>
-      </w:r>
-      <w:r>
-        <w:rPr>
-          <w:rFonts w:ascii="Times New Roman" w:hAnsi="Times New Roman" w:cs="Times New Roman"/>
-          <w:color w:val="000000" w:themeColor="text1"/>
+          <w:sz w:val="24"/>
+          <w:szCs w:val="24"/>
+        </w:rPr>
+        <w:t xml:space="preserve"> роль писателя MQTT-сервера</w:t>
+      </w:r>
+      <w:r>
+        <w:rPr>
+          <w:rFonts w:ascii="Times New Roman" w:hAnsi="Times New Roman" w:cs="Times New Roman"/>
           <w:sz w:val="24"/>
           <w:szCs w:val="24"/>
         </w:rPr>
         <w:t xml:space="preserve"> и отправляет данные о состоянии мест на парковке.</w:t>
       </w:r>
-      <w:proofErr w:type="gramEnd"/>
-      <w:r>
-        <w:rPr>
-          <w:rFonts w:ascii="Times New Roman" w:hAnsi="Times New Roman" w:cs="Times New Roman"/>
-          <w:color w:val="000000" w:themeColor="text1"/>
+      <w:r>
+        <w:rPr>
+          <w:rFonts w:ascii="Times New Roman" w:hAnsi="Times New Roman" w:cs="Times New Roman"/>
           <w:sz w:val="24"/>
           <w:szCs w:val="24"/>
         </w:rPr>
@@ -4274,7 +4204,6 @@
       <w:r>
         <w:rPr>
           <w:rFonts w:ascii="Times New Roman" w:hAnsi="Times New Roman" w:cs="Times New Roman"/>
-          <w:color w:val="000000" w:themeColor="text1"/>
           <w:sz w:val="24"/>
           <w:szCs w:val="24"/>
         </w:rPr>
@@ -4283,7 +4212,6 @@
       <w:r>
         <w:rPr>
           <w:rFonts w:ascii="Times New Roman" w:hAnsi="Times New Roman" w:cs="Times New Roman"/>
-          <w:color w:val="000000" w:themeColor="text1"/>
           <w:sz w:val="24"/>
           <w:szCs w:val="24"/>
         </w:rPr>
@@ -4292,37 +4220,22 @@
       <w:r>
         <w:rPr>
           <w:rFonts w:ascii="Times New Roman" w:hAnsi="Times New Roman" w:cs="Times New Roman"/>
-          <w:color w:val="000000" w:themeColor="text1"/>
           <w:sz w:val="24"/>
           <w:szCs w:val="24"/>
         </w:rPr>
         <w:t xml:space="preserve"> </w:t>
       </w:r>
-      <w:proofErr w:type="spellStart"/>
-      <w:r>
-        <w:rPr>
-          <w:rFonts w:ascii="Times New Roman" w:hAnsi="Times New Roman" w:cs="Times New Roman"/>
-          <w:color w:val="000000" w:themeColor="text1"/>
-          <w:sz w:val="24"/>
-          <w:szCs w:val="24"/>
-          <w:lang w:val="en-US"/>
-        </w:rPr>
-        <w:t>Arduino</w:t>
-      </w:r>
-      <w:proofErr w:type="spellEnd"/>
-      <w:r>
-        <w:rPr>
-          <w:rFonts w:ascii="Times New Roman" w:hAnsi="Times New Roman" w:cs="Times New Roman"/>
-          <w:color w:val="000000" w:themeColor="text1"/>
-          <w:sz w:val="24"/>
-          <w:szCs w:val="24"/>
-        </w:rPr>
-        <w:t xml:space="preserve"> обрабатывае</w:t>
-      </w:r>
-      <w:r>
-        <w:rPr>
-          <w:rFonts w:ascii="Times New Roman" w:hAnsi="Times New Roman" w:cs="Times New Roman"/>
-          <w:color w:val="000000" w:themeColor="text1"/>
+      <w:r>
+        <w:rPr>
+          <w:rFonts w:ascii="Times New Roman" w:hAnsi="Times New Roman" w:cs="Times New Roman"/>
+          <w:sz w:val="24"/>
+          <w:szCs w:val="24"/>
+        </w:rPr>
+        <w:t>Arduino обрабатывае</w:t>
+      </w:r>
+      <w:r>
+        <w:rPr>
+          <w:rFonts w:ascii="Times New Roman" w:hAnsi="Times New Roman" w:cs="Times New Roman"/>
           <w:sz w:val="24"/>
           <w:szCs w:val="24"/>
         </w:rPr>
@@ -4331,7 +4244,6 @@
       <w:r>
         <w:rPr>
           <w:rFonts w:ascii="Times New Roman" w:hAnsi="Times New Roman" w:cs="Times New Roman"/>
-          <w:color w:val="000000" w:themeColor="text1"/>
           <w:sz w:val="24"/>
           <w:szCs w:val="24"/>
         </w:rPr>
@@ -4340,7 +4252,6 @@
       <w:r>
         <w:rPr>
           <w:rFonts w:ascii="Times New Roman" w:hAnsi="Times New Roman" w:cs="Times New Roman"/>
-          <w:color w:val="000000" w:themeColor="text1"/>
           <w:sz w:val="24"/>
           <w:szCs w:val="24"/>
         </w:rPr>
@@ -4349,7 +4260,6 @@
       <w:r>
         <w:rPr>
           <w:rFonts w:ascii="Times New Roman" w:hAnsi="Times New Roman" w:cs="Times New Roman"/>
-          <w:color w:val="000000" w:themeColor="text1"/>
           <w:sz w:val="24"/>
           <w:szCs w:val="24"/>
         </w:rPr>
@@ -4358,97 +4268,22 @@
       <w:r>
         <w:rPr>
           <w:rFonts w:ascii="Times New Roman" w:hAnsi="Times New Roman" w:cs="Times New Roman"/>
-          <w:color w:val="000000" w:themeColor="text1"/>
-          <w:sz w:val="24"/>
-          <w:szCs w:val="24"/>
-        </w:rPr>
-        <w:t xml:space="preserve"> на </w:t>
-      </w:r>
-      <w:proofErr w:type="spellStart"/>
-      <w:r>
-        <w:rPr>
-          <w:rFonts w:ascii="Times New Roman" w:hAnsi="Times New Roman" w:cs="Times New Roman"/>
-          <w:color w:val="000000" w:themeColor="text1"/>
-          <w:sz w:val="24"/>
-          <w:szCs w:val="24"/>
-          <w:lang w:val="en-US"/>
-        </w:rPr>
-        <w:t>Wi</w:t>
-      </w:r>
-      <w:proofErr w:type="spellEnd"/>
-      <w:r>
-        <w:rPr>
-          <w:rFonts w:ascii="Times New Roman" w:hAnsi="Times New Roman" w:cs="Times New Roman"/>
-          <w:color w:val="000000" w:themeColor="text1"/>
-          <w:sz w:val="24"/>
-          <w:szCs w:val="24"/>
-        </w:rPr>
-        <w:t>-</w:t>
-      </w:r>
-      <w:proofErr w:type="spellStart"/>
-      <w:r>
-        <w:rPr>
-          <w:rFonts w:ascii="Times New Roman" w:hAnsi="Times New Roman" w:cs="Times New Roman"/>
-          <w:color w:val="000000" w:themeColor="text1"/>
-          <w:sz w:val="24"/>
-          <w:szCs w:val="24"/>
-          <w:lang w:val="en-US"/>
-        </w:rPr>
-        <w:t>Fi</w:t>
-      </w:r>
-      <w:proofErr w:type="spellEnd"/>
-      <w:r>
-        <w:rPr>
-          <w:rFonts w:ascii="Times New Roman" w:hAnsi="Times New Roman" w:cs="Times New Roman"/>
-          <w:color w:val="000000" w:themeColor="text1"/>
-          <w:sz w:val="24"/>
-          <w:szCs w:val="24"/>
-        </w:rPr>
-        <w:t xml:space="preserve"> модуль в виде сформированных сообщений. Ультразвуковые датчики </w:t>
-      </w:r>
-      <w:r>
-        <w:rPr>
-          <w:rFonts w:ascii="Times New Roman" w:hAnsi="Times New Roman" w:cs="Times New Roman"/>
-          <w:color w:val="000000" w:themeColor="text1"/>
-          <w:sz w:val="24"/>
-          <w:szCs w:val="24"/>
-          <w:lang w:val="en-US"/>
-        </w:rPr>
-        <w:t>HC</w:t>
-      </w:r>
-      <w:r>
-        <w:rPr>
-          <w:rFonts w:ascii="Times New Roman" w:hAnsi="Times New Roman" w:cs="Times New Roman"/>
-          <w:color w:val="000000" w:themeColor="text1"/>
-          <w:sz w:val="24"/>
-          <w:szCs w:val="24"/>
-        </w:rPr>
-        <w:t>-</w:t>
-      </w:r>
-      <w:r>
-        <w:rPr>
-          <w:rFonts w:ascii="Times New Roman" w:hAnsi="Times New Roman" w:cs="Times New Roman"/>
-          <w:color w:val="000000" w:themeColor="text1"/>
-          <w:sz w:val="24"/>
-          <w:szCs w:val="24"/>
-          <w:lang w:val="en-US"/>
-        </w:rPr>
-        <w:t>S</w:t>
-      </w:r>
-      <w:r>
-        <w:rPr>
-          <w:rFonts w:ascii="Times New Roman" w:hAnsi="Times New Roman" w:cs="Times New Roman"/>
-          <w:color w:val="000000" w:themeColor="text1"/>
-          <w:sz w:val="24"/>
-          <w:szCs w:val="24"/>
-          <w:lang w:val="en-US"/>
+          <w:sz w:val="24"/>
+          <w:szCs w:val="24"/>
+        </w:rPr>
+        <w:t xml:space="preserve"> на Wi-Fi модуль в виде сформированных сообщений. Ультразвуковые датчики HC-S</w:t>
+      </w:r>
+      <w:r>
+        <w:rPr>
+          <w:rFonts w:ascii="Times New Roman" w:hAnsi="Times New Roman" w:cs="Times New Roman"/>
+          <w:sz w:val="24"/>
+          <w:szCs w:val="24"/>
         </w:rPr>
         <w:t>R</w:t>
       </w:r>
       <w:r>
         <w:rPr>
           <w:rFonts w:ascii="Times New Roman" w:hAnsi="Times New Roman" w:cs="Times New Roman"/>
-          <w:color w:val="000000" w:themeColor="text1"/>
           <w:sz w:val="24"/>
           <w:szCs w:val="24"/>
         </w:rPr>
@@ -4457,7 +4292,6 @@
       <w:r>
         <w:rPr>
           <w:rFonts w:ascii="Times New Roman" w:hAnsi="Times New Roman" w:cs="Times New Roman"/>
-          <w:color w:val="000000" w:themeColor="text1"/>
           <w:sz w:val="24"/>
           <w:szCs w:val="24"/>
         </w:rPr>
@@ -4466,80 +4300,44 @@
       <w:r>
         <w:rPr>
           <w:rFonts w:ascii="Times New Roman" w:hAnsi="Times New Roman" w:cs="Times New Roman"/>
-          <w:color w:val="000000" w:themeColor="text1"/>
-          <w:sz w:val="24"/>
-          <w:szCs w:val="24"/>
-        </w:rPr>
-        <w:t xml:space="preserve">(2 датчика на </w:t>
-      </w:r>
-      <w:proofErr w:type="spellStart"/>
-      <w:proofErr w:type="gramStart"/>
-      <w:r>
-        <w:rPr>
-          <w:rFonts w:ascii="Times New Roman" w:hAnsi="Times New Roman" w:cs="Times New Roman"/>
-          <w:color w:val="000000" w:themeColor="text1"/>
-          <w:sz w:val="24"/>
-          <w:szCs w:val="24"/>
-        </w:rPr>
-        <w:t>парко-место</w:t>
-      </w:r>
-      <w:proofErr w:type="spellEnd"/>
-      <w:proofErr w:type="gramEnd"/>
-      <w:r>
-        <w:rPr>
-          <w:rFonts w:ascii="Times New Roman" w:hAnsi="Times New Roman" w:cs="Times New Roman"/>
-          <w:color w:val="000000" w:themeColor="text1"/>
-          <w:sz w:val="24"/>
-          <w:szCs w:val="24"/>
-        </w:rPr>
-        <w:t>) определяют состояние места на парковке.</w:t>
-      </w:r>
-    </w:p>
-    <w:p>
-      <w:pPr>
-        <w:ind w:firstLine="713"/>
+          <w:sz w:val="24"/>
+          <w:szCs w:val="24"/>
+        </w:rPr>
+        <w:t>(2 датчика на парко-место) определяют состояние места на парковке.</w:t>
+      </w:r>
+    </w:p>
+    <w:p>
+      <w:pPr>
+        <w:ind w:left="705"/>
         <w:jc w:val="both"/>
         <w:rPr>
           <w:rFonts w:ascii="Times New Roman" w:hAnsi="Times New Roman" w:cs="Times New Roman"/>
-          <w:color w:val="000000" w:themeColor="text1"/>
-          <w:sz w:val="24"/>
-          <w:szCs w:val="24"/>
-        </w:rPr>
-      </w:pPr>
-      <w:r>
-        <w:rPr>
-          <w:rFonts w:ascii="Times New Roman" w:hAnsi="Times New Roman" w:cs="Times New Roman"/>
-          <w:color w:val="000000" w:themeColor="text1"/>
-          <w:sz w:val="24"/>
-          <w:szCs w:val="24"/>
-        </w:rPr>
-        <w:t>В роли дополнительных компонентов выступает I2C расширитель портов, PCF8574</w:t>
-      </w:r>
-      <w:r>
-        <w:rPr>
-          <w:rFonts w:ascii="Times New Roman" w:hAnsi="Times New Roman" w:cs="Times New Roman"/>
-          <w:color w:val="000000" w:themeColor="text1"/>
-          <w:sz w:val="24"/>
-          <w:szCs w:val="24"/>
-        </w:rPr>
-        <w:t xml:space="preserve"> который позволит увеличить покрытие парковки датчиками.</w:t>
-      </w:r>
-    </w:p>
-    <w:p>
-      <w:pPr>
-        <w:ind w:firstLine="713"/>
+          <w:sz w:val="24"/>
+          <w:szCs w:val="24"/>
+        </w:rPr>
+      </w:pPr>
+      <w:r>
+        <w:rPr>
+          <w:rFonts w:ascii="Times New Roman" w:hAnsi="Times New Roman" w:cs="Times New Roman"/>
+          <w:sz w:val="24"/>
+          <w:szCs w:val="24"/>
+        </w:rPr>
+        <w:t>В роли дополнительных компонентов выступает I2C расширитель портов, PCF8574 который позволит увеличить покрытие парковки датчиками.</w:t>
+      </w:r>
+    </w:p>
+    <w:p>
+      <w:pPr>
+        <w:ind w:left="705"/>
         <w:jc w:val="both"/>
         <w:rPr>
           <w:rFonts w:ascii="Times New Roman" w:hAnsi="Times New Roman" w:cs="Times New Roman"/>
-          <w:color w:val="000000" w:themeColor="text1"/>
-          <w:sz w:val="24"/>
-          <w:szCs w:val="24"/>
-        </w:rPr>
-      </w:pPr>
-      <w:r>
-        <w:rPr>
-          <w:rFonts w:ascii="Times New Roman" w:hAnsi="Times New Roman" w:cs="Times New Roman"/>
-          <w:color w:val="000000" w:themeColor="text1"/>
+          <w:sz w:val="24"/>
+          <w:szCs w:val="24"/>
+        </w:rPr>
+      </w:pPr>
+      <w:r>
+        <w:rPr>
+          <w:rFonts w:ascii="Times New Roman" w:hAnsi="Times New Roman" w:cs="Times New Roman"/>
           <w:sz w:val="24"/>
           <w:szCs w:val="24"/>
         </w:rPr>
@@ -4548,7 +4346,6 @@
       <w:r>
         <w:rPr>
           <w:rFonts w:ascii="Times New Roman" w:hAnsi="Times New Roman" w:cs="Times New Roman"/>
-          <w:color w:val="000000" w:themeColor="text1"/>
           <w:sz w:val="24"/>
           <w:szCs w:val="24"/>
         </w:rPr>
@@ -4557,7 +4354,6 @@
       <w:r>
         <w:rPr>
           <w:rFonts w:ascii="Times New Roman" w:hAnsi="Times New Roman" w:cs="Times New Roman"/>
-          <w:color w:val="000000" w:themeColor="text1"/>
           <w:sz w:val="24"/>
           <w:szCs w:val="24"/>
         </w:rPr>
@@ -4566,7 +4362,6 @@
       <w:r>
         <w:rPr>
           <w:rFonts w:ascii="Times New Roman" w:hAnsi="Times New Roman" w:cs="Times New Roman"/>
-          <w:color w:val="000000" w:themeColor="text1"/>
           <w:sz w:val="24"/>
           <w:szCs w:val="24"/>
         </w:rPr>
@@ -4601,8 +4396,8 @@
           <w:szCs w:val="28"/>
         </w:rPr>
       </w:pPr>
-      <w:bookmarkStart w:id="18" w:name="_Toc532322767"/>
-      <w:bookmarkStart w:id="19" w:name="_Toc51423696"/>
+      <w:bookmarkStart w:id="17" w:name="_Toc532322767"/>
+      <w:bookmarkStart w:id="18" w:name="_Toc51616249"/>
       <w:r>
         <w:rPr>
           <w:rFonts w:ascii="Times New Roman" w:hAnsi="Times New Roman" w:cs="Times New Roman"/>
@@ -4612,7 +4407,7 @@
         </w:rPr>
         <w:t xml:space="preserve">Профили </w:t>
       </w:r>
-      <w:bookmarkEnd w:id="18"/>
+      <w:bookmarkEnd w:id="17"/>
       <w:r>
         <w:rPr>
           <w:rFonts w:ascii="Times New Roman" w:hAnsi="Times New Roman" w:cs="Times New Roman"/>
@@ -4622,7 +4417,7 @@
         </w:rPr>
         <w:t>устройств</w:t>
       </w:r>
-      <w:bookmarkEnd w:id="19"/>
+      <w:bookmarkEnd w:id="18"/>
     </w:p>
     <w:p>
       <w:pPr>
@@ -4637,7 +4432,7 @@
         <w:tblStyle w:val="a7"/>
         <w:tblW w:w="8930" w:type="dxa"/>
         <w:tblInd w:w="534" w:type="dxa"/>
-        <w:tblLook w:val="04A0"/>
+        <w:tblLook w:val="04A0" w:firstRow="1" w:lastRow="0" w:firstColumn="1" w:lastColumn="0" w:noHBand="0" w:noVBand="1"/>
       </w:tblPr>
       <w:tblGrid>
         <w:gridCol w:w="2268"/>
@@ -5003,25 +4798,7 @@
                 <w:color w:val="000000" w:themeColor="text1"/>
                 <w:lang w:val="ru-RU"/>
               </w:rPr>
-              <w:t xml:space="preserve">Отправка данных о реальном состоянии </w:t>
-            </w:r>
-            <w:proofErr w:type="gramStart"/>
-            <w:r>
-              <w:rPr>
-                <w:rFonts w:ascii="Times New Roman" w:hAnsi="Times New Roman" w:cs="Times New Roman"/>
-                <w:color w:val="000000" w:themeColor="text1"/>
-                <w:lang w:val="ru-RU"/>
-              </w:rPr>
-              <w:t>парко-мест</w:t>
-            </w:r>
-            <w:proofErr w:type="gramEnd"/>
-            <w:r>
-              <w:rPr>
-                <w:rFonts w:ascii="Times New Roman" w:hAnsi="Times New Roman" w:cs="Times New Roman"/>
-                <w:color w:val="000000" w:themeColor="text1"/>
-                <w:lang w:val="ru-RU"/>
-              </w:rPr>
-              <w:t xml:space="preserve"> на парковке в данный момент</w:t>
+              <w:t>Отправка данных о реальном состоянии парко-мест на парковке в данный момент</w:t>
             </w:r>
           </w:p>
         </w:tc>
@@ -5040,7 +4817,7 @@
         <w:tblStyle w:val="a7"/>
         <w:tblW w:w="8930" w:type="dxa"/>
         <w:tblInd w:w="534" w:type="dxa"/>
-        <w:tblLook w:val="04A0"/>
+        <w:tblLook w:val="04A0" w:firstRow="1" w:lastRow="0" w:firstColumn="1" w:lastColumn="0" w:noHBand="0" w:noVBand="1"/>
       </w:tblPr>
       <w:tblGrid>
         <w:gridCol w:w="2268"/>
@@ -5107,7 +4884,6 @@
               </w:rPr>
               <w:t xml:space="preserve">Плата </w:t>
             </w:r>
-            <w:proofErr w:type="spellStart"/>
             <w:r>
               <w:rPr>
                 <w:rFonts w:ascii="Times New Roman" w:hAnsi="Times New Roman" w:cs="Times New Roman"/>
@@ -5118,7 +4894,6 @@
               </w:rPr>
               <w:t>Arduino</w:t>
             </w:r>
-            <w:proofErr w:type="spellEnd"/>
           </w:p>
         </w:tc>
       </w:tr>
@@ -5309,9 +5084,8 @@
                 <w:sz w:val="24"/>
                 <w:szCs w:val="24"/>
               </w:rPr>
-              <w:t>модул</w:t>
-            </w:r>
-            <w:proofErr w:type="gramStart"/>
+              <w:t>модуль</w:t>
+            </w:r>
             <w:r>
               <w:rPr>
                 <w:rFonts w:ascii="Times New Roman" w:hAnsi="Times New Roman" w:cs="Times New Roman"/>
@@ -5319,18 +5093,8 @@
                 <w:sz w:val="24"/>
                 <w:szCs w:val="24"/>
               </w:rPr>
-              <w:t>ь</w:t>
-            </w:r>
-            <w:r>
-              <w:rPr>
-                <w:rFonts w:ascii="Times New Roman" w:hAnsi="Times New Roman" w:cs="Times New Roman"/>
-                <w:color w:val="000000" w:themeColor="text1"/>
-                <w:sz w:val="24"/>
-                <w:szCs w:val="24"/>
-              </w:rPr>
               <w:t>(</w:t>
             </w:r>
-            <w:proofErr w:type="gramEnd"/>
             <w:r>
               <w:rPr>
                 <w:rFonts w:ascii="Times New Roman" w:hAnsi="Times New Roman" w:cs="Times New Roman"/>
@@ -5551,7 +5315,7 @@
         <w:tblStyle w:val="a7"/>
         <w:tblW w:w="8930" w:type="dxa"/>
         <w:tblInd w:w="534" w:type="dxa"/>
-        <w:tblLook w:val="04A0"/>
+        <w:tblLook w:val="04A0" w:firstRow="1" w:lastRow="0" w:firstColumn="1" w:lastColumn="0" w:noHBand="0" w:noVBand="1"/>
       </w:tblPr>
       <w:tblGrid>
         <w:gridCol w:w="2268"/>
@@ -5972,7 +5736,7 @@
         <w:tblStyle w:val="a7"/>
         <w:tblW w:w="8930" w:type="dxa"/>
         <w:tblInd w:w="534" w:type="dxa"/>
-        <w:tblLook w:val="04A0"/>
+        <w:tblLook w:val="04A0" w:firstRow="1" w:lastRow="0" w:firstColumn="1" w:lastColumn="0" w:noHBand="0" w:noVBand="1"/>
       </w:tblPr>
       <w:tblGrid>
         <w:gridCol w:w="2268"/>
@@ -6201,7 +5965,16 @@
                 <w:color w:val="000000" w:themeColor="text1"/>
                 <w:lang w:val="ru-RU"/>
               </w:rPr>
-              <w:t>расширяющее количество обрабатываемых данных</w:t>
+              <w:t xml:space="preserve">расширяющее количество обрабатываемых </w:t>
+            </w:r>
+            <w:r>
+              <w:rPr>
+                <w:rFonts w:ascii="Times New Roman" w:hAnsi="Times New Roman" w:cs="Times New Roman"/>
+                <w:color w:val="000000" w:themeColor="text1"/>
+                <w:lang w:val="ru-RU"/>
+              </w:rPr>
+              <w:lastRenderedPageBreak/>
+              <w:t>данных</w:t>
             </w:r>
           </w:p>
         </w:tc>
@@ -6234,6 +6007,7 @@
                 <w:color w:val="000000" w:themeColor="text1"/>
                 <w:lang w:val="ru-RU"/>
               </w:rPr>
+              <w:lastRenderedPageBreak/>
               <w:t>Задачи</w:t>
             </w:r>
           </w:p>
@@ -6266,7 +6040,6 @@
               </w:rPr>
               <w:t xml:space="preserve">Выступает расширителем платы </w:t>
             </w:r>
-            <w:proofErr w:type="spellStart"/>
             <w:r>
               <w:rPr>
                 <w:rFonts w:ascii="Times New Roman" w:hAnsi="Times New Roman" w:cs="Times New Roman"/>
@@ -6277,7 +6050,6 @@
               </w:rPr>
               <w:t>Arduino</w:t>
             </w:r>
-            <w:proofErr w:type="spellEnd"/>
           </w:p>
         </w:tc>
       </w:tr>
@@ -6361,8 +6133,8 @@
           <w:szCs w:val="28"/>
         </w:rPr>
       </w:pPr>
-      <w:bookmarkStart w:id="20" w:name="_Toc532322768"/>
-      <w:bookmarkStart w:id="21" w:name="_Toc51423697"/>
+      <w:bookmarkStart w:id="19" w:name="_Toc532322768"/>
+      <w:bookmarkStart w:id="20" w:name="_Toc51616250"/>
       <w:r>
         <w:rPr>
           <w:rFonts w:ascii="Times New Roman" w:hAnsi="Times New Roman" w:cs="Times New Roman"/>
@@ -6370,10 +6142,9 @@
           <w:sz w:val="28"/>
           <w:szCs w:val="28"/>
         </w:rPr>
-        <w:lastRenderedPageBreak/>
         <w:t xml:space="preserve">Ключевые потребности </w:t>
       </w:r>
-      <w:bookmarkEnd w:id="20"/>
+      <w:bookmarkEnd w:id="19"/>
       <w:r>
         <w:rPr>
           <w:rFonts w:ascii="Times New Roman" w:hAnsi="Times New Roman" w:cs="Times New Roman"/>
@@ -6383,23 +6154,21 @@
         </w:rPr>
         <w:t>устройств</w:t>
       </w:r>
-      <w:bookmarkEnd w:id="21"/>
-    </w:p>
-    <w:p>
-      <w:pPr>
-        <w:ind w:firstLine="713"/>
+      <w:bookmarkEnd w:id="20"/>
+    </w:p>
+    <w:p>
+      <w:pPr>
+        <w:ind w:left="705"/>
         <w:jc w:val="both"/>
         <w:rPr>
           <w:rFonts w:ascii="Times New Roman" w:hAnsi="Times New Roman" w:cs="Times New Roman"/>
-          <w:color w:val="000000" w:themeColor="text1"/>
-          <w:sz w:val="24"/>
-          <w:szCs w:val="24"/>
-        </w:rPr>
-      </w:pPr>
-      <w:r>
-        <w:rPr>
-          <w:rFonts w:ascii="Times New Roman" w:hAnsi="Times New Roman" w:cs="Times New Roman"/>
-          <w:color w:val="000000" w:themeColor="text1"/>
+          <w:sz w:val="24"/>
+          <w:szCs w:val="24"/>
+        </w:rPr>
+      </w:pPr>
+      <w:r>
+        <w:rPr>
+          <w:rFonts w:ascii="Times New Roman" w:hAnsi="Times New Roman" w:cs="Times New Roman"/>
           <w:sz w:val="24"/>
           <w:szCs w:val="24"/>
         </w:rPr>
@@ -6408,7 +6177,6 @@
       <w:r>
         <w:rPr>
           <w:rFonts w:ascii="Times New Roman" w:hAnsi="Times New Roman" w:cs="Times New Roman"/>
-          <w:color w:val="000000" w:themeColor="text1"/>
           <w:sz w:val="24"/>
           <w:szCs w:val="24"/>
         </w:rPr>
@@ -6417,7 +6185,6 @@
       <w:r>
         <w:rPr>
           <w:rFonts w:ascii="Times New Roman" w:hAnsi="Times New Roman" w:cs="Times New Roman"/>
-          <w:color w:val="000000" w:themeColor="text1"/>
           <w:sz w:val="24"/>
           <w:szCs w:val="24"/>
         </w:rPr>
@@ -6426,81 +6193,25 @@
     </w:p>
     <w:p>
       <w:pPr>
-        <w:ind w:firstLine="713"/>
+        <w:ind w:left="705"/>
         <w:jc w:val="both"/>
         <w:rPr>
           <w:rFonts w:ascii="Times New Roman" w:hAnsi="Times New Roman" w:cs="Times New Roman"/>
-          <w:color w:val="000000" w:themeColor="text1"/>
-          <w:sz w:val="24"/>
-          <w:szCs w:val="24"/>
-        </w:rPr>
-      </w:pPr>
-      <w:r>
-        <w:rPr>
-          <w:rFonts w:ascii="Times New Roman" w:hAnsi="Times New Roman" w:cs="Times New Roman"/>
-          <w:color w:val="000000" w:themeColor="text1"/>
-          <w:sz w:val="24"/>
-          <w:szCs w:val="24"/>
-        </w:rPr>
-        <w:t>Для корректной работы системы необходимо выполнить стабилизацию напряжения до 3.3</w:t>
-      </w:r>
-      <w:proofErr w:type="gramStart"/>
-      <w:r>
-        <w:rPr>
-          <w:rFonts w:ascii="Times New Roman" w:hAnsi="Times New Roman" w:cs="Times New Roman"/>
-          <w:color w:val="000000" w:themeColor="text1"/>
-          <w:sz w:val="24"/>
-          <w:szCs w:val="24"/>
-        </w:rPr>
-        <w:t>В</w:t>
-      </w:r>
-      <w:proofErr w:type="gramEnd"/>
-      <w:r>
-        <w:rPr>
-          <w:rFonts w:ascii="Times New Roman" w:hAnsi="Times New Roman" w:cs="Times New Roman"/>
-          <w:color w:val="000000" w:themeColor="text1"/>
-          <w:sz w:val="24"/>
-          <w:szCs w:val="24"/>
-        </w:rPr>
-        <w:t xml:space="preserve"> на </w:t>
-      </w:r>
-      <w:proofErr w:type="spellStart"/>
-      <w:r>
-        <w:rPr>
-          <w:rFonts w:ascii="Times New Roman" w:hAnsi="Times New Roman" w:cs="Times New Roman"/>
-          <w:color w:val="000000" w:themeColor="text1"/>
-          <w:sz w:val="24"/>
-          <w:szCs w:val="24"/>
-          <w:lang w:val="en-US"/>
-        </w:rPr>
-        <w:t>Wi</w:t>
-      </w:r>
-      <w:proofErr w:type="spellEnd"/>
-      <w:r>
-        <w:rPr>
-          <w:rFonts w:ascii="Times New Roman" w:hAnsi="Times New Roman" w:cs="Times New Roman"/>
-          <w:color w:val="000000" w:themeColor="text1"/>
-          <w:sz w:val="24"/>
-          <w:szCs w:val="24"/>
-        </w:rPr>
-        <w:t>-</w:t>
-      </w:r>
-      <w:proofErr w:type="spellStart"/>
-      <w:r>
-        <w:rPr>
-          <w:rFonts w:ascii="Times New Roman" w:hAnsi="Times New Roman" w:cs="Times New Roman"/>
-          <w:color w:val="000000" w:themeColor="text1"/>
-          <w:sz w:val="24"/>
-          <w:szCs w:val="24"/>
-          <w:lang w:val="en-US"/>
-        </w:rPr>
-        <w:t>Fi</w:t>
-      </w:r>
-      <w:proofErr w:type="spellEnd"/>
-      <w:r>
-        <w:rPr>
-          <w:rFonts w:ascii="Times New Roman" w:hAnsi="Times New Roman" w:cs="Times New Roman"/>
-          <w:color w:val="000000" w:themeColor="text1"/>
+          <w:sz w:val="24"/>
+          <w:szCs w:val="24"/>
+        </w:rPr>
+      </w:pPr>
+      <w:r>
+        <w:rPr>
+          <w:rFonts w:ascii="Times New Roman" w:hAnsi="Times New Roman" w:cs="Times New Roman"/>
+          <w:sz w:val="24"/>
+          <w:szCs w:val="24"/>
+        </w:rPr>
+        <w:t>Для корректной работы системы необходимо выполнить стабилизацию напряжения до 3.3В на Wi-Fi</w:t>
+      </w:r>
+      <w:r>
+        <w:rPr>
+          <w:rFonts w:ascii="Times New Roman" w:hAnsi="Times New Roman" w:cs="Times New Roman"/>
           <w:sz w:val="24"/>
           <w:szCs w:val="24"/>
         </w:rPr>
@@ -6509,26 +6220,14 @@
       <w:r>
         <w:rPr>
           <w:rFonts w:ascii="Times New Roman" w:hAnsi="Times New Roman" w:cs="Times New Roman"/>
-          <w:color w:val="000000" w:themeColor="text1"/>
-          <w:sz w:val="24"/>
-          <w:szCs w:val="24"/>
-        </w:rPr>
-        <w:t xml:space="preserve">модуль </w:t>
-      </w:r>
-      <w:r>
-        <w:rPr>
-          <w:rFonts w:ascii="Times New Roman" w:hAnsi="Times New Roman" w:cs="Times New Roman"/>
-          <w:color w:val="000000" w:themeColor="text1"/>
-          <w:sz w:val="24"/>
-          <w:szCs w:val="24"/>
-          <w:lang w:val="en-US"/>
-        </w:rPr>
-        <w:t>ESP</w:t>
-      </w:r>
-      <w:r>
-        <w:rPr>
-          <w:rFonts w:ascii="Times New Roman" w:hAnsi="Times New Roman" w:cs="Times New Roman"/>
-          <w:color w:val="000000" w:themeColor="text1"/>
+          <w:sz w:val="24"/>
+          <w:szCs w:val="24"/>
+        </w:rPr>
+        <w:t>модуль ESP</w:t>
+      </w:r>
+      <w:r>
+        <w:rPr>
+          <w:rFonts w:ascii="Times New Roman" w:hAnsi="Times New Roman" w:cs="Times New Roman"/>
           <w:sz w:val="24"/>
           <w:szCs w:val="24"/>
         </w:rPr>
@@ -6537,7 +6236,6 @@
       <w:r>
         <w:rPr>
           <w:rFonts w:ascii="Times New Roman" w:hAnsi="Times New Roman" w:cs="Times New Roman"/>
-          <w:color w:val="000000" w:themeColor="text1"/>
           <w:sz w:val="24"/>
           <w:szCs w:val="24"/>
         </w:rPr>
@@ -6568,8 +6266,8 @@
           <w:szCs w:val="28"/>
         </w:rPr>
       </w:pPr>
-      <w:bookmarkStart w:id="22" w:name="_Toc532322769"/>
-      <w:bookmarkStart w:id="23" w:name="_Toc51423698"/>
+      <w:bookmarkStart w:id="21" w:name="_Toc532322769"/>
+      <w:bookmarkStart w:id="22" w:name="_Toc51616251"/>
       <w:r>
         <w:rPr>
           <w:rFonts w:ascii="Times New Roman" w:hAnsi="Times New Roman" w:cs="Times New Roman"/>
@@ -6579,8 +6277,8 @@
         </w:rPr>
         <w:t>Краткий обзор изделия</w:t>
       </w:r>
+      <w:bookmarkEnd w:id="21"/>
       <w:bookmarkEnd w:id="22"/>
-      <w:bookmarkEnd w:id="23"/>
     </w:p>
     <w:p>
       <w:pPr>
@@ -6607,8 +6305,8 @@
           <w:szCs w:val="28"/>
         </w:rPr>
       </w:pPr>
-      <w:bookmarkStart w:id="24" w:name="_Toc532322770"/>
-      <w:bookmarkStart w:id="25" w:name="_Toc51423699"/>
+      <w:bookmarkStart w:id="23" w:name="_Toc532322770"/>
+      <w:bookmarkStart w:id="24" w:name="_Toc51616252"/>
       <w:r>
         <w:rPr>
           <w:rFonts w:ascii="Times New Roman" w:hAnsi="Times New Roman" w:cs="Times New Roman"/>
@@ -6618,24 +6316,22 @@
         </w:rPr>
         <w:t>Контекст использования изделия</w:t>
       </w:r>
+      <w:bookmarkEnd w:id="23"/>
       <w:bookmarkEnd w:id="24"/>
-      <w:bookmarkEnd w:id="25"/>
-    </w:p>
-    <w:p>
-      <w:pPr>
-        <w:ind w:firstLine="713"/>
+    </w:p>
+    <w:p>
+      <w:pPr>
+        <w:ind w:left="705"/>
         <w:jc w:val="both"/>
         <w:rPr>
           <w:rFonts w:ascii="Times New Roman" w:hAnsi="Times New Roman" w:cs="Times New Roman"/>
-          <w:color w:val="000000" w:themeColor="text1"/>
-          <w:sz w:val="24"/>
-          <w:szCs w:val="24"/>
-        </w:rPr>
-      </w:pPr>
-      <w:r>
-        <w:rPr>
-          <w:rFonts w:ascii="Times New Roman" w:hAnsi="Times New Roman" w:cs="Times New Roman"/>
-          <w:color w:val="000000" w:themeColor="text1"/>
+          <w:sz w:val="24"/>
+          <w:szCs w:val="24"/>
+        </w:rPr>
+      </w:pPr>
+      <w:r>
+        <w:rPr>
+          <w:rFonts w:ascii="Times New Roman" w:hAnsi="Times New Roman" w:cs="Times New Roman"/>
           <w:sz w:val="24"/>
           <w:szCs w:val="24"/>
         </w:rPr>
@@ -6645,7 +6341,6 @@
       <w:r>
         <w:rPr>
           <w:rFonts w:ascii="Times New Roman" w:hAnsi="Times New Roman" w:cs="Times New Roman"/>
-          <w:color w:val="000000" w:themeColor="text1"/>
           <w:sz w:val="24"/>
           <w:szCs w:val="24"/>
         </w:rPr>
@@ -6655,7 +6350,6 @@
       <w:r>
         <w:rPr>
           <w:rFonts w:ascii="Times New Roman" w:hAnsi="Times New Roman" w:cs="Times New Roman"/>
-          <w:color w:val="000000" w:themeColor="text1"/>
           <w:sz w:val="24"/>
           <w:szCs w:val="24"/>
         </w:rPr>
@@ -6664,7 +6358,6 @@
       <w:r>
         <w:rPr>
           <w:rFonts w:ascii="Times New Roman" w:hAnsi="Times New Roman" w:cs="Times New Roman"/>
-          <w:color w:val="000000" w:themeColor="text1"/>
           <w:sz w:val="24"/>
           <w:szCs w:val="24"/>
         </w:rPr>
@@ -6673,7 +6366,6 @@
       <w:r>
         <w:rPr>
           <w:rFonts w:ascii="Times New Roman" w:hAnsi="Times New Roman" w:cs="Times New Roman"/>
-          <w:color w:val="000000" w:themeColor="text1"/>
           <w:sz w:val="24"/>
           <w:szCs w:val="24"/>
         </w:rPr>
@@ -6682,7 +6374,6 @@
       <w:r>
         <w:rPr>
           <w:rFonts w:ascii="Times New Roman" w:hAnsi="Times New Roman" w:cs="Times New Roman"/>
-          <w:color w:val="000000" w:themeColor="text1"/>
           <w:sz w:val="24"/>
           <w:szCs w:val="24"/>
         </w:rPr>
@@ -6691,7 +6382,6 @@
       <w:r>
         <w:rPr>
           <w:rFonts w:ascii="Times New Roman" w:hAnsi="Times New Roman" w:cs="Times New Roman"/>
-          <w:color w:val="000000" w:themeColor="text1"/>
           <w:sz w:val="24"/>
           <w:szCs w:val="24"/>
         </w:rPr>
@@ -6700,7 +6390,6 @@
       <w:r>
         <w:rPr>
           <w:rFonts w:ascii="Times New Roman" w:hAnsi="Times New Roman" w:cs="Times New Roman"/>
-          <w:color w:val="000000" w:themeColor="text1"/>
           <w:sz w:val="24"/>
           <w:szCs w:val="24"/>
         </w:rPr>
@@ -6709,21 +6398,10 @@
       <w:r>
         <w:rPr>
           <w:rFonts w:ascii="Times New Roman" w:hAnsi="Times New Roman" w:cs="Times New Roman"/>
-          <w:color w:val="000000" w:themeColor="text1"/>
-          <w:sz w:val="24"/>
-          <w:szCs w:val="24"/>
-          <w:lang w:val="en-US"/>
-        </w:rPr>
-        <w:t>MQTT-</w:t>
-      </w:r>
-      <w:r>
-        <w:rPr>
-          <w:rFonts w:ascii="Times New Roman" w:hAnsi="Times New Roman" w:cs="Times New Roman"/>
-          <w:color w:val="000000" w:themeColor="text1"/>
-          <w:sz w:val="24"/>
-          <w:szCs w:val="24"/>
-        </w:rPr>
-        <w:t>серверу.</w:t>
+          <w:sz w:val="24"/>
+          <w:szCs w:val="24"/>
+        </w:rPr>
+        <w:t>MQTT-серверу.</w:t>
       </w:r>
     </w:p>
     <w:p>
@@ -6754,8 +6432,8 @@
           <w:szCs w:val="28"/>
         </w:rPr>
       </w:pPr>
-      <w:bookmarkStart w:id="26" w:name="_Toc532322771"/>
-      <w:bookmarkStart w:id="27" w:name="_Toc51423700"/>
+      <w:bookmarkStart w:id="25" w:name="_Toc532322771"/>
+      <w:bookmarkStart w:id="26" w:name="_Toc51616253"/>
       <w:r>
         <w:rPr>
           <w:rFonts w:ascii="Times New Roman" w:hAnsi="Times New Roman" w:cs="Times New Roman"/>
@@ -6765,8 +6443,8 @@
         </w:rPr>
         <w:t>Сводка возможностей</w:t>
       </w:r>
+      <w:bookmarkEnd w:id="25"/>
       <w:bookmarkEnd w:id="26"/>
-      <w:bookmarkEnd w:id="27"/>
     </w:p>
     <w:p>
       <w:pPr>
@@ -6788,7 +6466,7 @@
         <w:tblStyle w:val="a7"/>
         <w:tblW w:w="8930" w:type="dxa"/>
         <w:tblInd w:w="534" w:type="dxa"/>
-        <w:tblLook w:val="04A0"/>
+        <w:tblLook w:val="04A0" w:firstRow="1" w:lastRow="0" w:firstColumn="1" w:lastColumn="0" w:noHBand="0" w:noVBand="1"/>
       </w:tblPr>
       <w:tblGrid>
         <w:gridCol w:w="2539"/>
@@ -6962,29 +6640,7 @@
                 <w:szCs w:val="24"/>
                 <w:lang w:val="ru-RU"/>
               </w:rPr>
-              <w:t xml:space="preserve">Система позволит ускорить процесс  получения необходимой информации о состоянии парковки и </w:t>
-            </w:r>
-            <w:proofErr w:type="gramStart"/>
-            <w:r>
-              <w:rPr>
-                <w:rFonts w:ascii="Times New Roman" w:hAnsi="Times New Roman" w:cs="Times New Roman"/>
-                <w:color w:val="000000" w:themeColor="text1"/>
-                <w:sz w:val="24"/>
-                <w:szCs w:val="24"/>
-                <w:lang w:val="ru-RU"/>
-              </w:rPr>
-              <w:t>парко-мест</w:t>
-            </w:r>
-            <w:proofErr w:type="gramEnd"/>
-            <w:r>
-              <w:rPr>
-                <w:rFonts w:ascii="Times New Roman" w:hAnsi="Times New Roman" w:cs="Times New Roman"/>
-                <w:color w:val="000000" w:themeColor="text1"/>
-                <w:sz w:val="24"/>
-                <w:szCs w:val="24"/>
-                <w:lang w:val="ru-RU"/>
-              </w:rPr>
-              <w:t>, а также сообщит о возникновении различного рода ошибок в работе системы</w:t>
+              <w:t>Система позволит ускорить процесс  получения необходимой информации о состоянии парковки и парко-мест, а также сообщит о возникновении различного рода ошибок в работе системы</w:t>
             </w:r>
           </w:p>
         </w:tc>
@@ -7340,8 +6996,8 @@
           <w:szCs w:val="28"/>
         </w:rPr>
       </w:pPr>
-      <w:bookmarkStart w:id="28" w:name="_Toc532322772"/>
-      <w:bookmarkStart w:id="29" w:name="_Toc51423701"/>
+      <w:bookmarkStart w:id="27" w:name="_Toc532322772"/>
+      <w:bookmarkStart w:id="28" w:name="_Toc51616254"/>
       <w:r>
         <w:rPr>
           <w:rFonts w:ascii="Times New Roman" w:hAnsi="Times New Roman" w:cs="Times New Roman"/>
@@ -7351,23 +7007,22 @@
         </w:rPr>
         <w:t>Предположения и зависимости</w:t>
       </w:r>
+      <w:bookmarkEnd w:id="27"/>
       <w:bookmarkEnd w:id="28"/>
-      <w:bookmarkEnd w:id="29"/>
     </w:p>
     <w:p>
       <w:pPr>
         <w:ind w:left="705"/>
-        <w:rPr>
-          <w:rFonts w:ascii="Times New Roman" w:hAnsi="Times New Roman" w:cs="Times New Roman"/>
-          <w:color w:val="000000" w:themeColor="text1"/>
-          <w:sz w:val="24"/>
-          <w:szCs w:val="24"/>
-        </w:rPr>
-      </w:pPr>
-      <w:r>
-        <w:rPr>
-          <w:rFonts w:ascii="Times New Roman" w:hAnsi="Times New Roman" w:cs="Times New Roman"/>
-          <w:color w:val="000000" w:themeColor="text1"/>
+        <w:jc w:val="both"/>
+        <w:rPr>
+          <w:rFonts w:ascii="Times New Roman" w:hAnsi="Times New Roman" w:cs="Times New Roman"/>
+          <w:sz w:val="24"/>
+          <w:szCs w:val="24"/>
+        </w:rPr>
+      </w:pPr>
+      <w:r>
+        <w:rPr>
+          <w:rFonts w:ascii="Times New Roman" w:hAnsi="Times New Roman" w:cs="Times New Roman"/>
           <w:sz w:val="24"/>
           <w:szCs w:val="24"/>
         </w:rPr>
@@ -7376,18 +7031,17 @@
     </w:p>
     <w:p>
       <w:pPr>
-        <w:ind w:firstLine="709"/>
-        <w:rPr>
-          <w:rFonts w:ascii="Times New Roman" w:hAnsi="Times New Roman" w:cs="Times New Roman"/>
-          <w:color w:val="000000" w:themeColor="text1"/>
-          <w:sz w:val="24"/>
-          <w:szCs w:val="24"/>
-        </w:rPr>
-      </w:pPr>
-      <w:r>
-        <w:rPr>
-          <w:rFonts w:ascii="Times New Roman" w:hAnsi="Times New Roman" w:cs="Times New Roman"/>
-          <w:color w:val="000000" w:themeColor="text1"/>
+        <w:ind w:left="705"/>
+        <w:jc w:val="both"/>
+        <w:rPr>
+          <w:rFonts w:ascii="Times New Roman" w:hAnsi="Times New Roman" w:cs="Times New Roman"/>
+          <w:sz w:val="24"/>
+          <w:szCs w:val="24"/>
+        </w:rPr>
+      </w:pPr>
+      <w:r>
+        <w:rPr>
+          <w:rFonts w:ascii="Times New Roman" w:hAnsi="Times New Roman" w:cs="Times New Roman"/>
           <w:sz w:val="24"/>
           <w:szCs w:val="24"/>
         </w:rPr>
@@ -7433,8 +7087,8 @@
           <w:szCs w:val="28"/>
         </w:rPr>
       </w:pPr>
-      <w:bookmarkStart w:id="30" w:name="_Toc532322773"/>
-      <w:bookmarkStart w:id="31" w:name="_Toc51423702"/>
+      <w:bookmarkStart w:id="29" w:name="_Toc532322773"/>
+      <w:bookmarkStart w:id="30" w:name="_Toc51616255"/>
       <w:r>
         <w:rPr>
           <w:rFonts w:ascii="Times New Roman" w:hAnsi="Times New Roman" w:cs="Times New Roman"/>
@@ -7442,11 +7096,10 @@
           <w:sz w:val="28"/>
           <w:szCs w:val="28"/>
         </w:rPr>
-        <w:lastRenderedPageBreak/>
         <w:t>Возможности продукта</w:t>
       </w:r>
+      <w:bookmarkEnd w:id="29"/>
       <w:bookmarkEnd w:id="30"/>
-      <w:bookmarkEnd w:id="31"/>
     </w:p>
     <w:p/>
     <w:p>
@@ -7465,7 +7118,7 @@
           <w:szCs w:val="28"/>
         </w:rPr>
       </w:pPr>
-      <w:bookmarkStart w:id="32" w:name="_Toc51423703"/>
+      <w:bookmarkStart w:id="31" w:name="_Toc51616256"/>
       <w:r>
         <w:rPr>
           <w:rFonts w:ascii="Times New Roman" w:hAnsi="Times New Roman" w:cs="Times New Roman"/>
@@ -7475,7 +7128,7 @@
         </w:rPr>
         <w:t>Выявление занятых мест с помощью ультразвукового датчика</w:t>
       </w:r>
-      <w:bookmarkEnd w:id="32"/>
+      <w:bookmarkEnd w:id="31"/>
     </w:p>
     <w:p>
       <w:pPr>
@@ -7483,15 +7136,13 @@
         <w:jc w:val="both"/>
         <w:rPr>
           <w:rFonts w:ascii="Times New Roman" w:hAnsi="Times New Roman" w:cs="Times New Roman"/>
-          <w:color w:val="000000" w:themeColor="text1"/>
-          <w:sz w:val="24"/>
-          <w:szCs w:val="24"/>
-        </w:rPr>
-      </w:pPr>
-      <w:r>
-        <w:rPr>
-          <w:rFonts w:ascii="Times New Roman" w:hAnsi="Times New Roman" w:cs="Times New Roman"/>
-          <w:color w:val="000000" w:themeColor="text1"/>
+          <w:sz w:val="24"/>
+          <w:szCs w:val="24"/>
+        </w:rPr>
+      </w:pPr>
+      <w:r>
+        <w:rPr>
+          <w:rFonts w:ascii="Times New Roman" w:hAnsi="Times New Roman" w:cs="Times New Roman"/>
           <w:sz w:val="24"/>
           <w:szCs w:val="24"/>
         </w:rPr>
@@ -7500,31 +7151,28 @@
       <w:r>
         <w:rPr>
           <w:rFonts w:ascii="Times New Roman" w:hAnsi="Times New Roman" w:cs="Times New Roman"/>
-          <w:color w:val="000000" w:themeColor="text1"/>
-          <w:sz w:val="24"/>
-          <w:szCs w:val="24"/>
-        </w:rPr>
-        <w:t xml:space="preserve">выявления занятых мест, а так же определение наличия препятствий на </w:t>
+          <w:sz w:val="24"/>
+          <w:szCs w:val="24"/>
+        </w:rPr>
+        <w:t xml:space="preserve">выявления занятых мест, а </w:t>
       </w:r>
       <w:proofErr w:type="gramStart"/>
       <w:r>
         <w:rPr>
           <w:rFonts w:ascii="Times New Roman" w:hAnsi="Times New Roman" w:cs="Times New Roman"/>
-          <w:color w:val="000000" w:themeColor="text1"/>
-          <w:sz w:val="24"/>
-          <w:szCs w:val="24"/>
-        </w:rPr>
-        <w:t>парко-месте</w:t>
+          <w:sz w:val="24"/>
+          <w:szCs w:val="24"/>
+        </w:rPr>
+        <w:t>так же</w:t>
       </w:r>
       <w:proofErr w:type="gramEnd"/>
       <w:r>
         <w:rPr>
           <w:rFonts w:ascii="Times New Roman" w:hAnsi="Times New Roman" w:cs="Times New Roman"/>
-          <w:color w:val="000000" w:themeColor="text1"/>
-          <w:sz w:val="24"/>
-          <w:szCs w:val="24"/>
-        </w:rPr>
-        <w:t xml:space="preserve"> с помощью ультразвукового датчика.</w:t>
+          <w:sz w:val="24"/>
+          <w:szCs w:val="24"/>
+        </w:rPr>
+        <w:t xml:space="preserve"> определение наличия препятствий на парко-месте с помощью ультразвукового датчика.</w:t>
       </w:r>
     </w:p>
     <w:p>
@@ -7555,8 +7203,8 @@
           <w:szCs w:val="28"/>
         </w:rPr>
       </w:pPr>
-      <w:bookmarkStart w:id="33" w:name="_Toc532322775"/>
-      <w:bookmarkStart w:id="34" w:name="_Toc51423704"/>
+      <w:bookmarkStart w:id="32" w:name="_Toc532322775"/>
+      <w:bookmarkStart w:id="33" w:name="_Toc51616257"/>
       <w:r>
         <w:rPr>
           <w:rFonts w:ascii="Times New Roman" w:hAnsi="Times New Roman" w:cs="Times New Roman"/>
@@ -7603,8 +7251,8 @@
         </w:rPr>
         <w:t>сервер</w:t>
       </w:r>
+      <w:bookmarkEnd w:id="32"/>
       <w:bookmarkEnd w:id="33"/>
-      <w:bookmarkEnd w:id="34"/>
     </w:p>
     <w:p>
       <w:pPr>
@@ -7691,7 +7339,7 @@
           <w:szCs w:val="28"/>
         </w:rPr>
       </w:pPr>
-      <w:bookmarkStart w:id="35" w:name="_Toc51423705"/>
+      <w:bookmarkStart w:id="34" w:name="_Toc51616258"/>
       <w:r>
         <w:rPr>
           <w:rFonts w:ascii="Times New Roman" w:hAnsi="Times New Roman" w:cs="Times New Roman"/>
@@ -7701,7 +7349,7 @@
         </w:rPr>
         <w:t>Коммуникации между модулями</w:t>
       </w:r>
-      <w:bookmarkEnd w:id="35"/>
+      <w:bookmarkEnd w:id="34"/>
     </w:p>
     <w:p>
       <w:pPr>
@@ -7730,7 +7378,6 @@
         </w:rPr>
         <w:t xml:space="preserve">обмениваться данными модулей </w:t>
       </w:r>
-      <w:proofErr w:type="spellStart"/>
       <w:r>
         <w:rPr>
           <w:rFonts w:ascii="Times New Roman" w:hAnsi="Times New Roman" w:cs="Times New Roman"/>
@@ -7740,7 +7387,6 @@
         </w:rPr>
         <w:t>Arduino</w:t>
       </w:r>
-      <w:proofErr w:type="spellEnd"/>
       <w:r>
         <w:rPr>
           <w:rFonts w:ascii="Times New Roman" w:hAnsi="Times New Roman" w:cs="Times New Roman"/>
@@ -7794,7 +7440,7 @@
           <w:szCs w:val="28"/>
         </w:rPr>
       </w:pPr>
-      <w:bookmarkStart w:id="36" w:name="_Toc51423706"/>
+      <w:bookmarkStart w:id="35" w:name="_Toc51616259"/>
       <w:r>
         <w:rPr>
           <w:rFonts w:ascii="Times New Roman" w:hAnsi="Times New Roman" w:cs="Times New Roman"/>
@@ -7804,7 +7450,7 @@
         </w:rPr>
         <w:t>Учет данных</w:t>
       </w:r>
-      <w:bookmarkEnd w:id="36"/>
+      <w:bookmarkEnd w:id="35"/>
     </w:p>
     <w:p>
       <w:pPr>
@@ -7899,9 +7545,9 @@
     <w:p>
       <w:pPr>
         <w:ind w:left="705"/>
-        <w:rPr>
-          <w:rFonts w:ascii="Times New Roman" w:hAnsi="Times New Roman" w:cs="Times New Roman"/>
-          <w:color w:val="FF0000"/>
+        <w:jc w:val="both"/>
+        <w:rPr>
+          <w:rFonts w:ascii="Times New Roman" w:hAnsi="Times New Roman" w:cs="Times New Roman"/>
           <w:sz w:val="24"/>
           <w:szCs w:val="24"/>
         </w:rPr>
@@ -7923,7 +7569,7 @@
           <w:szCs w:val="28"/>
         </w:rPr>
       </w:pPr>
-      <w:bookmarkStart w:id="37" w:name="_Toc51423707"/>
+      <w:bookmarkStart w:id="36" w:name="_Toc51616260"/>
       <w:r>
         <w:rPr>
           <w:rFonts w:ascii="Times New Roman" w:hAnsi="Times New Roman" w:cs="Times New Roman"/>
@@ -7933,7 +7579,7 @@
         </w:rPr>
         <w:t>Определение расширения</w:t>
       </w:r>
-      <w:bookmarkEnd w:id="37"/>
+      <w:bookmarkEnd w:id="36"/>
     </w:p>
     <w:p>
       <w:pPr>
@@ -7951,7 +7597,6 @@
           <w:sz w:val="24"/>
           <w:szCs w:val="24"/>
         </w:rPr>
-        <w:tab/>
         <w:t xml:space="preserve">Возможность </w:t>
       </w:r>
       <w:r>
@@ -7986,8 +7631,8 @@
           <w:szCs w:val="28"/>
         </w:rPr>
       </w:pPr>
-      <w:bookmarkStart w:id="38" w:name="_Toc532322780"/>
-      <w:bookmarkStart w:id="39" w:name="_Toc51423708"/>
+      <w:bookmarkStart w:id="37" w:name="_Toc532322780"/>
+      <w:bookmarkStart w:id="38" w:name="_Toc51616261"/>
       <w:r>
         <w:rPr>
           <w:rFonts w:ascii="Times New Roman" w:hAnsi="Times New Roman" w:cs="Times New Roman"/>
@@ -7997,24 +7642,22 @@
         </w:rPr>
         <w:t>Ограничения</w:t>
       </w:r>
+      <w:bookmarkEnd w:id="37"/>
       <w:bookmarkEnd w:id="38"/>
-      <w:bookmarkEnd w:id="39"/>
-    </w:p>
-    <w:p>
-      <w:pPr>
-        <w:ind w:firstLine="709"/>
+    </w:p>
+    <w:p>
+      <w:pPr>
+        <w:ind w:left="705"/>
         <w:jc w:val="both"/>
         <w:rPr>
           <w:rFonts w:ascii="Times New Roman" w:hAnsi="Times New Roman" w:cs="Times New Roman"/>
-          <w:color w:val="000000" w:themeColor="text1"/>
-          <w:sz w:val="24"/>
-          <w:szCs w:val="24"/>
-        </w:rPr>
-      </w:pPr>
-      <w:r>
-        <w:rPr>
-          <w:rFonts w:ascii="Times New Roman" w:hAnsi="Times New Roman" w:cs="Times New Roman"/>
-          <w:color w:val="000000" w:themeColor="text1"/>
+          <w:sz w:val="24"/>
+          <w:szCs w:val="24"/>
+        </w:rPr>
+      </w:pPr>
+      <w:r>
+        <w:rPr>
+          <w:rFonts w:ascii="Times New Roman" w:hAnsi="Times New Roman" w:cs="Times New Roman"/>
           <w:sz w:val="24"/>
           <w:szCs w:val="24"/>
         </w:rPr>
@@ -8024,7 +7667,6 @@
       <w:r>
         <w:rPr>
           <w:rFonts w:ascii="Times New Roman" w:hAnsi="Times New Roman" w:cs="Times New Roman"/>
-          <w:color w:val="000000" w:themeColor="text1"/>
           <w:sz w:val="24"/>
           <w:szCs w:val="24"/>
         </w:rPr>
@@ -8034,7 +7676,6 @@
       <w:r>
         <w:rPr>
           <w:rFonts w:ascii="Times New Roman" w:hAnsi="Times New Roman" w:cs="Times New Roman"/>
-          <w:color w:val="000000" w:themeColor="text1"/>
           <w:sz w:val="24"/>
           <w:szCs w:val="24"/>
         </w:rPr>
@@ -8043,19 +7684,17 @@
     </w:p>
     <w:p>
       <w:pPr>
-        <w:ind w:firstLine="709"/>
+        <w:ind w:left="705"/>
         <w:jc w:val="both"/>
         <w:rPr>
           <w:rFonts w:ascii="Times New Roman" w:hAnsi="Times New Roman" w:cs="Times New Roman"/>
-          <w:color w:val="000000" w:themeColor="text1"/>
-          <w:sz w:val="24"/>
-          <w:szCs w:val="24"/>
-        </w:rPr>
-      </w:pPr>
-      <w:r>
-        <w:rPr>
-          <w:rFonts w:ascii="Times New Roman" w:hAnsi="Times New Roman" w:cs="Times New Roman"/>
-          <w:color w:val="000000" w:themeColor="text1"/>
+          <w:sz w:val="24"/>
+          <w:szCs w:val="24"/>
+        </w:rPr>
+      </w:pPr>
+      <w:r>
+        <w:rPr>
+          <w:rFonts w:ascii="Times New Roman" w:hAnsi="Times New Roman" w:cs="Times New Roman"/>
           <w:sz w:val="24"/>
           <w:szCs w:val="24"/>
         </w:rPr>
@@ -8064,19 +7703,17 @@
     </w:p>
     <w:p>
       <w:pPr>
-        <w:ind w:firstLine="709"/>
+        <w:ind w:left="705"/>
         <w:jc w:val="both"/>
         <w:rPr>
           <w:rFonts w:ascii="Times New Roman" w:hAnsi="Times New Roman" w:cs="Times New Roman"/>
-          <w:color w:val="000000" w:themeColor="text1"/>
-          <w:sz w:val="24"/>
-          <w:szCs w:val="24"/>
-        </w:rPr>
-      </w:pPr>
-      <w:r>
-        <w:rPr>
-          <w:rFonts w:ascii="Times New Roman" w:hAnsi="Times New Roman" w:cs="Times New Roman"/>
-          <w:color w:val="000000" w:themeColor="text1"/>
+          <w:sz w:val="24"/>
+          <w:szCs w:val="24"/>
+        </w:rPr>
+      </w:pPr>
+      <w:r>
+        <w:rPr>
+          <w:rFonts w:ascii="Times New Roman" w:hAnsi="Times New Roman" w:cs="Times New Roman"/>
           <w:sz w:val="24"/>
           <w:szCs w:val="24"/>
         </w:rPr>
@@ -8086,7 +7723,6 @@
       <w:r>
         <w:rPr>
           <w:rFonts w:ascii="Times New Roman" w:hAnsi="Times New Roman" w:cs="Times New Roman"/>
-          <w:color w:val="000000" w:themeColor="text1"/>
           <w:sz w:val="24"/>
           <w:szCs w:val="24"/>
         </w:rPr>
@@ -8096,7 +7732,6 @@
       <w:r>
         <w:rPr>
           <w:rFonts w:ascii="Times New Roman" w:hAnsi="Times New Roman" w:cs="Times New Roman"/>
-          <w:color w:val="000000" w:themeColor="text1"/>
           <w:sz w:val="24"/>
           <w:szCs w:val="24"/>
         </w:rPr>
@@ -8105,7 +7740,6 @@
       <w:r>
         <w:rPr>
           <w:rFonts w:ascii="Times New Roman" w:hAnsi="Times New Roman" w:cs="Times New Roman"/>
-          <w:color w:val="000000" w:themeColor="text1"/>
           <w:sz w:val="24"/>
           <w:szCs w:val="24"/>
         </w:rPr>
@@ -8114,7 +7748,6 @@
       <w:r>
         <w:rPr>
           <w:rFonts w:ascii="Times New Roman" w:hAnsi="Times New Roman" w:cs="Times New Roman"/>
-          <w:color w:val="000000" w:themeColor="text1"/>
           <w:sz w:val="24"/>
           <w:szCs w:val="24"/>
         </w:rPr>
@@ -8124,7 +7757,6 @@
       <w:r>
         <w:rPr>
           <w:rFonts w:ascii="Times New Roman" w:hAnsi="Times New Roman" w:cs="Times New Roman"/>
-          <w:color w:val="000000" w:themeColor="text1"/>
           <w:sz w:val="24"/>
           <w:szCs w:val="24"/>
         </w:rPr>
@@ -8134,7 +7766,6 @@
       <w:r>
         <w:rPr>
           <w:rFonts w:ascii="Times New Roman" w:hAnsi="Times New Roman" w:cs="Times New Roman"/>
-          <w:color w:val="000000" w:themeColor="text1"/>
           <w:sz w:val="24"/>
           <w:szCs w:val="24"/>
         </w:rPr>
@@ -8143,7 +7774,6 @@
       <w:r>
         <w:rPr>
           <w:rFonts w:ascii="Times New Roman" w:hAnsi="Times New Roman" w:cs="Times New Roman"/>
-          <w:color w:val="000000" w:themeColor="text1"/>
           <w:sz w:val="24"/>
           <w:szCs w:val="24"/>
         </w:rPr>
@@ -8152,7 +7782,6 @@
       <w:r>
         <w:rPr>
           <w:rFonts w:ascii="Times New Roman" w:hAnsi="Times New Roman" w:cs="Times New Roman"/>
-          <w:color w:val="000000" w:themeColor="text1"/>
           <w:sz w:val="24"/>
           <w:szCs w:val="24"/>
         </w:rPr>
@@ -8161,7 +7790,6 @@
       <w:r>
         <w:rPr>
           <w:rFonts w:ascii="Times New Roman" w:hAnsi="Times New Roman" w:cs="Times New Roman"/>
-          <w:color w:val="000000" w:themeColor="text1"/>
           <w:sz w:val="24"/>
           <w:szCs w:val="24"/>
         </w:rPr>
@@ -8170,20 +7798,10 @@
       <w:r>
         <w:rPr>
           <w:rFonts w:ascii="Times New Roman" w:hAnsi="Times New Roman" w:cs="Times New Roman"/>
-          <w:color w:val="000000" w:themeColor="text1"/>
-          <w:sz w:val="24"/>
-          <w:szCs w:val="24"/>
-        </w:rPr>
-        <w:t xml:space="preserve"> что может привести к задержке обмена информацией с сервером</w:t>
-      </w:r>
-      <w:r>
-        <w:rPr>
-          <w:rFonts w:ascii="Times New Roman" w:hAnsi="Times New Roman" w:cs="Times New Roman"/>
-          <w:color w:val="000000" w:themeColor="text1"/>
-          <w:sz w:val="24"/>
-          <w:szCs w:val="24"/>
-        </w:rPr>
-        <w:t>.</w:t>
+          <w:sz w:val="24"/>
+          <w:szCs w:val="24"/>
+        </w:rPr>
+        <w:t xml:space="preserve"> что может привести к задержке обмена информацией с сервером.</w:t>
       </w:r>
     </w:p>
     <w:p>
@@ -8213,8 +7831,8 @@
           <w:szCs w:val="28"/>
         </w:rPr>
       </w:pPr>
-      <w:bookmarkStart w:id="40" w:name="_Toc532322781"/>
-      <w:bookmarkStart w:id="41" w:name="_Toc51423709"/>
+      <w:bookmarkStart w:id="39" w:name="_Toc532322781"/>
+      <w:bookmarkStart w:id="40" w:name="_Toc51616262"/>
       <w:r>
         <w:rPr>
           <w:rFonts w:ascii="Times New Roman" w:hAnsi="Times New Roman" w:cs="Times New Roman"/>
@@ -8224,8 +7842,8 @@
         </w:rPr>
         <w:t>Показатели качества</w:t>
       </w:r>
+      <w:bookmarkEnd w:id="39"/>
       <w:bookmarkEnd w:id="40"/>
-      <w:bookmarkEnd w:id="41"/>
     </w:p>
     <w:p>
       <w:pPr>
@@ -8252,8 +7870,8 @@
           <w:szCs w:val="28"/>
         </w:rPr>
       </w:pPr>
-      <w:bookmarkStart w:id="42" w:name="_Toc532322782"/>
-      <w:bookmarkStart w:id="43" w:name="_Toc51423710"/>
+      <w:bookmarkStart w:id="41" w:name="_Toc532322782"/>
+      <w:bookmarkStart w:id="42" w:name="_Toc51616263"/>
       <w:r>
         <w:rPr>
           <w:rFonts w:ascii="Times New Roman" w:hAnsi="Times New Roman" w:cs="Times New Roman"/>
@@ -8261,14 +7879,15 @@
           <w:sz w:val="28"/>
           <w:szCs w:val="28"/>
         </w:rPr>
+        <w:lastRenderedPageBreak/>
         <w:t>Применимость</w:t>
       </w:r>
+      <w:bookmarkEnd w:id="41"/>
       <w:bookmarkEnd w:id="42"/>
-      <w:bookmarkEnd w:id="43"/>
-    </w:p>
-    <w:p>
-      <w:pPr>
-        <w:ind w:firstLine="709"/>
+    </w:p>
+    <w:p>
+      <w:pPr>
+        <w:ind w:left="705"/>
         <w:jc w:val="both"/>
         <w:rPr>
           <w:rFonts w:ascii="Times New Roman" w:hAnsi="Times New Roman" w:cs="Times New Roman"/>
@@ -8319,7 +7938,7 @@
     </w:p>
     <w:p>
       <w:pPr>
-        <w:ind w:firstLine="709"/>
+        <w:ind w:left="705"/>
         <w:jc w:val="both"/>
         <w:rPr>
           <w:rFonts w:ascii="Times New Roman" w:hAnsi="Times New Roman" w:cs="Times New Roman"/>
@@ -8333,7 +7952,6 @@
           <w:sz w:val="24"/>
           <w:szCs w:val="24"/>
         </w:rPr>
-        <w:lastRenderedPageBreak/>
         <w:t>Для настройки и синхронизации системы необходимо 1-3 рабочих дня в зависимости от размеров парковки</w:t>
       </w:r>
       <w:r>
@@ -8347,7 +7965,7 @@
     </w:p>
     <w:p>
       <w:pPr>
-        <w:ind w:firstLine="709"/>
+        <w:ind w:left="705"/>
         <w:jc w:val="both"/>
         <w:rPr>
           <w:rFonts w:ascii="Times New Roman" w:hAnsi="Times New Roman" w:cs="Times New Roman"/>
@@ -8360,26 +7978,14 @@
           <w:rFonts w:ascii="Times New Roman" w:hAnsi="Times New Roman" w:cs="Times New Roman"/>
           <w:sz w:val="24"/>
           <w:szCs w:val="24"/>
-          <w:highlight w:val="yellow"/>
-        </w:rPr>
-        <w:t xml:space="preserve">Средняя скорость передачи данных по </w:t>
-      </w:r>
-      <w:r>
-        <w:rPr>
-          <w:rFonts w:ascii="Times New Roman" w:hAnsi="Times New Roman" w:cs="Times New Roman"/>
-          <w:sz w:val="24"/>
-          <w:szCs w:val="24"/>
-          <w:highlight w:val="yellow"/>
-          <w:lang w:val="en-US"/>
-        </w:rPr>
-        <w:t>UART</w:t>
-      </w:r>
-      <w:r>
-        <w:rPr>
-          <w:rFonts w:ascii="Times New Roman" w:hAnsi="Times New Roman" w:cs="Times New Roman"/>
-          <w:sz w:val="24"/>
-          <w:szCs w:val="24"/>
-          <w:highlight w:val="yellow"/>
+        </w:rPr>
+        <w:t>Средняя скорость передачи данных по UART</w:t>
+      </w:r>
+      <w:r>
+        <w:rPr>
+          <w:rFonts w:ascii="Times New Roman" w:hAnsi="Times New Roman" w:cs="Times New Roman"/>
+          <w:sz w:val="24"/>
+          <w:szCs w:val="24"/>
         </w:rPr>
         <w:t xml:space="preserve"> </w:t>
       </w:r>
@@ -8388,7 +7994,6 @@
           <w:rFonts w:ascii="Times New Roman" w:hAnsi="Times New Roman" w:cs="Times New Roman"/>
           <w:sz w:val="24"/>
           <w:szCs w:val="24"/>
-          <w:highlight w:val="yellow"/>
         </w:rPr>
         <w:t>составляет</w:t>
       </w:r>
@@ -8397,35 +8002,78 @@
           <w:rFonts w:ascii="Times New Roman" w:hAnsi="Times New Roman" w:cs="Times New Roman"/>
           <w:sz w:val="24"/>
           <w:szCs w:val="24"/>
-          <w:highlight w:val="yellow"/>
         </w:rPr>
         <w:t xml:space="preserve"> 10472-11520 </w:t>
       </w:r>
-      <w:commentRangeStart w:id="44"/>
-      <w:r>
-        <w:rPr>
-          <w:rFonts w:ascii="Times New Roman" w:hAnsi="Times New Roman" w:cs="Times New Roman"/>
-          <w:sz w:val="24"/>
-          <w:szCs w:val="24"/>
-          <w:highlight w:val="yellow"/>
-        </w:rPr>
-        <w:t>байт/сна скорости 115200 бод</w:t>
-      </w:r>
-      <w:commentRangeEnd w:id="44"/>
-      <w:r>
-        <w:rPr>
-          <w:rStyle w:val="a9"/>
-        </w:rPr>
-        <w:commentReference w:id="44"/>
-      </w:r>
-      <w:r>
-        <w:rPr>
-          <w:rFonts w:ascii="Times New Roman" w:hAnsi="Times New Roman" w:cs="Times New Roman"/>
-          <w:sz w:val="24"/>
-          <w:szCs w:val="24"/>
-          <w:highlight w:val="yellow"/>
+      <w:commentRangeStart w:id="43"/>
+      <w:r>
+        <w:rPr>
+          <w:rFonts w:ascii="Times New Roman" w:hAnsi="Times New Roman" w:cs="Times New Roman"/>
+          <w:sz w:val="24"/>
+          <w:szCs w:val="24"/>
+        </w:rPr>
+        <w:t>байт/с</w:t>
+      </w:r>
+      <w:r>
+        <w:rPr>
+          <w:rFonts w:ascii="Times New Roman" w:hAnsi="Times New Roman" w:cs="Times New Roman"/>
+          <w:sz w:val="24"/>
+          <w:szCs w:val="24"/>
+          <w:lang w:val="uk-UA"/>
+        </w:rPr>
+        <w:t xml:space="preserve"> </w:t>
+      </w:r>
+      <w:r>
+        <w:rPr>
+          <w:rFonts w:ascii="Times New Roman" w:hAnsi="Times New Roman" w:cs="Times New Roman"/>
+          <w:sz w:val="24"/>
+          <w:szCs w:val="24"/>
+        </w:rPr>
+        <w:t>на скорости 115200 бод</w:t>
+      </w:r>
+      <w:commentRangeEnd w:id="43"/>
+      <w:r>
+        <w:rPr>
+          <w:rFonts w:ascii="Times New Roman" w:hAnsi="Times New Roman" w:cs="Times New Roman"/>
+          <w:sz w:val="24"/>
+          <w:szCs w:val="24"/>
+        </w:rPr>
+        <w:commentReference w:id="43"/>
+      </w:r>
+      <w:r>
+        <w:rPr>
+          <w:rFonts w:ascii="Times New Roman" w:hAnsi="Times New Roman" w:cs="Times New Roman"/>
+          <w:sz w:val="24"/>
+          <w:szCs w:val="24"/>
         </w:rPr>
         <w:t>.</w:t>
+      </w:r>
+      <w:r>
+        <w:rPr>
+          <w:rFonts w:ascii="Times New Roman" w:hAnsi="Times New Roman" w:cs="Times New Roman"/>
+          <w:sz w:val="24"/>
+          <w:szCs w:val="24"/>
+        </w:rPr>
+        <w:t xml:space="preserve"> Это позволит передавать между модулями данные о состоянии до 150 парковочных мест* за секунду.</w:t>
+      </w:r>
+    </w:p>
+    <w:p>
+      <w:pPr>
+        <w:ind w:left="705"/>
+        <w:jc w:val="both"/>
+        <w:rPr>
+          <w:rFonts w:ascii="Times New Roman" w:hAnsi="Times New Roman" w:cs="Times New Roman"/>
+          <w:sz w:val="24"/>
+          <w:szCs w:val="24"/>
+        </w:rPr>
+      </w:pPr>
+      <w:r>
+        <w:rPr>
+          <w:rFonts w:ascii="Times New Roman" w:hAnsi="Times New Roman" w:cs="Times New Roman"/>
+          <w:sz w:val="24"/>
+          <w:szCs w:val="24"/>
+        </w:rPr>
+        <w:t>*При учете, что информационный объем данных одного парко-места будет составлять около 73 байт.</w:t>
       </w:r>
     </w:p>
     <w:p>
@@ -8455,8 +8103,8 @@
           <w:szCs w:val="28"/>
         </w:rPr>
       </w:pPr>
-      <w:bookmarkStart w:id="45" w:name="_Toc532322783"/>
-      <w:bookmarkStart w:id="46" w:name="_Toc51423711"/>
+      <w:bookmarkStart w:id="44" w:name="_Toc532322783"/>
+      <w:bookmarkStart w:id="45" w:name="_Toc51616264"/>
       <w:r>
         <w:rPr>
           <w:rFonts w:ascii="Times New Roman" w:hAnsi="Times New Roman" w:cs="Times New Roman"/>
@@ -8466,12 +8114,12 @@
         </w:rPr>
         <w:t>Надёжность</w:t>
       </w:r>
+      <w:bookmarkEnd w:id="44"/>
       <w:bookmarkEnd w:id="45"/>
-      <w:bookmarkEnd w:id="46"/>
-    </w:p>
-    <w:p>
-      <w:pPr>
-        <w:ind w:firstLine="705"/>
+    </w:p>
+    <w:p>
+      <w:pPr>
+        <w:ind w:left="705"/>
         <w:jc w:val="both"/>
         <w:rPr>
           <w:rFonts w:ascii="Times New Roman" w:hAnsi="Times New Roman" w:cs="Times New Roman"/>
@@ -8485,51 +8133,49 @@
           <w:sz w:val="24"/>
           <w:szCs w:val="24"/>
         </w:rPr>
-        <w:t xml:space="preserve">Обмен данными с сервером осуществляется не чаще одного раза в секунду. </w:t>
-      </w:r>
-      <w:proofErr w:type="gramStart"/>
-      <w:r>
-        <w:rPr>
-          <w:rFonts w:ascii="Times New Roman" w:hAnsi="Times New Roman" w:cs="Times New Roman"/>
-          <w:sz w:val="24"/>
-          <w:szCs w:val="24"/>
-        </w:rPr>
-        <w:t>Возможно</w:t>
-      </w:r>
-      <w:proofErr w:type="gramEnd"/>
-      <w:r>
-        <w:rPr>
-          <w:rFonts w:ascii="Times New Roman" w:hAnsi="Times New Roman" w:cs="Times New Roman"/>
-          <w:sz w:val="24"/>
-          <w:szCs w:val="24"/>
-        </w:rPr>
-        <w:t xml:space="preserve"> увеличение времени на обработку </w:t>
-      </w:r>
-      <w:commentRangeStart w:id="47"/>
-      <w:r>
-        <w:rPr>
-          <w:rFonts w:ascii="Times New Roman" w:hAnsi="Times New Roman" w:cs="Times New Roman"/>
-          <w:sz w:val="24"/>
-          <w:szCs w:val="24"/>
-          <w:highlight w:val="yellow"/>
-        </w:rPr>
-        <w:t>данных (п.6.6).</w:t>
-      </w:r>
-      <w:commentRangeEnd w:id="47"/>
-      <w:r>
-        <w:rPr>
-          <w:rStyle w:val="a9"/>
-        </w:rPr>
-        <w:commentReference w:id="47"/>
-      </w:r>
-    </w:p>
-    <w:p>
-      <w:pPr>
-        <w:ind w:firstLine="705"/>
+        <w:t xml:space="preserve">Обмен данными с сервером осуществляется не чаще одного раза в секунду. Возможно увеличение времени на обработку </w:t>
+      </w:r>
+      <w:commentRangeStart w:id="46"/>
+      <w:r>
+        <w:rPr>
+          <w:rFonts w:ascii="Times New Roman" w:hAnsi="Times New Roman" w:cs="Times New Roman"/>
+          <w:sz w:val="24"/>
+          <w:szCs w:val="24"/>
+        </w:rPr>
+        <w:t>д</w:t>
+      </w:r>
+      <w:r>
+        <w:rPr>
+          <w:rFonts w:ascii="Times New Roman" w:hAnsi="Times New Roman" w:cs="Times New Roman"/>
+          <w:sz w:val="24"/>
+          <w:szCs w:val="24"/>
+        </w:rPr>
+        <w:t>анных (п.6.</w:t>
+      </w:r>
+      <w:r>
+        <w:rPr>
+          <w:rFonts w:ascii="Times New Roman" w:hAnsi="Times New Roman" w:cs="Times New Roman"/>
+          <w:sz w:val="24"/>
+          <w:szCs w:val="24"/>
+        </w:rPr>
+        <w:t>).</w:t>
+      </w:r>
+      <w:commentRangeEnd w:id="46"/>
+      <w:r>
+        <w:rPr>
+          <w:rFonts w:ascii="Times New Roman" w:hAnsi="Times New Roman" w:cs="Times New Roman"/>
+          <w:sz w:val="24"/>
+          <w:szCs w:val="24"/>
+        </w:rPr>
+        <w:commentReference w:id="46"/>
+      </w:r>
+    </w:p>
+    <w:p>
+      <w:pPr>
+        <w:ind w:left="705"/>
         <w:jc w:val="both"/>
         <w:rPr>
           <w:rFonts w:ascii="Times New Roman" w:hAnsi="Times New Roman" w:cs="Times New Roman"/>
-          <w:color w:val="FF0000"/>
           <w:sz w:val="24"/>
           <w:szCs w:val="24"/>
         </w:rPr>
@@ -8555,7 +8201,6 @@
           <w:rFonts w:ascii="Times New Roman" w:hAnsi="Times New Roman" w:cs="Times New Roman"/>
           <w:sz w:val="24"/>
           <w:szCs w:val="24"/>
-          <w:lang w:val="en-US"/>
         </w:rPr>
         <w:t>IP</w:t>
       </w:r>
@@ -8607,8 +8252,8 @@
           <w:szCs w:val="28"/>
         </w:rPr>
       </w:pPr>
-      <w:bookmarkStart w:id="48" w:name="_Toc532322784"/>
-      <w:bookmarkStart w:id="49" w:name="_Toc51423712"/>
+      <w:bookmarkStart w:id="47" w:name="_Toc532322784"/>
+      <w:bookmarkStart w:id="48" w:name="_Toc51616265"/>
       <w:r>
         <w:rPr>
           <w:rFonts w:ascii="Times New Roman" w:hAnsi="Times New Roman" w:cs="Times New Roman"/>
@@ -8618,8 +8263,8 @@
         </w:rPr>
         <w:t>Другие требования к изделию</w:t>
       </w:r>
+      <w:bookmarkEnd w:id="47"/>
       <w:bookmarkEnd w:id="48"/>
-      <w:bookmarkEnd w:id="49"/>
     </w:p>
     <w:p>
       <w:pPr>
@@ -8646,8 +8291,8 @@
           <w:szCs w:val="28"/>
         </w:rPr>
       </w:pPr>
-      <w:bookmarkStart w:id="50" w:name="_Toc532322785"/>
-      <w:bookmarkStart w:id="51" w:name="_Toc51423713"/>
+      <w:bookmarkStart w:id="49" w:name="_Toc532322785"/>
+      <w:bookmarkStart w:id="50" w:name="_Toc51616266"/>
       <w:r>
         <w:rPr>
           <w:rFonts w:ascii="Times New Roman" w:hAnsi="Times New Roman" w:cs="Times New Roman"/>
@@ -8657,13 +8302,12 @@
         </w:rPr>
         <w:t>Применяемые стандарты</w:t>
       </w:r>
+      <w:bookmarkEnd w:id="49"/>
       <w:bookmarkEnd w:id="50"/>
-      <w:bookmarkEnd w:id="51"/>
-    </w:p>
-    <w:p>
-      <w:pPr>
-        <w:ind w:firstLine="709"/>
-        <w:jc w:val="both"/>
+    </w:p>
+    <w:p>
+      <w:pPr>
+        <w:ind w:left="709" w:firstLine="4"/>
         <w:rPr>
           <w:rFonts w:ascii="Times New Roman" w:hAnsi="Times New Roman" w:cs="Times New Roman"/>
           <w:color w:val="000000" w:themeColor="text1"/>
@@ -8683,16 +8327,7 @@
     </w:p>
     <w:p>
       <w:pPr>
-        <w:pStyle w:val="a8"/>
-        <w:numPr>
-          <w:ilvl w:val="0"/>
-          <w:numId w:val="4"/>
-        </w:numPr>
-        <w:tabs>
-          <w:tab w:val="left" w:pos="993"/>
-        </w:tabs>
-        <w:ind w:left="0" w:firstLine="709"/>
-        <w:jc w:val="both"/>
+        <w:ind w:left="709" w:firstLine="4"/>
         <w:rPr>
           <w:rFonts w:ascii="Times New Roman" w:hAnsi="Times New Roman" w:cs="Times New Roman"/>
           <w:color w:val="000000" w:themeColor="text1"/>
@@ -8739,16 +8374,7 @@
     </w:p>
     <w:p>
       <w:pPr>
-        <w:pStyle w:val="a8"/>
-        <w:numPr>
-          <w:ilvl w:val="0"/>
-          <w:numId w:val="4"/>
-        </w:numPr>
-        <w:tabs>
-          <w:tab w:val="left" w:pos="993"/>
-        </w:tabs>
-        <w:ind w:left="0" w:firstLine="709"/>
-        <w:jc w:val="both"/>
+        <w:ind w:left="709" w:firstLine="4"/>
         <w:rPr>
           <w:rFonts w:ascii="Times New Roman" w:hAnsi="Times New Roman" w:cs="Times New Roman"/>
           <w:color w:val="000000" w:themeColor="text1"/>
@@ -8821,8 +8447,8 @@
           <w:szCs w:val="28"/>
         </w:rPr>
       </w:pPr>
-      <w:bookmarkStart w:id="52" w:name="_Toc532322786"/>
-      <w:bookmarkStart w:id="53" w:name="_Toc51423714"/>
+      <w:bookmarkStart w:id="51" w:name="_Toc532322786"/>
+      <w:bookmarkStart w:id="52" w:name="_Toc51616267"/>
       <w:r>
         <w:rPr>
           <w:rFonts w:ascii="Times New Roman" w:hAnsi="Times New Roman" w:cs="Times New Roman"/>
@@ -8841,7 +8467,7 @@
         </w:rPr>
         <w:t>ребования</w:t>
       </w:r>
-      <w:bookmarkEnd w:id="52"/>
+      <w:bookmarkEnd w:id="51"/>
       <w:r>
         <w:rPr>
           <w:rFonts w:ascii="Times New Roman" w:hAnsi="Times New Roman" w:cs="Times New Roman"/>
@@ -8851,31 +8477,31 @@
         </w:rPr>
         <w:t xml:space="preserve"> к роутеру</w:t>
       </w:r>
-      <w:bookmarkEnd w:id="53"/>
-    </w:p>
-    <w:p>
-      <w:pPr>
-        <w:ind w:firstLine="709"/>
-        <w:jc w:val="both"/>
-        <w:rPr>
-          <w:rFonts w:ascii="Times New Roman" w:hAnsi="Times New Roman" w:cs="Times New Roman"/>
-          <w:sz w:val="24"/>
-          <w:szCs w:val="24"/>
-        </w:rPr>
-      </w:pPr>
-      <w:r>
-        <w:rPr>
-          <w:rFonts w:ascii="Times New Roman" w:hAnsi="Times New Roman" w:cs="Times New Roman"/>
-          <w:sz w:val="24"/>
-          <w:szCs w:val="24"/>
-        </w:rPr>
-        <w:tab/>
+      <w:bookmarkEnd w:id="52"/>
+    </w:p>
+    <w:p>
+      <w:pPr>
+        <w:ind w:left="709" w:firstLine="4"/>
+        <w:rPr>
+          <w:rFonts w:ascii="Times New Roman" w:hAnsi="Times New Roman" w:cs="Times New Roman"/>
+          <w:color w:val="000000" w:themeColor="text1"/>
+          <w:sz w:val="24"/>
+          <w:szCs w:val="24"/>
+        </w:rPr>
+      </w:pPr>
+      <w:r>
+        <w:rPr>
+          <w:rFonts w:ascii="Times New Roman" w:hAnsi="Times New Roman" w:cs="Times New Roman"/>
+          <w:color w:val="000000" w:themeColor="text1"/>
+          <w:sz w:val="24"/>
+          <w:szCs w:val="24"/>
+        </w:rPr>
         <w:t>Минимальные:</w:t>
       </w:r>
     </w:p>
     <w:p>
       <w:pPr>
-        <w:ind w:firstLine="709"/>
+        <w:ind w:left="709" w:firstLine="4"/>
         <w:rPr>
           <w:rFonts w:ascii="Times New Roman" w:hAnsi="Times New Roman" w:cs="Times New Roman"/>
           <w:color w:val="000000" w:themeColor="text1"/>
@@ -8904,7 +8530,7 @@
     </w:p>
     <w:p>
       <w:pPr>
-        <w:ind w:firstLine="709"/>
+        <w:ind w:left="709" w:firstLine="4"/>
         <w:rPr>
           <w:rFonts w:ascii="Times New Roman" w:hAnsi="Times New Roman" w:cs="Times New Roman"/>
           <w:color w:val="000000" w:themeColor="text1"/>
@@ -8933,7 +8559,7 @@
     </w:p>
     <w:p>
       <w:pPr>
-        <w:ind w:firstLine="709"/>
+        <w:ind w:left="709" w:firstLine="4"/>
         <w:rPr>
           <w:rFonts w:ascii="Times New Roman" w:hAnsi="Times New Roman" w:cs="Times New Roman"/>
           <w:color w:val="000000" w:themeColor="text1"/>
@@ -8987,8 +8613,8 @@
           <w:szCs w:val="28"/>
         </w:rPr>
       </w:pPr>
-      <w:bookmarkStart w:id="54" w:name="_Toc532322787"/>
-      <w:bookmarkStart w:id="55" w:name="_Toc51423715"/>
+      <w:bookmarkStart w:id="53" w:name="_Toc532322787"/>
+      <w:bookmarkStart w:id="54" w:name="_Toc51616268"/>
       <w:r>
         <w:rPr>
           <w:rFonts w:ascii="Times New Roman" w:hAnsi="Times New Roman" w:cs="Times New Roman"/>
@@ -8996,14 +8622,15 @@
           <w:sz w:val="28"/>
           <w:szCs w:val="28"/>
         </w:rPr>
+        <w:lastRenderedPageBreak/>
         <w:t>Эксплуатационные требования</w:t>
       </w:r>
+      <w:bookmarkEnd w:id="53"/>
       <w:bookmarkEnd w:id="54"/>
-      <w:bookmarkEnd w:id="55"/>
-    </w:p>
-    <w:p>
-      <w:pPr>
-        <w:ind w:firstLine="713"/>
+    </w:p>
+    <w:p>
+      <w:pPr>
+        <w:ind w:left="709" w:firstLine="4"/>
         <w:rPr>
           <w:rFonts w:ascii="Times New Roman" w:hAnsi="Times New Roman" w:cs="Times New Roman"/>
           <w:color w:val="000000" w:themeColor="text1"/>
@@ -9108,29 +8735,7 @@
           <w:sz w:val="24"/>
           <w:szCs w:val="24"/>
         </w:rPr>
-        <w:t>(</w:t>
-      </w:r>
-      <w:proofErr w:type="spellStart"/>
-      <w:proofErr w:type="gramStart"/>
-      <w:r>
-        <w:rPr>
-          <w:rFonts w:ascii="Times New Roman" w:hAnsi="Times New Roman" w:cs="Times New Roman"/>
-          <w:color w:val="000000" w:themeColor="text1"/>
-          <w:sz w:val="24"/>
-          <w:szCs w:val="24"/>
-        </w:rPr>
-        <w:t>п</w:t>
-      </w:r>
-      <w:proofErr w:type="spellEnd"/>
-      <w:proofErr w:type="gramEnd"/>
-      <w:r>
-        <w:rPr>
-          <w:rFonts w:ascii="Times New Roman" w:hAnsi="Times New Roman" w:cs="Times New Roman"/>
-          <w:color w:val="000000" w:themeColor="text1"/>
-          <w:sz w:val="24"/>
-          <w:szCs w:val="24"/>
-        </w:rPr>
-        <w:t xml:space="preserve"> 3.</w:t>
+        <w:t>(п 3.</w:t>
       </w:r>
       <w:r>
         <w:rPr>
@@ -9193,8 +8798,8 @@
           <w:szCs w:val="28"/>
         </w:rPr>
       </w:pPr>
-      <w:bookmarkStart w:id="56" w:name="_Toc532322788"/>
-      <w:bookmarkStart w:id="57" w:name="_Toc51423716"/>
+      <w:bookmarkStart w:id="55" w:name="_Toc532322788"/>
+      <w:bookmarkStart w:id="56" w:name="_Toc51616269"/>
       <w:r>
         <w:rPr>
           <w:rFonts w:ascii="Times New Roman" w:hAnsi="Times New Roman" w:cs="Times New Roman"/>
@@ -9202,11 +8807,10 @@
           <w:sz w:val="28"/>
           <w:szCs w:val="28"/>
         </w:rPr>
-        <w:lastRenderedPageBreak/>
         <w:t>Требования к документации</w:t>
       </w:r>
+      <w:bookmarkEnd w:id="55"/>
       <w:bookmarkEnd w:id="56"/>
-      <w:bookmarkEnd w:id="57"/>
     </w:p>
     <w:p>
       <w:pPr>
@@ -9233,8 +8837,8 @@
           <w:szCs w:val="28"/>
         </w:rPr>
       </w:pPr>
-      <w:bookmarkStart w:id="58" w:name="_Toc532322789"/>
-      <w:bookmarkStart w:id="59" w:name="_Toc51423717"/>
+      <w:bookmarkStart w:id="57" w:name="_Toc532322789"/>
+      <w:bookmarkStart w:id="58" w:name="_Toc51616270"/>
       <w:r>
         <w:rPr>
           <w:rFonts w:ascii="Times New Roman" w:hAnsi="Times New Roman" w:cs="Times New Roman"/>
@@ -9244,7 +8848,7 @@
         </w:rPr>
         <w:t xml:space="preserve">Руководство </w:t>
       </w:r>
-      <w:bookmarkEnd w:id="58"/>
+      <w:bookmarkEnd w:id="57"/>
       <w:r>
         <w:rPr>
           <w:rFonts w:ascii="Times New Roman" w:hAnsi="Times New Roman" w:cs="Times New Roman"/>
@@ -9254,12 +8858,11 @@
         </w:rPr>
         <w:t>по настройке</w:t>
       </w:r>
-      <w:bookmarkEnd w:id="59"/>
-    </w:p>
-    <w:p>
-      <w:pPr>
-        <w:ind w:firstLine="713"/>
-        <w:jc w:val="both"/>
+      <w:bookmarkEnd w:id="58"/>
+    </w:p>
+    <w:p>
+      <w:pPr>
+        <w:ind w:left="709" w:firstLine="4"/>
         <w:rPr>
           <w:rFonts w:ascii="Times New Roman" w:hAnsi="Times New Roman" w:cs="Times New Roman"/>
           <w:color w:val="000000" w:themeColor="text1"/>
@@ -9385,7 +8988,7 @@
           <w:color w:val="17365D" w:themeColor="text2" w:themeShade="BF"/>
         </w:rPr>
       </w:pPr>
-      <w:bookmarkStart w:id="60" w:name="_Toc51423718"/>
+      <w:bookmarkStart w:id="59" w:name="_Toc51616271"/>
       <w:r>
         <w:rPr>
           <w:rFonts w:ascii="Times New Roman" w:hAnsi="Times New Roman" w:cs="Times New Roman"/>
@@ -9393,14 +8996,14 @@
         </w:rPr>
         <w:t>Структурная схема системы</w:t>
       </w:r>
-      <w:bookmarkEnd w:id="60"/>
+      <w:bookmarkEnd w:id="59"/>
     </w:p>
     <w:p/>
     <w:p>
       <w:pPr>
         <w:jc w:val="center"/>
       </w:pPr>
-      <w:commentRangeStart w:id="61"/>
+      <w:commentRangeStart w:id="60"/>
       <w:r>
         <w:rPr>
           <w:rFonts w:ascii="Times New Roman" w:hAnsi="Times New Roman" w:cs="Times New Roman"/>
@@ -9408,10 +9011,10 @@
           <w:color w:val="000000" w:themeColor="text1"/>
           <w:sz w:val="24"/>
           <w:szCs w:val="24"/>
-          <w:lang w:eastAsia="ru-RU"/>
+          <w:lang w:val="en-US"/>
         </w:rPr>
         <w:drawing>
-          <wp:inline distT="0" distB="0" distL="0" distR="0">
+          <wp:inline distT="0" distB="0" distL="0" distR="0" wp14:anchorId="4FEF3A9E" wp14:editId="27A8AB86">
             <wp:extent cx="4248150" cy="3057525"/>
             <wp:effectExtent l="0" t="0" r="0" b="9525"/>
             <wp:docPr id="1" name="Рисунок 1"/>
@@ -9426,10 +9029,10 @@
                     <pic:cNvPicPr/>
                   </pic:nvPicPr>
                   <pic:blipFill>
-                    <a:blip r:embed="rId7">
+                    <a:blip r:embed="rId8">
                       <a:extLst>
                         <a:ext uri="{28A0092B-C50C-407E-A947-70E740481C1C}">
-                          <a14:useLocalDpi xmlns:a14="http://schemas.microsoft.com/office/drawing/2010/main" xmlns:wps="http://schemas.microsoft.com/office/word/2010/wordprocessingShape" xmlns:wpi="http://schemas.microsoft.com/office/word/2010/wordprocessingInk" xmlns:wpg="http://schemas.microsoft.com/office/word/2010/wordprocessingGroup" xmlns:w14="http://schemas.microsoft.com/office/word/2010/wordml" xmlns:w="http://schemas.openxmlformats.org/wordprocessingml/2006/main" xmlns:w10="urn:schemas-microsoft-com:office:word" xmlns:wp14="http://schemas.microsoft.com/office/word/2010/wordprocessingDrawing" xmlns:v="urn:schemas-microsoft-com:vml" xmlns:o="urn:schemas-microsoft-com:office:office" xmlns:mc="http://schemas.openxmlformats.org/markup-compatibility/2006" xmlns:wpc="http://schemas.microsoft.com/office/word/2010/wordprocessingCanvas" xmlns="" val="0"/>
+                          <a14:useLocalDpi xmlns:a14="http://schemas.microsoft.com/office/drawing/2010/main" val="0"/>
                         </a:ext>
                       </a:extLst>
                     </a:blip>
@@ -9452,12 +9055,12 @@
           </wp:inline>
         </w:drawing>
       </w:r>
-      <w:commentRangeEnd w:id="61"/>
+      <w:commentRangeEnd w:id="60"/>
       <w:r>
         <w:rPr>
           <w:rStyle w:val="a9"/>
         </w:rPr>
-        <w:commentReference w:id="61"/>
+        <w:commentReference w:id="60"/>
       </w:r>
     </w:p>
     <w:p>
@@ -9477,6 +9080,156 @@
         </w:rPr>
         <w:t>Структурная схема системы</w:t>
       </w:r>
+    </w:p>
+    <w:p>
+      <w:pPr>
+        <w:rPr>
+          <w:rFonts w:ascii="Times New Roman" w:hAnsi="Times New Roman" w:cs="Times New Roman"/>
+          <w:sz w:val="24"/>
+          <w:szCs w:val="24"/>
+        </w:rPr>
+      </w:pPr>
+    </w:p>
+    <w:p>
+      <w:pPr>
+        <w:pStyle w:val="1"/>
+        <w:jc w:val="both"/>
+        <w:rPr>
+          <w:rFonts w:ascii="Times New Roman" w:hAnsi="Times New Roman" w:cs="Times New Roman"/>
+          <w:color w:val="17365D" w:themeColor="text2" w:themeShade="BF"/>
+        </w:rPr>
+      </w:pPr>
+      <w:bookmarkStart w:id="61" w:name="_Toc51616272"/>
+      <w:r>
+        <w:rPr>
+          <w:rFonts w:ascii="Times New Roman" w:hAnsi="Times New Roman" w:cs="Times New Roman"/>
+          <w:color w:val="17365D" w:themeColor="text2" w:themeShade="BF"/>
+        </w:rPr>
+        <w:t>Описание системы</w:t>
+      </w:r>
+      <w:bookmarkEnd w:id="61"/>
+    </w:p>
+    <w:p/>
+    <w:p>
+      <w:pPr>
+        <w:ind w:left="709" w:firstLine="4"/>
+        <w:rPr>
+          <w:rFonts w:ascii="Times New Roman" w:hAnsi="Times New Roman" w:cs="Times New Roman"/>
+          <w:color w:val="000000" w:themeColor="text1"/>
+          <w:sz w:val="24"/>
+          <w:szCs w:val="24"/>
+        </w:rPr>
+      </w:pPr>
+      <w:r>
+        <w:rPr>
+          <w:rFonts w:ascii="Times New Roman" w:hAnsi="Times New Roman" w:cs="Times New Roman"/>
+          <w:color w:val="000000" w:themeColor="text1"/>
+          <w:sz w:val="24"/>
+          <w:szCs w:val="24"/>
+        </w:rPr>
+        <w:t>Модуль ESP8266 отвечает за отправку и принятие данных с сервера через Wi-Fi.</w:t>
+      </w:r>
+    </w:p>
+    <w:p>
+      <w:pPr>
+        <w:ind w:left="709" w:firstLine="4"/>
+        <w:rPr>
+          <w:rFonts w:ascii="Times New Roman" w:hAnsi="Times New Roman" w:cs="Times New Roman"/>
+          <w:color w:val="000000" w:themeColor="text1"/>
+          <w:sz w:val="24"/>
+          <w:szCs w:val="24"/>
+        </w:rPr>
+      </w:pPr>
+      <w:r>
+        <w:rPr>
+          <w:rFonts w:ascii="Times New Roman" w:hAnsi="Times New Roman" w:cs="Times New Roman"/>
+          <w:color w:val="000000" w:themeColor="text1"/>
+          <w:sz w:val="24"/>
+          <w:szCs w:val="24"/>
+        </w:rPr>
+        <w:lastRenderedPageBreak/>
+        <w:t>Модуль Arduino отвечает за обработку данных с датчиков HC-SR04, которые впоследствии формируются в JSON для передачи на ESP8266. Для удобства и простоты расширения системы к модулю возможно подключение цепочки модулей, что позволит покрыть обработку большего количества парко-мест.</w:t>
+      </w:r>
+    </w:p>
+    <w:p>
+      <w:pPr>
+        <w:ind w:left="709" w:firstLine="4"/>
+        <w:rPr>
+          <w:rFonts w:ascii="Times New Roman" w:hAnsi="Times New Roman" w:cs="Times New Roman"/>
+          <w:color w:val="000000" w:themeColor="text1"/>
+          <w:sz w:val="24"/>
+          <w:szCs w:val="24"/>
+        </w:rPr>
+      </w:pPr>
+      <w:r>
+        <w:rPr>
+          <w:rFonts w:ascii="Times New Roman" w:hAnsi="Times New Roman" w:cs="Times New Roman"/>
+          <w:color w:val="000000" w:themeColor="text1"/>
+          <w:sz w:val="24"/>
+          <w:szCs w:val="24"/>
+        </w:rPr>
+        <w:t>Передача данных между модулями осуществляется по UART.</w:t>
+      </w:r>
+    </w:p>
+    <w:p>
+      <w:pPr>
+        <w:ind w:left="709" w:firstLine="4"/>
+        <w:rPr>
+          <w:rFonts w:ascii="Times New Roman" w:hAnsi="Times New Roman" w:cs="Times New Roman"/>
+          <w:color w:val="000000" w:themeColor="text1"/>
+          <w:sz w:val="24"/>
+          <w:szCs w:val="24"/>
+        </w:rPr>
+      </w:pPr>
+      <w:r>
+        <w:rPr>
+          <w:rFonts w:ascii="Times New Roman" w:hAnsi="Times New Roman" w:cs="Times New Roman"/>
+          <w:color w:val="000000" w:themeColor="text1"/>
+          <w:sz w:val="24"/>
+          <w:szCs w:val="24"/>
+        </w:rPr>
+        <w:t xml:space="preserve">Данная схема наиболее эффективна для поддержки парковок с </w:t>
+      </w:r>
+      <w:proofErr w:type="spellStart"/>
+      <w:r>
+        <w:rPr>
+          <w:rFonts w:ascii="Times New Roman" w:hAnsi="Times New Roman" w:cs="Times New Roman"/>
+          <w:color w:val="000000" w:themeColor="text1"/>
+          <w:sz w:val="24"/>
+          <w:szCs w:val="24"/>
+        </w:rPr>
+        <w:t>больш</w:t>
+      </w:r>
+      <w:r>
+        <w:rPr>
+          <w:rFonts w:ascii="Times New Roman" w:hAnsi="Times New Roman" w:cs="Times New Roman"/>
+          <w:color w:val="000000" w:themeColor="text1"/>
+          <w:sz w:val="24"/>
+          <w:szCs w:val="24"/>
+        </w:rPr>
+        <w:t>и́</w:t>
+      </w:r>
+      <w:r>
+        <w:rPr>
+          <w:rFonts w:ascii="Times New Roman" w:hAnsi="Times New Roman" w:cs="Times New Roman"/>
+          <w:color w:val="000000" w:themeColor="text1"/>
+          <w:sz w:val="24"/>
+          <w:szCs w:val="24"/>
+        </w:rPr>
+        <w:t>м</w:t>
+      </w:r>
+      <w:proofErr w:type="spellEnd"/>
+      <w:r>
+        <w:rPr>
+          <w:rFonts w:ascii="Times New Roman" w:hAnsi="Times New Roman" w:cs="Times New Roman"/>
+          <w:color w:val="000000" w:themeColor="text1"/>
+          <w:sz w:val="24"/>
+          <w:szCs w:val="24"/>
+        </w:rPr>
+        <w:t xml:space="preserve"> количеством мест – возможность расширения позволяет покрывать значительные части парковок, а количество клиентов сети в такой системе сведено к минимуму. Так же достоинством этой системы является более высокая скорость разработки при минимальных финансовых затратах.</w:t>
+      </w:r>
+      <w:bookmarkStart w:id="62" w:name="_GoBack"/>
+      <w:bookmarkEnd w:id="62"/>
     </w:p>
     <w:sectPr>
       <w:pgSz w:w="11906" w:h="16838"/>
@@ -9489,8 +9242,8 @@
 </file>
 
 <file path=word/comments.xml><?xml version="1.0" encoding="utf-8"?>
-<w:comments xmlns:ve="http://schemas.openxmlformats.org/markup-compatibility/2006" xmlns:o="urn:schemas-microsoft-com:office:office" xmlns:r="http://schemas.openxmlformats.org/officeDocument/2006/relationships" xmlns:m="http://schemas.openxmlformats.org/officeDocument/2006/math" xmlns:v="urn:schemas-microsoft-com:vml" xmlns:wp="http://schemas.openxmlformats.org/drawingml/2006/wordprocessingDrawing" xmlns:w10="urn:schemas-microsoft-com:office:word" xmlns:w="http://schemas.openxmlformats.org/wordprocessingml/2006/main" xmlns:wne="http://schemas.microsoft.com/office/word/2006/wordml">
-  <w:comment w:id="44" w:author="Denis" w:date="2020-09-19T22:13:00Z" w:initials="DW">
+<w:comments xmlns:wpc="http://schemas.microsoft.com/office/word/2010/wordprocessingCanvas" xmlns:cx="http://schemas.microsoft.com/office/drawing/2014/chartex" xmlns:cx1="http://schemas.microsoft.com/office/drawing/2015/9/8/chartex" xmlns:mc="http://schemas.openxmlformats.org/markup-compatibility/2006" xmlns:o="urn:schemas-microsoft-com:office:office" xmlns:r="http://schemas.openxmlformats.org/officeDocument/2006/relationships" xmlns:m="http://schemas.openxmlformats.org/officeDocument/2006/math" xmlns:v="urn:schemas-microsoft-com:vml" xmlns:wp14="http://schemas.microsoft.com/office/word/2010/wordprocessingDrawing" xmlns:wp="http://schemas.openxmlformats.org/drawingml/2006/wordprocessingDrawing" xmlns:w10="urn:schemas-microsoft-com:office:word" xmlns:w="http://schemas.openxmlformats.org/wordprocessingml/2006/main" xmlns:w14="http://schemas.microsoft.com/office/word/2010/wordml" xmlns:w15="http://schemas.microsoft.com/office/word/2012/wordml" xmlns:w16se="http://schemas.microsoft.com/office/word/2015/wordml/symex" xmlns:wpg="http://schemas.microsoft.com/office/word/2010/wordprocessingGroup" xmlns:wpi="http://schemas.microsoft.com/office/word/2010/wordprocessingInk" xmlns:wne="http://schemas.microsoft.com/office/word/2006/wordml" xmlns:wps="http://schemas.microsoft.com/office/word/2010/wordprocessingShape" mc:Ignorable="w14 w15 w16se wp14">
+  <w:comment w:id="43" w:author="Denis" w:date="2020-09-19T22:13:00Z" w:initials="DW">
     <w:p>
       <w:pPr>
         <w:pStyle w:val="aa"/>
@@ -9951,7 +9704,7 @@
       </w:r>
     </w:p>
   </w:comment>
-  <w:comment w:id="47" w:author="Denis" w:date="2020-09-19T22:14:00Z" w:initials="DW">
+  <w:comment w:id="46" w:author="Denis" w:date="2020-09-19T22:14:00Z" w:initials="DW">
     <w:p>
       <w:pPr>
         <w:pStyle w:val="aa"/>
@@ -9967,7 +9720,7 @@
       </w:r>
     </w:p>
   </w:comment>
-  <w:comment w:id="61" w:author="Denis" w:date="2020-09-19T22:20:00Z" w:initials="DW">
+  <w:comment w:id="60" w:author="Denis" w:date="2020-09-19T22:20:00Z" w:initials="DW">
     <w:p>
       <w:pPr>
         <w:pStyle w:val="aa"/>
@@ -9978,22 +9731,25 @@
         </w:rPr>
         <w:annotationRef/>
       </w:r>
-      <w:proofErr w:type="gramStart"/>
-      <w:r>
-        <w:t>П</w:t>
-      </w:r>
-      <w:proofErr w:type="gramEnd"/>
-      <w:r>
-        <w:t>очему исенно такая схема? Опиши пожалуйста и обоснуй.</w:t>
+      <w:r>
+        <w:t>Почему исенно такая схема? Опиши пожалуйста и обоснуй.</w:t>
       </w:r>
     </w:p>
   </w:comment>
 </w:comments>
 </file>
 
+<file path=word/commentsExtended.xml><?xml version="1.0" encoding="utf-8"?>
+<w15:commentsEx xmlns:wpc="http://schemas.microsoft.com/office/word/2010/wordprocessingCanvas" xmlns:cx="http://schemas.microsoft.com/office/drawing/2014/chartex" xmlns:cx1="http://schemas.microsoft.com/office/drawing/2015/9/8/chartex" xmlns:mc="http://schemas.openxmlformats.org/markup-compatibility/2006" xmlns:o="urn:schemas-microsoft-com:office:office" xmlns:r="http://schemas.openxmlformats.org/officeDocument/2006/relationships" xmlns:m="http://schemas.openxmlformats.org/officeDocument/2006/math" xmlns:v="urn:schemas-microsoft-com:vml" xmlns:wp14="http://schemas.microsoft.com/office/word/2010/wordprocessingDrawing" xmlns:wp="http://schemas.openxmlformats.org/drawingml/2006/wordprocessingDrawing" xmlns:w10="urn:schemas-microsoft-com:office:word" xmlns:w="http://schemas.openxmlformats.org/wordprocessingml/2006/main" xmlns:w14="http://schemas.microsoft.com/office/word/2010/wordml" xmlns:w15="http://schemas.microsoft.com/office/word/2012/wordml" xmlns:w16se="http://schemas.microsoft.com/office/word/2015/wordml/symex" xmlns:wpg="http://schemas.microsoft.com/office/word/2010/wordprocessingGroup" xmlns:wpi="http://schemas.microsoft.com/office/word/2010/wordprocessingInk" xmlns:wne="http://schemas.microsoft.com/office/word/2006/wordml" xmlns:wps="http://schemas.microsoft.com/office/word/2010/wordprocessingShape" mc:Ignorable="w14 w15 w16se wp14">
+  <w15:commentEx w15:paraId="4A6A9A56" w15:done="0"/>
+  <w15:commentEx w15:paraId="76AF9F45" w15:done="0"/>
+  <w15:commentEx w15:paraId="4A7E0597" w15:done="0"/>
+</w15:commentsEx>
+</file>
+
 <file path=word/numbering.xml><?xml version="1.0" encoding="utf-8"?>
-<w:numbering xmlns:ve="http://schemas.openxmlformats.org/markup-compatibility/2006" xmlns:o="urn:schemas-microsoft-com:office:office" xmlns:r="http://schemas.openxmlformats.org/officeDocument/2006/relationships" xmlns:m="http://schemas.openxmlformats.org/officeDocument/2006/math" xmlns:v="urn:schemas-microsoft-com:vml" xmlns:wp="http://schemas.openxmlformats.org/drawingml/2006/wordprocessingDrawing" xmlns:w10="urn:schemas-microsoft-com:office:word" xmlns:w="http://schemas.openxmlformats.org/wordprocessingml/2006/main" xmlns:wne="http://schemas.microsoft.com/office/word/2006/wordml">
-  <w:abstractNum w:abstractNumId="0">
+<w:numbering xmlns:wpc="http://schemas.microsoft.com/office/word/2010/wordprocessingCanvas" xmlns:cx="http://schemas.microsoft.com/office/drawing/2014/chartex" xmlns:cx1="http://schemas.microsoft.com/office/drawing/2015/9/8/chartex" xmlns:mc="http://schemas.openxmlformats.org/markup-compatibility/2006" xmlns:o="urn:schemas-microsoft-com:office:office" xmlns:r="http://schemas.openxmlformats.org/officeDocument/2006/relationships" xmlns:m="http://schemas.openxmlformats.org/officeDocument/2006/math" xmlns:v="urn:schemas-microsoft-com:vml" xmlns:wp14="http://schemas.microsoft.com/office/word/2010/wordprocessingDrawing" xmlns:wp="http://schemas.openxmlformats.org/drawingml/2006/wordprocessingDrawing" xmlns:w10="urn:schemas-microsoft-com:office:word" xmlns:w="http://schemas.openxmlformats.org/wordprocessingml/2006/main" xmlns:w14="http://schemas.microsoft.com/office/word/2010/wordml" xmlns:w15="http://schemas.microsoft.com/office/word/2012/wordml" xmlns:w16se="http://schemas.microsoft.com/office/word/2015/wordml/symex" xmlns:wpg="http://schemas.microsoft.com/office/word/2010/wordprocessingGroup" xmlns:wpi="http://schemas.microsoft.com/office/word/2010/wordprocessingInk" xmlns:wne="http://schemas.microsoft.com/office/word/2006/wordml" xmlns:wps="http://schemas.microsoft.com/office/word/2010/wordprocessingShape" mc:Ignorable="w14 w15 w16se wp14">
+  <w:abstractNum w:abstractNumId="0" w15:restartNumberingAfterBreak="0">
     <w:nsid w:val="29571FC9"/>
     <w:multiLevelType w:val="multilevel"/>
     <w:tmpl w:val="0419001F"/>
@@ -10079,7 +9835,7 @@
       </w:pPr>
     </w:lvl>
   </w:abstractNum>
-  <w:abstractNum w:abstractNumId="1">
+  <w:abstractNum w:abstractNumId="1" w15:restartNumberingAfterBreak="0">
     <w:nsid w:val="348A413D"/>
     <w:multiLevelType w:val="hybridMultilevel"/>
     <w:tmpl w:val="F70E6F5E"/>
@@ -10192,7 +9948,7 @@
       </w:rPr>
     </w:lvl>
   </w:abstractNum>
-  <w:abstractNum w:abstractNumId="2">
+  <w:abstractNum w:abstractNumId="2" w15:restartNumberingAfterBreak="0">
     <w:nsid w:val="5920626A"/>
     <w:multiLevelType w:val="hybridMultilevel"/>
     <w:tmpl w:val="8D2EB7A2"/>
@@ -10305,7 +10061,7 @@
       </w:rPr>
     </w:lvl>
   </w:abstractNum>
-  <w:abstractNum w:abstractNumId="3">
+  <w:abstractNum w:abstractNumId="3" w15:restartNumberingAfterBreak="0">
     <w:nsid w:val="66645E8A"/>
     <w:multiLevelType w:val="hybridMultilevel"/>
     <w:tmpl w:val="6090DFB0"/>
@@ -10418,7 +10174,7 @@
       </w:rPr>
     </w:lvl>
   </w:abstractNum>
-  <w:abstractNum w:abstractNumId="4">
+  <w:abstractNum w:abstractNumId="4" w15:restartNumberingAfterBreak="0">
     <w:nsid w:val="6EF5737D"/>
     <w:multiLevelType w:val="hybridMultilevel"/>
     <w:tmpl w:val="9CA265F0"/>
@@ -10523,7 +10279,7 @@
 </file>
 
 <file path=word/styles.xml><?xml version="1.0" encoding="utf-8"?>
-<w:styles xmlns:r="http://schemas.openxmlformats.org/officeDocument/2006/relationships" xmlns:w="http://schemas.openxmlformats.org/wordprocessingml/2006/main">
+<w:styles xmlns:mc="http://schemas.openxmlformats.org/markup-compatibility/2006" xmlns:r="http://schemas.openxmlformats.org/officeDocument/2006/relationships" xmlns:w="http://schemas.openxmlformats.org/wordprocessingml/2006/main" xmlns:w14="http://schemas.microsoft.com/office/word/2010/wordml" xmlns:w15="http://schemas.microsoft.com/office/word/2012/wordml" xmlns:w16se="http://schemas.microsoft.com/office/word/2015/wordml/symex" mc:Ignorable="w14 w15 w16se">
   <w:docDefaults>
     <w:rPrDefault>
       <w:rPr>
@@ -10539,663 +10295,383 @@
       </w:pPr>
     </w:pPrDefault>
   </w:docDefaults>
-  <w:latentStyles w:defLockedState="0" w:defUIPriority="99" w:defSemiHidden="1" w:defUnhideWhenUsed="1" w:defQFormat="0" w:count="267">
-    <w:lsdException w:name="Normal" w:semiHidden="0" w:uiPriority="0" w:unhideWhenUsed="0" w:qFormat="1"/>
-    <w:lsdException w:name="heading 1" w:semiHidden="0" w:uiPriority="9" w:unhideWhenUsed="0" w:qFormat="1"/>
-    <w:lsdException w:name="heading 2" w:uiPriority="9" w:qFormat="1"/>
-    <w:lsdException w:name="heading 3" w:uiPriority="9" w:qFormat="1"/>
-    <w:lsdException w:name="heading 4" w:uiPriority="9" w:qFormat="1"/>
-    <w:lsdException w:name="heading 5" w:uiPriority="9" w:qFormat="1"/>
-    <w:lsdException w:name="heading 6" w:uiPriority="9" w:qFormat="1"/>
-    <w:lsdException w:name="heading 7" w:uiPriority="9" w:qFormat="1"/>
-    <w:lsdException w:name="heading 8" w:uiPriority="9" w:qFormat="1"/>
-    <w:lsdException w:name="heading 9" w:uiPriority="9" w:qFormat="1"/>
-    <w:lsdException w:name="toc 1" w:uiPriority="39"/>
-    <w:lsdException w:name="toc 2" w:uiPriority="39"/>
-    <w:lsdException w:name="toc 3" w:uiPriority="39"/>
-    <w:lsdException w:name="toc 4" w:uiPriority="39"/>
-    <w:lsdException w:name="toc 5" w:uiPriority="39"/>
-    <w:lsdException w:name="toc 6" w:uiPriority="39"/>
-    <w:lsdException w:name="toc 7" w:uiPriority="39"/>
-    <w:lsdException w:name="toc 8" w:uiPriority="39"/>
-    <w:lsdException w:name="toc 9" w:uiPriority="39"/>
-    <w:lsdException w:name="caption" w:uiPriority="35" w:qFormat="1"/>
-    <w:lsdException w:name="Title" w:semiHidden="0" w:uiPriority="10" w:unhideWhenUsed="0" w:qFormat="1"/>
-    <w:lsdException w:name="Default Paragraph Font" w:uiPriority="1"/>
-    <w:lsdException w:name="Subtitle" w:semiHidden="0" w:uiPriority="11" w:unhideWhenUsed="0" w:qFormat="1"/>
-    <w:lsdException w:name="Strong" w:semiHidden="0" w:uiPriority="22" w:unhideWhenUsed="0" w:qFormat="1"/>
-    <w:lsdException w:name="Emphasis" w:semiHidden="0" w:uiPriority="20" w:unhideWhenUsed="0" w:qFormat="1"/>
-    <w:lsdException w:name="Table Grid" w:semiHidden="0" w:uiPriority="39" w:unhideWhenUsed="0"/>
-    <w:lsdException w:name="Placeholder Text" w:unhideWhenUsed="0"/>
-    <w:lsdException w:name="No Spacing" w:semiHidden="0" w:uiPriority="1" w:unhideWhenUsed="0" w:qFormat="1"/>
-    <w:lsdException w:name="Light Shading" w:semiHidden="0" w:uiPriority="60" w:unhideWhenUsed="0"/>
-    <w:lsdException w:name="Light List" w:semiHidden="0" w:uiPriority="61" w:unhideWhenUsed="0"/>
-    <w:lsdException w:name="Light Grid" w:semiHidden="0" w:uiPriority="62" w:unhideWhenUsed="0"/>
-    <w:lsdException w:name="Medium Shading 1" w:semiHidden="0" w:uiPriority="63" w:unhideWhenUsed="0"/>
-    <w:lsdException w:name="Medium Shading 2" w:semiHidden="0" w:uiPriority="64" w:unhideWhenUsed="0"/>
-    <w:lsdException w:name="Medium List 1" w:semiHidden="0" w:uiPriority="65" w:unhideWhenUsed="0"/>
-    <w:lsdException w:name="Medium List 2" w:semiHidden="0" w:uiPriority="66" w:unhideWhenUsed="0"/>
-    <w:lsdException w:name="Medium Grid 1" w:semiHidden="0" w:uiPriority="67" w:unhideWhenUsed="0"/>
-    <w:lsdException w:name="Medium Grid 2" w:semiHidden="0" w:uiPriority="68" w:unhideWhenUsed="0"/>
-    <w:lsdException w:name="Medium Grid 3" w:semiHidden="0" w:uiPriority="69" w:unhideWhenUsed="0"/>
-    <w:lsdException w:name="Dark List" w:semiHidden="0" w:uiPriority="70" w:unhideWhenUsed="0"/>
-    <w:lsdException w:name="Colorful Shading" w:semiHidden="0" w:uiPriority="71" w:unhideWhenUsed="0"/>
-    <w:lsdException w:name="Colorful List" w:semiHidden="0" w:uiPriority="72" w:unhideWhenUsed="0"/>
-    <w:lsdException w:name="Colorful Grid" w:semiHidden="0" w:uiPriority="73" w:unhideWhenUsed="0"/>
-    <w:lsdException w:name="Light Shading Accent 1" w:semiHidden="0" w:uiPriority="60" w:unhideWhenUsed="0"/>
-    <w:lsdException w:name="Light List Accent 1" w:semiHidden="0" w:uiPriority="61" w:unhideWhenUsed="0"/>
-    <w:lsdException w:name="Light Grid Accent 1" w:semiHidden="0" w:uiPriority="62" w:unhideWhenUsed="0"/>
-    <w:lsdException w:name="Medium Shading 1 Accent 1" w:semiHidden="0" w:uiPriority="63" w:unhideWhenUsed="0"/>
-    <w:lsdException w:name="Medium Shading 2 Accent 1" w:semiHidden="0" w:uiPriority="64" w:unhideWhenUsed="0"/>
-    <w:lsdException w:name="Medium List 1 Accent 1" w:semiHidden="0" w:uiPriority="65" w:unhideWhenUsed="0"/>
-    <w:lsdException w:name="Revision" w:unhideWhenUsed="0"/>
-    <w:lsdException w:name="List Paragraph" w:semiHidden="0" w:uiPriority="34" w:unhideWhenUsed="0" w:qFormat="1"/>
-    <w:lsdException w:name="Quote" w:semiHidden="0" w:uiPriority="29" w:unhideWhenUsed="0" w:qFormat="1"/>
-    <w:lsdException w:name="Intense Quote" w:semiHidden="0" w:uiPriority="30" w:unhideWhenUsed="0" w:qFormat="1"/>
-    <w:lsdException w:name="Medium List 2 Accent 1" w:semiHidden="0" w:uiPriority="66" w:unhideWhenUsed="0"/>
-    <w:lsdException w:name="Medium Grid 1 Accent 1" w:semiHidden="0" w:uiPriority="67" w:unhideWhenUsed="0"/>
-    <w:lsdException w:name="Medium Grid 2 Accent 1" w:semiHidden="0" w:uiPriority="68" w:unhideWhenUsed="0"/>
-    <w:lsdException w:name="Medium Grid 3 Accent 1" w:semiHidden="0" w:uiPriority="69" w:unhideWhenUsed="0"/>
-    <w:lsdException w:name="Dark List Accent 1" w:semiHidden="0" w:uiPriority="70" w:unhideWhenUsed="0"/>
-    <w:lsdException w:name="Colorful Shading Accent 1" w:semiHidden="0" w:uiPriority="71" w:unhideWhenUsed="0"/>
-    <w:lsdException w:name="Colorful List Accent 1" w:semiHidden="0" w:uiPriority="72" w:unhideWhenUsed="0"/>
-    <w:lsdException w:name="Colorful Grid Accent 1" w:semiHidden="0" w:uiPriority="73" w:unhideWhenUsed="0"/>
-    <w:lsdException w:name="Light Shading Accent 2" w:semiHidden="0" w:uiPriority="60" w:unhideWhenUsed="0"/>
-    <w:lsdException w:name="Light List Accent 2" w:semiHidden="0" w:uiPriority="61" w:unhideWhenUsed="0"/>
-    <w:lsdException w:name="Light Grid Accent 2" w:semiHidden="0" w:uiPriority="62" w:unhideWhenUsed="0"/>
-    <w:lsdException w:name="Medium Shading 1 Accent 2" w:semiHidden="0" w:uiPriority="63" w:unhideWhenUsed="0"/>
-    <w:lsdException w:name="Medium Shading 2 Accent 2" w:semiHidden="0" w:uiPriority="64" w:unhideWhenUsed="0"/>
-    <w:lsdException w:name="Medium List 1 Accent 2" w:semiHidden="0" w:uiPriority="65" w:unhideWhenUsed="0"/>
-    <w:lsdException w:name="Medium List 2 Accent 2" w:semiHidden="0" w:uiPriority="66" w:unhideWhenUsed="0"/>
-    <w:lsdException w:name="Medium Grid 1 Accent 2" w:semiHidden="0" w:uiPriority="67" w:unhideWhenUsed="0"/>
-    <w:lsdException w:name="Medium Grid 2 Accent 2" w:semiHidden="0" w:uiPriority="68" w:unhideWhenUsed="0"/>
-    <w:lsdException w:name="Medium Grid 3 Accent 2" w:semiHidden="0" w:uiPriority="69" w:unhideWhenUsed="0"/>
-    <w:lsdException w:name="Dark List Accent 2" w:semiHidden="0" w:uiPriority="70" w:unhideWhenUsed="0"/>
-    <w:lsdException w:name="Colorful Shading Accent 2" w:semiHidden="0" w:uiPriority="71" w:unhideWhenUsed="0"/>
-    <w:lsdException w:name="Colorful List Accent 2" w:semiHidden="0" w:uiPriority="72" w:unhideWhenUsed="0"/>
-    <w:lsdException w:name="Colorful Grid Accent 2" w:semiHidden="0" w:uiPriority="73" w:unhideWhenUsed="0"/>
-    <w:lsdException w:name="Light Shading Accent 3" w:semiHidden="0" w:uiPriority="60" w:unhideWhenUsed="0"/>
-    <w:lsdException w:name="Light List Accent 3" w:semiHidden="0" w:uiPriority="61" w:unhideWhenUsed="0"/>
-    <w:lsdException w:name="Light Grid Accent 3" w:semiHidden="0" w:uiPriority="62" w:unhideWhenUsed="0"/>
-    <w:lsdException w:name="Medium Shading 1 Accent 3" w:semiHidden="0" w:uiPriority="63" w:unhideWhenUsed="0"/>
-    <w:lsdException w:name="Medium Shading 2 Accent 3" w:semiHidden="0" w:uiPriority="64" w:unhideWhenUsed="0"/>
-    <w:lsdException w:name="Medium List 1 Accent 3" w:semiHidden="0" w:uiPriority="65" w:unhideWhenUsed="0"/>
-    <w:lsdException w:name="Medium List 2 Accent 3" w:semiHidden="0" w:uiPriority="66" w:unhideWhenUsed="0"/>
-    <w:lsdException w:name="Medium Grid 1 Accent 3" w:semiHidden="0" w:uiPriority="67" w:unhideWhenUsed="0"/>
-    <w:lsdException w:name="Medium Grid 2 Accent 3" w:semiHidden="0" w:uiPriority="68" w:unhideWhenUsed="0"/>
-    <w:lsdException w:name="Medium Grid 3 Accent 3" w:semiHidden="0" w:uiPriority="69" w:unhideWhenUsed="0"/>
-    <w:lsdException w:name="Dark List Accent 3" w:semiHidden="0" w:uiPriority="70" w:unhideWhenUsed="0"/>
-    <w:lsdException w:name="Colorful Shading Accent 3" w:semiHidden="0" w:uiPriority="71" w:unhideWhenUsed="0"/>
-    <w:lsdException w:name="Colorful List Accent 3" w:semiHidden="0" w:uiPriority="72" w:unhideWhenUsed="0"/>
-    <w:lsdException w:name="Colorful Grid Accent 3" w:semiHidden="0" w:uiPriority="73" w:unhideWhenUsed="0"/>
-    <w:lsdException w:name="Light Shading Accent 4" w:semiHidden="0" w:uiPriority="60" w:unhideWhenUsed="0"/>
-    <w:lsdException w:name="Light List Accent 4" w:semiHidden="0" w:uiPriority="61" w:unhideWhenUsed="0"/>
-    <w:lsdException w:name="Light Grid Accent 4" w:semiHidden="0" w:uiPriority="62" w:unhideWhenUsed="0"/>
-    <w:lsdException w:name="Medium Shading 1 Accent 4" w:semiHidden="0" w:uiPriority="63" w:unhideWhenUsed="0"/>
-    <w:lsdException w:name="Medium Shading 2 Accent 4" w:semiHidden="0" w:uiPriority="64" w:unhideWhenUsed="0"/>
-    <w:lsdException w:name="Medium List 1 Accent 4" w:semiHidden="0" w:uiPriority="65" w:unhideWhenUsed="0"/>
-    <w:lsdException w:name="Medium List 2 Accent 4" w:semiHidden="0" w:uiPriority="66" w:unhideWhenUsed="0"/>
-    <w:lsdException w:name="Medium Grid 1 Accent 4" w:semiHidden="0" w:uiPriority="67" w:unhideWhenUsed="0"/>
-    <w:lsdException w:name="Medium Grid 2 Accent 4" w:semiHidden="0" w:uiPriority="68" w:unhideWhenUsed="0"/>
-    <w:lsdException w:name="Medium Grid 3 Accent 4" w:semiHidden="0" w:uiPriority="69" w:unhideWhenUsed="0"/>
-    <w:lsdException w:name="Dark List Accent 4" w:semiHidden="0" w:uiPriority="70" w:unhideWhenUsed="0"/>
-    <w:lsdException w:name="Colorful Shading Accent 4" w:semiHidden="0" w:uiPriority="71" w:unhideWhenUsed="0"/>
-    <w:lsdException w:name="Colorful List Accent 4" w:semiHidden="0" w:uiPriority="72" w:unhideWhenUsed="0"/>
-    <w:lsdException w:name="Colorful Grid Accent 4" w:semiHidden="0" w:uiPriority="73" w:unhideWhenUsed="0"/>
-    <w:lsdException w:name="Light Shading Accent 5" w:semiHidden="0" w:uiPriority="60" w:unhideWhenUsed="0"/>
-    <w:lsdException w:name="Light List Accent 5" w:semiHidden="0" w:uiPriority="61" w:unhideWhenUsed="0"/>
-    <w:lsdException w:name="Light Grid Accent 5" w:semiHidden="0" w:uiPriority="62" w:unhideWhenUsed="0"/>
-    <w:lsdException w:name="Medium Shading 1 Accent 5" w:semiHidden="0" w:uiPriority="63" w:unhideWhenUsed="0"/>
-    <w:lsdException w:name="Medium Shading 2 Accent 5" w:semiHidden="0" w:uiPriority="64" w:unhideWhenUsed="0"/>
-    <w:lsdException w:name="Medium List 1 Accent 5" w:semiHidden="0" w:uiPriority="65" w:unhideWhenUsed="0"/>
-    <w:lsdException w:name="Medium List 2 Accent 5" w:semiHidden="0" w:uiPriority="66" w:unhideWhenUsed="0"/>
-    <w:lsdException w:name="Medium Grid 1 Accent 5" w:semiHidden="0" w:uiPriority="67" w:unhideWhenUsed="0"/>
-    <w:lsdException w:name="Medium Grid 2 Accent 5" w:semiHidden="0" w:uiPriority="68" w:unhideWhenUsed="0"/>
-    <w:lsdException w:name="Medium Grid 3 Accent 5" w:semiHidden="0" w:uiPriority="69" w:unhideWhenUsed="0"/>
-    <w:lsdException w:name="Dark List Accent 5" w:semiHidden="0" w:uiPriority="70" w:unhideWhenUsed="0"/>
-    <w:lsdException w:name="Colorful Shading Accent 5" w:semiHidden="0" w:uiPriority="71" w:unhideWhenUsed="0"/>
-    <w:lsdException w:name="Colorful List Accent 5" w:semiHidden="0" w:uiPriority="72" w:unhideWhenUsed="0"/>
-    <w:lsdException w:name="Colorful Grid Accent 5" w:semiHidden="0" w:uiPriority="73" w:unhideWhenUsed="0"/>
-    <w:lsdException w:name="Light Shading Accent 6" w:semiHidden="0" w:uiPriority="60" w:unhideWhenUsed="0"/>
-    <w:lsdException w:name="Light List Accent 6" w:semiHidden="0" w:uiPriority="61" w:unhideWhenUsed="0"/>
-    <w:lsdException w:name="Light Grid Accent 6" w:semiHidden="0" w:uiPriority="62" w:unhideWhenUsed="0"/>
-    <w:lsdException w:name="Medium Shading 1 Accent 6" w:semiHidden="0" w:uiPriority="63" w:unhideWhenUsed="0"/>
-    <w:lsdException w:name="Medium Shading 2 Accent 6" w:semiHidden="0" w:uiPriority="64" w:unhideWhenUsed="0"/>
-    <w:lsdException w:name="Medium List 1 Accent 6" w:semiHidden="0" w:uiPriority="65" w:unhideWhenUsed="0"/>
-    <w:lsdException w:name="Medium List 2 Accent 6" w:semiHidden="0" w:uiPriority="66" w:unhideWhenUsed="0"/>
-    <w:lsdException w:name="Medium Grid 1 Accent 6" w:semiHidden="0" w:uiPriority="67" w:unhideWhenUsed="0"/>
-    <w:lsdException w:name="Medium Grid 2 Accent 6" w:semiHidden="0" w:uiPriority="68" w:unhideWhenUsed="0"/>
-    <w:lsdException w:name="Medium Grid 3 Accent 6" w:semiHidden="0" w:uiPriority="69" w:unhideWhenUsed="0"/>
-    <w:lsdException w:name="Dark List Accent 6" w:semiHidden="0" w:uiPriority="70" w:unhideWhenUsed="0"/>
-    <w:lsdException w:name="Colorful Shading Accent 6" w:semiHidden="0" w:uiPriority="71" w:unhideWhenUsed="0"/>
-    <w:lsdException w:name="Colorful List Accent 6" w:semiHidden="0" w:uiPriority="72" w:unhideWhenUsed="0"/>
-    <w:lsdException w:name="Colorful Grid Accent 6" w:semiHidden="0" w:uiPriority="73" w:unhideWhenUsed="0"/>
-    <w:lsdException w:name="Subtle Emphasis" w:semiHidden="0" w:uiPriority="19" w:unhideWhenUsed="0" w:qFormat="1"/>
-    <w:lsdException w:name="Intense Emphasis" w:semiHidden="0" w:uiPriority="21" w:unhideWhenUsed="0" w:qFormat="1"/>
-    <w:lsdException w:name="Subtle Reference" w:semiHidden="0" w:uiPriority="31" w:unhideWhenUsed="0" w:qFormat="1"/>
-    <w:lsdException w:name="Intense Reference" w:semiHidden="0" w:uiPriority="32" w:unhideWhenUsed="0" w:qFormat="1"/>
-    <w:lsdException w:name="Book Title" w:semiHidden="0" w:uiPriority="33" w:unhideWhenUsed="0" w:qFormat="1"/>
-    <w:lsdException w:name="Bibliography" w:uiPriority="37"/>
-    <w:lsdException w:name="TOC Heading" w:uiPriority="39" w:qFormat="1"/>
+  <w:latentStyles w:defLockedState="0" w:defUIPriority="99" w:defSemiHidden="0" w:defUnhideWhenUsed="0" w:defQFormat="0" w:count="371">
+    <w:lsdException w:name="Normal" w:uiPriority="0" w:qFormat="1"/>
+    <w:lsdException w:name="heading 1" w:uiPriority="9" w:qFormat="1"/>
+    <w:lsdException w:name="heading 2" w:semiHidden="1" w:uiPriority="9" w:unhideWhenUsed="1" w:qFormat="1"/>
+    <w:lsdException w:name="heading 3" w:semiHidden="1" w:uiPriority="9" w:unhideWhenUsed="1" w:qFormat="1"/>
+    <w:lsdException w:name="heading 4" w:semiHidden="1" w:uiPriority="9" w:unhideWhenUsed="1" w:qFormat="1"/>
+    <w:lsdException w:name="heading 5" w:semiHidden="1" w:uiPriority="9" w:unhideWhenUsed="1" w:qFormat="1"/>
+    <w:lsdException w:name="heading 6" w:semiHidden="1" w:uiPriority="9" w:unhideWhenUsed="1" w:qFormat="1"/>
+    <w:lsdException w:name="heading 7" w:semiHidden="1" w:uiPriority="9" w:unhideWhenUsed="1" w:qFormat="1"/>
+    <w:lsdException w:name="heading 8" w:semiHidden="1" w:uiPriority="9" w:unhideWhenUsed="1" w:qFormat="1"/>
+    <w:lsdException w:name="heading 9" w:semiHidden="1" w:uiPriority="9" w:unhideWhenUsed="1" w:qFormat="1"/>
+    <w:lsdException w:name="index 1" w:semiHidden="1" w:unhideWhenUsed="1"/>
+    <w:lsdException w:name="index 2" w:semiHidden="1" w:unhideWhenUsed="1"/>
+    <w:lsdException w:name="index 3" w:semiHidden="1" w:unhideWhenUsed="1"/>
+    <w:lsdException w:name="index 4" w:semiHidden="1" w:unhideWhenUsed="1"/>
+    <w:lsdException w:name="index 5" w:semiHidden="1" w:unhideWhenUsed="1"/>
+    <w:lsdException w:name="index 6" w:semiHidden="1" w:unhideWhenUsed="1"/>
+    <w:lsdException w:name="index 7" w:semiHidden="1" w:unhideWhenUsed="1"/>
+    <w:lsdException w:name="index 8" w:semiHidden="1" w:unhideWhenUsed="1"/>
+    <w:lsdException w:name="index 9" w:semiHidden="1" w:unhideWhenUsed="1"/>
+    <w:lsdException w:name="toc 1" w:semiHidden="1" w:uiPriority="39" w:unhideWhenUsed="1"/>
+    <w:lsdException w:name="toc 2" w:semiHidden="1" w:uiPriority="39" w:unhideWhenUsed="1"/>
+    <w:lsdException w:name="toc 3" w:semiHidden="1" w:uiPriority="39" w:unhideWhenUsed="1"/>
+    <w:lsdException w:name="toc 4" w:semiHidden="1" w:uiPriority="39" w:unhideWhenUsed="1"/>
+    <w:lsdException w:name="toc 5" w:semiHidden="1" w:uiPriority="39" w:unhideWhenUsed="1"/>
+    <w:lsdException w:name="toc 6" w:semiHidden="1" w:uiPriority="39" w:unhideWhenUsed="1"/>
+    <w:lsdException w:name="toc 7" w:semiHidden="1" w:uiPriority="39" w:unhideWhenUsed="1"/>
+    <w:lsdException w:name="toc 8" w:semiHidden="1" w:uiPriority="39" w:unhideWhenUsed="1"/>
+    <w:lsdException w:name="toc 9" w:semiHidden="1" w:uiPriority="39" w:unhideWhenUsed="1"/>
+    <w:lsdException w:name="Normal Indent" w:semiHidden="1" w:unhideWhenUsed="1"/>
+    <w:lsdException w:name="footnote text" w:semiHidden="1" w:unhideWhenUsed="1"/>
+    <w:lsdException w:name="annotation text" w:semiHidden="1" w:unhideWhenUsed="1"/>
+    <w:lsdException w:name="header" w:semiHidden="1" w:unhideWhenUsed="1"/>
+    <w:lsdException w:name="footer" w:semiHidden="1" w:unhideWhenUsed="1"/>
+    <w:lsdException w:name="index heading" w:semiHidden="1" w:unhideWhenUsed="1"/>
+    <w:lsdException w:name="caption" w:semiHidden="1" w:uiPriority="35" w:unhideWhenUsed="1" w:qFormat="1"/>
+    <w:lsdException w:name="table of figures" w:semiHidden="1" w:unhideWhenUsed="1"/>
+    <w:lsdException w:name="envelope address" w:semiHidden="1" w:unhideWhenUsed="1"/>
+    <w:lsdException w:name="envelope return" w:semiHidden="1" w:unhideWhenUsed="1"/>
+    <w:lsdException w:name="footnote reference" w:semiHidden="1" w:unhideWhenUsed="1"/>
+    <w:lsdException w:name="annotation reference" w:semiHidden="1" w:unhideWhenUsed="1"/>
+    <w:lsdException w:name="line number" w:semiHidden="1" w:unhideWhenUsed="1"/>
+    <w:lsdException w:name="page number" w:semiHidden="1" w:unhideWhenUsed="1"/>
+    <w:lsdException w:name="endnote reference" w:semiHidden="1" w:unhideWhenUsed="1"/>
+    <w:lsdException w:name="endnote text" w:semiHidden="1" w:unhideWhenUsed="1"/>
+    <w:lsdException w:name="table of authorities" w:semiHidden="1" w:unhideWhenUsed="1"/>
+    <w:lsdException w:name="macro" w:semiHidden="1" w:unhideWhenUsed="1"/>
+    <w:lsdException w:name="toa heading" w:semiHidden="1" w:unhideWhenUsed="1"/>
+    <w:lsdException w:name="List" w:semiHidden="1" w:unhideWhenUsed="1"/>
+    <w:lsdException w:name="List Bullet" w:semiHidden="1" w:unhideWhenUsed="1"/>
+    <w:lsdException w:name="List Number" w:semiHidden="1" w:unhideWhenUsed="1"/>
+    <w:lsdException w:name="List 2" w:semiHidden="1" w:unhideWhenUsed="1"/>
+    <w:lsdException w:name="List 3" w:semiHidden="1" w:unhideWhenUsed="1"/>
+    <w:lsdException w:name="List 4" w:semiHidden="1" w:unhideWhenUsed="1"/>
+    <w:lsdException w:name="List 5" w:semiHidden="1" w:unhideWhenUsed="1"/>
+    <w:lsdException w:name="List Bullet 2" w:semiHidden="1" w:unhideWhenUsed="1"/>
+    <w:lsdException w:name="List Bullet 3" w:semiHidden="1" w:unhideWhenUsed="1"/>
+    <w:lsdException w:name="List Bullet 4" w:semiHidden="1" w:unhideWhenUsed="1"/>
+    <w:lsdException w:name="List Bullet 5" w:semiHidden="1" w:unhideWhenUsed="1"/>
+    <w:lsdException w:name="List Number 2" w:semiHidden="1" w:unhideWhenUsed="1"/>
+    <w:lsdException w:name="List Number 3" w:semiHidden="1" w:unhideWhenUsed="1"/>
+    <w:lsdException w:name="List Number 4" w:semiHidden="1" w:unhideWhenUsed="1"/>
+    <w:lsdException w:name="List Number 5" w:semiHidden="1" w:unhideWhenUsed="1"/>
+    <w:lsdException w:name="Title" w:uiPriority="10" w:qFormat="1"/>
+    <w:lsdException w:name="Closing" w:semiHidden="1" w:unhideWhenUsed="1"/>
+    <w:lsdException w:name="Signature" w:semiHidden="1" w:unhideWhenUsed="1"/>
+    <w:lsdException w:name="Default Paragraph Font" w:semiHidden="1" w:uiPriority="1" w:unhideWhenUsed="1"/>
+    <w:lsdException w:name="Body Text" w:semiHidden="1" w:unhideWhenUsed="1"/>
+    <w:lsdException w:name="Body Text Indent" w:semiHidden="1" w:unhideWhenUsed="1"/>
+    <w:lsdException w:name="List Continue" w:semiHidden="1" w:unhideWhenUsed="1"/>
+    <w:lsdException w:name="List Continue 2" w:semiHidden="1" w:unhideWhenUsed="1"/>
+    <w:lsdException w:name="List Continue 3" w:semiHidden="1" w:unhideWhenUsed="1"/>
+    <w:lsdException w:name="List Continue 4" w:semiHidden="1" w:unhideWhenUsed="1"/>
+    <w:lsdException w:name="List Continue 5" w:semiHidden="1" w:unhideWhenUsed="1"/>
+    <w:lsdException w:name="Message Header" w:semiHidden="1" w:unhideWhenUsed="1"/>
+    <w:lsdException w:name="Subtitle" w:uiPriority="11" w:qFormat="1"/>
+    <w:lsdException w:name="Salutation" w:semiHidden="1" w:unhideWhenUsed="1"/>
+    <w:lsdException w:name="Date" w:semiHidden="1" w:unhideWhenUsed="1"/>
+    <w:lsdException w:name="Body Text First Indent" w:semiHidden="1" w:unhideWhenUsed="1"/>
+    <w:lsdException w:name="Body Text First Indent 2" w:semiHidden="1" w:unhideWhenUsed="1"/>
+    <w:lsdException w:name="Note Heading" w:semiHidden="1" w:unhideWhenUsed="1"/>
+    <w:lsdException w:name="Body Text 2" w:semiHidden="1" w:unhideWhenUsed="1"/>
+    <w:lsdException w:name="Body Text 3" w:semiHidden="1" w:unhideWhenUsed="1"/>
+    <w:lsdException w:name="Body Text Indent 2" w:semiHidden="1" w:unhideWhenUsed="1"/>
+    <w:lsdException w:name="Body Text Indent 3" w:semiHidden="1" w:unhideWhenUsed="1"/>
+    <w:lsdException w:name="Block Text" w:semiHidden="1" w:unhideWhenUsed="1"/>
+    <w:lsdException w:name="Hyperlink" w:semiHidden="1" w:unhideWhenUsed="1"/>
+    <w:lsdException w:name="FollowedHyperlink" w:semiHidden="1" w:unhideWhenUsed="1"/>
+    <w:lsdException w:name="Strong" w:uiPriority="22" w:qFormat="1"/>
+    <w:lsdException w:name="Emphasis" w:uiPriority="20" w:qFormat="1"/>
+    <w:lsdException w:name="Document Map" w:semiHidden="1" w:unhideWhenUsed="1"/>
+    <w:lsdException w:name="Plain Text" w:semiHidden="1" w:unhideWhenUsed="1"/>
+    <w:lsdException w:name="E-mail Signature" w:semiHidden="1" w:unhideWhenUsed="1"/>
+    <w:lsdException w:name="HTML Top of Form" w:semiHidden="1" w:unhideWhenUsed="1"/>
+    <w:lsdException w:name="HTML Bottom of Form" w:semiHidden="1" w:unhideWhenUsed="1"/>
+    <w:lsdException w:name="Normal (Web)" w:semiHidden="1" w:unhideWhenUsed="1"/>
+    <w:lsdException w:name="HTML Acronym" w:semiHidden="1" w:unhideWhenUsed="1"/>
+    <w:lsdException w:name="HTML Address" w:semiHidden="1" w:unhideWhenUsed="1"/>
+    <w:lsdException w:name="HTML Cite" w:semiHidden="1" w:unhideWhenUsed="1"/>
+    <w:lsdException w:name="HTML Code" w:semiHidden="1" w:unhideWhenUsed="1"/>
+    <w:lsdException w:name="HTML Definition" w:semiHidden="1" w:unhideWhenUsed="1"/>
+    <w:lsdException w:name="HTML Keyboard" w:semiHidden="1" w:unhideWhenUsed="1"/>
+    <w:lsdException w:name="HTML Preformatted" w:semiHidden="1" w:unhideWhenUsed="1"/>
+    <w:lsdException w:name="HTML Sample" w:semiHidden="1" w:unhideWhenUsed="1"/>
+    <w:lsdException w:name="HTML Typewriter" w:semiHidden="1" w:unhideWhenUsed="1"/>
+    <w:lsdException w:name="HTML Variable" w:semiHidden="1" w:unhideWhenUsed="1"/>
+    <w:lsdException w:name="Normal Table" w:semiHidden="1" w:unhideWhenUsed="1"/>
+    <w:lsdException w:name="annotation subject" w:semiHidden="1" w:unhideWhenUsed="1"/>
+    <w:lsdException w:name="No List" w:semiHidden="1" w:unhideWhenUsed="1"/>
+    <w:lsdException w:name="Outline List 1" w:semiHidden="1" w:unhideWhenUsed="1"/>
+    <w:lsdException w:name="Outline List 2" w:semiHidden="1" w:unhideWhenUsed="1"/>
+    <w:lsdException w:name="Outline List 3" w:semiHidden="1" w:unhideWhenUsed="1"/>
+    <w:lsdException w:name="Table Simple 1" w:semiHidden="1" w:unhideWhenUsed="1"/>
+    <w:lsdException w:name="Table Simple 2" w:semiHidden="1" w:unhideWhenUsed="1"/>
+    <w:lsdException w:name="Table Simple 3" w:semiHidden="1" w:unhideWhenUsed="1"/>
+    <w:lsdException w:name="Table Classic 1" w:semiHidden="1" w:unhideWhenUsed="1"/>
+    <w:lsdException w:name="Table Classic 2" w:semiHidden="1" w:unhideWhenUsed="1"/>
+    <w:lsdException w:name="Table Classic 3" w:semiHidden="1" w:unhideWhenUsed="1"/>
+    <w:lsdException w:name="Table Classic 4" w:semiHidden="1" w:unhideWhenUsed="1"/>
+    <w:lsdException w:name="Table Colorful 1" w:semiHidden="1" w:unhideWhenUsed="1"/>
+    <w:lsdException w:name="Table Colorful 2" w:semiHidden="1" w:unhideWhenUsed="1"/>
+    <w:lsdException w:name="Table Colorful 3" w:semiHidden="1" w:unhideWhenUsed="1"/>
+    <w:lsdException w:name="Table Columns 1" w:semiHidden="1" w:unhideWhenUsed="1"/>
+    <w:lsdException w:name="Table Columns 2" w:semiHidden="1" w:unhideWhenUsed="1"/>
+    <w:lsdException w:name="Table Columns 3" w:semiHidden="1" w:unhideWhenUsed="1"/>
+    <w:lsdException w:name="Table Columns 4" w:semiHidden="1" w:unhideWhenUsed="1"/>
+    <w:lsdException w:name="Table Columns 5" w:semiHidden="1" w:unhideWhenUsed="1"/>
+    <w:lsdException w:name="Table Grid 1" w:semiHidden="1" w:unhideWhenUsed="1"/>
+    <w:lsdException w:name="Table Grid 2" w:semiHidden="1" w:unhideWhenUsed="1"/>
+    <w:lsdException w:name="Table Grid 3" w:semiHidden="1" w:unhideWhenUsed="1"/>
+    <w:lsdException w:name="Table Grid 4" w:semiHidden="1" w:unhideWhenUsed="1"/>
+    <w:lsdException w:name="Table Grid 5" w:semiHidden="1" w:unhideWhenUsed="1"/>
+    <w:lsdException w:name="Table Grid 6" w:semiHidden="1" w:unhideWhenUsed="1"/>
+    <w:lsdException w:name="Table Grid 7" w:semiHidden="1" w:unhideWhenUsed="1"/>
+    <w:lsdException w:name="Table Grid 8" w:semiHidden="1" w:unhideWhenUsed="1"/>
+    <w:lsdException w:name="Table List 1" w:semiHidden="1" w:unhideWhenUsed="1"/>
+    <w:lsdException w:name="Table List 2" w:semiHidden="1" w:unhideWhenUsed="1"/>
+    <w:lsdException w:name="Table List 3" w:semiHidden="1" w:unhideWhenUsed="1"/>
+    <w:lsdException w:name="Table List 4" w:semiHidden="1" w:unhideWhenUsed="1"/>
+    <w:lsdException w:name="Table List 5" w:semiHidden="1" w:unhideWhenUsed="1"/>
+    <w:lsdException w:name="Table List 6" w:semiHidden="1" w:unhideWhenUsed="1"/>
+    <w:lsdException w:name="Table List 7" w:semiHidden="1" w:unhideWhenUsed="1"/>
+    <w:lsdException w:name="Table List 8" w:semiHidden="1" w:unhideWhenUsed="1"/>
+    <w:lsdException w:name="Table 3D effects 1" w:semiHidden="1" w:unhideWhenUsed="1"/>
+    <w:lsdException w:name="Table 3D effects 2" w:semiHidden="1" w:unhideWhenUsed="1"/>
+    <w:lsdException w:name="Table 3D effects 3" w:semiHidden="1" w:unhideWhenUsed="1"/>
+    <w:lsdException w:name="Table Contemporary" w:semiHidden="1" w:unhideWhenUsed="1"/>
+    <w:lsdException w:name="Table Elegant" w:semiHidden="1" w:unhideWhenUsed="1"/>
+    <w:lsdException w:name="Table Professional" w:semiHidden="1" w:unhideWhenUsed="1"/>
+    <w:lsdException w:name="Table Subtle 1" w:semiHidden="1" w:unhideWhenUsed="1"/>
+    <w:lsdException w:name="Table Subtle 2" w:semiHidden="1" w:unhideWhenUsed="1"/>
+    <w:lsdException w:name="Table Web 1" w:semiHidden="1" w:unhideWhenUsed="1"/>
+    <w:lsdException w:name="Table Web 2" w:semiHidden="1" w:unhideWhenUsed="1"/>
+    <w:lsdException w:name="Table Web 3" w:semiHidden="1" w:unhideWhenUsed="1"/>
+    <w:lsdException w:name="Balloon Text" w:semiHidden="1" w:unhideWhenUsed="1"/>
+    <w:lsdException w:name="Table Grid" w:uiPriority="39"/>
+    <w:lsdException w:name="Table Theme" w:semiHidden="1" w:unhideWhenUsed="1"/>
+    <w:lsdException w:name="Placeholder Text" w:semiHidden="1"/>
+    <w:lsdException w:name="No Spacing" w:uiPriority="1" w:qFormat="1"/>
+    <w:lsdException w:name="Light Shading" w:uiPriority="60"/>
+    <w:lsdException w:name="Light List" w:uiPriority="61"/>
+    <w:lsdException w:name="Light Grid" w:uiPriority="62"/>
+    <w:lsdException w:name="Medium Shading 1" w:uiPriority="63"/>
+    <w:lsdException w:name="Medium Shading 2" w:uiPriority="64"/>
+    <w:lsdException w:name="Medium List 1" w:uiPriority="65"/>
+    <w:lsdException w:name="Medium List 2" w:uiPriority="66"/>
+    <w:lsdException w:name="Medium Grid 1" w:uiPriority="67"/>
+    <w:lsdException w:name="Medium Grid 2" w:uiPriority="68"/>
+    <w:lsdException w:name="Medium Grid 3" w:uiPriority="69"/>
+    <w:lsdException w:name="Dark List" w:uiPriority="70"/>
+    <w:lsdException w:name="Colorful Shading" w:uiPriority="71"/>
+    <w:lsdException w:name="Colorful List" w:uiPriority="72"/>
+    <w:lsdException w:name="Colorful Grid" w:uiPriority="73"/>
+    <w:lsdException w:name="Light Shading Accent 1" w:uiPriority="60"/>
+    <w:lsdException w:name="Light List Accent 1" w:uiPriority="61"/>
+    <w:lsdException w:name="Light Grid Accent 1" w:uiPriority="62"/>
+    <w:lsdException w:name="Medium Shading 1 Accent 1" w:uiPriority="63"/>
+    <w:lsdException w:name="Medium Shading 2 Accent 1" w:uiPriority="64"/>
+    <w:lsdException w:name="Medium List 1 Accent 1" w:uiPriority="65"/>
+    <w:lsdException w:name="Revision" w:semiHidden="1"/>
+    <w:lsdException w:name="List Paragraph" w:uiPriority="34" w:qFormat="1"/>
+    <w:lsdException w:name="Quote" w:uiPriority="29" w:qFormat="1"/>
+    <w:lsdException w:name="Intense Quote" w:uiPriority="30" w:qFormat="1"/>
+    <w:lsdException w:name="Medium List 2 Accent 1" w:uiPriority="66"/>
+    <w:lsdException w:name="Medium Grid 1 Accent 1" w:uiPriority="67"/>
+    <w:lsdException w:name="Medium Grid 2 Accent 1" w:uiPriority="68"/>
+    <w:lsdException w:name="Medium Grid 3 Accent 1" w:uiPriority="69"/>
+    <w:lsdException w:name="Dark List Accent 1" w:uiPriority="70"/>
+    <w:lsdException w:name="Colorful Shading Accent 1" w:uiPriority="71"/>
+    <w:lsdException w:name="Colorful List Accent 1" w:uiPriority="72"/>
+    <w:lsdException w:name="Colorful Grid Accent 1" w:uiPriority="73"/>
+    <w:lsdException w:name="Light Shading Accent 2" w:uiPriority="60"/>
+    <w:lsdException w:name="Light List Accent 2" w:uiPriority="61"/>
+    <w:lsdException w:name="Light Grid Accent 2" w:uiPriority="62"/>
+    <w:lsdException w:name="Medium Shading 1 Accent 2" w:uiPriority="63"/>
+    <w:lsdException w:name="Medium Shading 2 Accent 2" w:uiPriority="64"/>
+    <w:lsdException w:name="Medium List 1 Accent 2" w:uiPriority="65"/>
+    <w:lsdException w:name="Medium List 2 Accent 2" w:uiPriority="66"/>
+    <w:lsdException w:name="Medium Grid 1 Accent 2" w:uiPriority="67"/>
+    <w:lsdException w:name="Medium Grid 2 Accent 2" w:uiPriority="68"/>
+    <w:lsdException w:name="Medium Grid 3 Accent 2" w:uiPriority="69"/>
+    <w:lsdException w:name="Dark List Accent 2" w:uiPriority="70"/>
+    <w:lsdException w:name="Colorful Shading Accent 2" w:uiPriority="71"/>
+    <w:lsdException w:name="Colorful List Accent 2" w:uiPriority="72"/>
+    <w:lsdException w:name="Colorful Grid Accent 2" w:uiPriority="73"/>
+    <w:lsdException w:name="Light Shading Accent 3" w:uiPriority="60"/>
+    <w:lsdException w:name="Light List Accent 3" w:uiPriority="61"/>
+    <w:lsdException w:name="Light Grid Accent 3" w:uiPriority="62"/>
+    <w:lsdException w:name="Medium Shading 1 Accent 3" w:uiPriority="63"/>
+    <w:lsdException w:name="Medium Shading 2 Accent 3" w:uiPriority="64"/>
+    <w:lsdException w:name="Medium List 1 Accent 3" w:uiPriority="65"/>
+    <w:lsdException w:name="Medium List 2 Accent 3" w:uiPriority="66"/>
+    <w:lsdException w:name="Medium Grid 1 Accent 3" w:uiPriority="67"/>
+    <w:lsdException w:name="Medium Grid 2 Accent 3" w:uiPriority="68"/>
+    <w:lsdException w:name="Medium Grid 3 Accent 3" w:uiPriority="69"/>
+    <w:lsdException w:name="Dark List Accent 3" w:uiPriority="70"/>
+    <w:lsdException w:name="Colorful Shading Accent 3" w:uiPriority="71"/>
+    <w:lsdException w:name="Colorful List Accent 3" w:uiPriority="72"/>
+    <w:lsdException w:name="Colorful Grid Accent 3" w:uiPriority="73"/>
+    <w:lsdException w:name="Light Shading Accent 4" w:uiPriority="60"/>
+    <w:lsdException w:name="Light List Accent 4" w:uiPriority="61"/>
+    <w:lsdException w:name="Light Grid Accent 4" w:uiPriority="62"/>
+    <w:lsdException w:name="Medium Shading 1 Accent 4" w:uiPriority="63"/>
+    <w:lsdException w:name="Medium Shading 2 Accent 4" w:uiPriority="64"/>
+    <w:lsdException w:name="Medium List 1 Accent 4" w:uiPriority="65"/>
+    <w:lsdException w:name="Medium List 2 Accent 4" w:uiPriority="66"/>
+    <w:lsdException w:name="Medium Grid 1 Accent 4" w:uiPriority="67"/>
+    <w:lsdException w:name="Medium Grid 2 Accent 4" w:uiPriority="68"/>
+    <w:lsdException w:name="Medium Grid 3 Accent 4" w:uiPriority="69"/>
+    <w:lsdException w:name="Dark List Accent 4" w:uiPriority="70"/>
+    <w:lsdException w:name="Colorful Shading Accent 4" w:uiPriority="71"/>
+    <w:lsdException w:name="Colorful List Accent 4" w:uiPriority="72"/>
+    <w:lsdException w:name="Colorful Grid Accent 4" w:uiPriority="73"/>
+    <w:lsdException w:name="Light Shading Accent 5" w:uiPriority="60"/>
+    <w:lsdException w:name="Light List Accent 5" w:uiPriority="61"/>
+    <w:lsdException w:name="Light Grid Accent 5" w:uiPriority="62"/>
+    <w:lsdException w:name="Medium Shading 1 Accent 5" w:uiPriority="63"/>
+    <w:lsdException w:name="Medium Shading 2 Accent 5" w:uiPriority="64"/>
+    <w:lsdException w:name="Medium List 1 Accent 5" w:uiPriority="65"/>
+    <w:lsdException w:name="Medium List 2 Accent 5" w:uiPriority="66"/>
+    <w:lsdException w:name="Medium Grid 1 Accent 5" w:uiPriority="67"/>
+    <w:lsdException w:name="Medium Grid 2 Accent 5" w:uiPriority="68"/>
+    <w:lsdException w:name="Medium Grid 3 Accent 5" w:uiPriority="69"/>
+    <w:lsdException w:name="Dark List Accent 5" w:uiPriority="70"/>
+    <w:lsdException w:name="Colorful Shading Accent 5" w:uiPriority="71"/>
+    <w:lsdException w:name="Colorful List Accent 5" w:uiPriority="72"/>
+    <w:lsdException w:name="Colorful Grid Accent 5" w:uiPriority="73"/>
+    <w:lsdException w:name="Light Shading Accent 6" w:uiPriority="60"/>
+    <w:lsdException w:name="Light List Accent 6" w:uiPriority="61"/>
+    <w:lsdException w:name="Light Grid Accent 6" w:uiPriority="62"/>
+    <w:lsdException w:name="Medium Shading 1 Accent 6" w:uiPriority="63"/>
+    <w:lsdException w:name="Medium Shading 2 Accent 6" w:uiPriority="64"/>
+    <w:lsdException w:name="Medium List 1 Accent 6" w:uiPriority="65"/>
+    <w:lsdException w:name="Medium List 2 Accent 6" w:uiPriority="66"/>
+    <w:lsdException w:name="Medium Grid 1 Accent 6" w:uiPriority="67"/>
+    <w:lsdException w:name="Medium Grid 2 Accent 6" w:uiPriority="68"/>
+    <w:lsdException w:name="Medium Grid 3 Accent 6" w:uiPriority="69"/>
+    <w:lsdException w:name="Dark List Accent 6" w:uiPriority="70"/>
+    <w:lsdException w:name="Colorful Shading Accent 6" w:uiPriority="71"/>
+    <w:lsdException w:name="Colorful List Accent 6" w:uiPriority="72"/>
+    <w:lsdException w:name="Colorful Grid Accent 6" w:uiPriority="73"/>
+    <w:lsdException w:name="Subtle Emphasis" w:uiPriority="19" w:qFormat="1"/>
+    <w:lsdException w:name="Intense Emphasis" w:uiPriority="21" w:qFormat="1"/>
+    <w:lsdException w:name="Subtle Reference" w:uiPriority="31" w:qFormat="1"/>
+    <w:lsdException w:name="Intense Reference" w:uiPriority="32" w:qFormat="1"/>
+    <w:lsdException w:name="Book Title" w:uiPriority="33" w:qFormat="1"/>
+    <w:lsdException w:name="Bibliography" w:semiHidden="1" w:uiPriority="37" w:unhideWhenUsed="1"/>
+    <w:lsdException w:name="TOC Heading" w:semiHidden="1" w:uiPriority="39" w:unhideWhenUsed="1" w:qFormat="1"/>
+    <w:lsdException w:name="Plain Table 1" w:uiPriority="41"/>
+    <w:lsdException w:name="Plain Table 2" w:uiPriority="42"/>
+    <w:lsdException w:name="Plain Table 3" w:uiPriority="43"/>
+    <w:lsdException w:name="Plain Table 4" w:uiPriority="44"/>
+    <w:lsdException w:name="Plain Table 5" w:uiPriority="45"/>
+    <w:lsdException w:name="Grid Table Light" w:uiPriority="40"/>
+    <w:lsdException w:name="Grid Table 1 Light" w:uiPriority="46"/>
+    <w:lsdException w:name="Grid Table 2" w:uiPriority="47"/>
+    <w:lsdException w:name="Grid Table 3" w:uiPriority="48"/>
+    <w:lsdException w:name="Grid Table 4" w:uiPriority="49"/>
+    <w:lsdException w:name="Grid Table 5 Dark" w:uiPriority="50"/>
+    <w:lsdException w:name="Grid Table 6 Colorful" w:uiPriority="51"/>
+    <w:lsdException w:name="Grid Table 7 Colorful" w:uiPriority="52"/>
+    <w:lsdException w:name="Grid Table 1 Light Accent 1" w:uiPriority="46"/>
+    <w:lsdException w:name="Grid Table 2 Accent 1" w:uiPriority="47"/>
+    <w:lsdException w:name="Grid Table 3 Accent 1" w:uiPriority="48"/>
+    <w:lsdException w:name="Grid Table 4 Accent 1" w:uiPriority="49"/>
+    <w:lsdException w:name="Grid Table 5 Dark Accent 1" w:uiPriority="50"/>
+    <w:lsdException w:name="Grid Table 6 Colorful Accent 1" w:uiPriority="51"/>
+    <w:lsdException w:name="Grid Table 7 Colorful Accent 1" w:uiPriority="52"/>
+    <w:lsdException w:name="Grid Table 1 Light Accent 2" w:uiPriority="46"/>
+    <w:lsdException w:name="Grid Table 2 Accent 2" w:uiPriority="47"/>
+    <w:lsdException w:name="Grid Table 3 Accent 2" w:uiPriority="48"/>
+    <w:lsdException w:name="Grid Table 4 Accent 2" w:uiPriority="49"/>
+    <w:lsdException w:name="Grid Table 5 Dark Accent 2" w:uiPriority="50"/>
+    <w:lsdException w:name="Grid Table 6 Colorful Accent 2" w:uiPriority="51"/>
+    <w:lsdException w:name="Grid Table 7 Colorful Accent 2" w:uiPriority="52"/>
+    <w:lsdException w:name="Grid Table 1 Light Accent 3" w:uiPriority="46"/>
+    <w:lsdException w:name="Grid Table 2 Accent 3" w:uiPriority="47"/>
+    <w:lsdException w:name="Grid Table 3 Accent 3" w:uiPriority="48"/>
+    <w:lsdException w:name="Grid Table 4 Accent 3" w:uiPriority="49"/>
+    <w:lsdException w:name="Grid Table 5 Dark Accent 3" w:uiPriority="50"/>
+    <w:lsdException w:name="Grid Table 6 Colorful Accent 3" w:uiPriority="51"/>
+    <w:lsdException w:name="Grid Table 7 Colorful Accent 3" w:uiPriority="52"/>
+    <w:lsdException w:name="Grid Table 1 Light Accent 4" w:uiPriority="46"/>
+    <w:lsdException w:name="Grid Table 2 Accent 4" w:uiPriority="47"/>
+    <w:lsdException w:name="Grid Table 3 Accent 4" w:uiPriority="48"/>
+    <w:lsdException w:name="Grid Table 4 Accent 4" w:uiPriority="49"/>
+    <w:lsdException w:name="Grid Table 5 Dark Accent 4" w:uiPriority="50"/>
+    <w:lsdException w:name="Grid Table 6 Colorful Accent 4" w:uiPriority="51"/>
+    <w:lsdException w:name="Grid Table 7 Colorful Accent 4" w:uiPriority="52"/>
+    <w:lsdException w:name="Grid Table 1 Light Accent 5" w:uiPriority="46"/>
+    <w:lsdException w:name="Grid Table 2 Accent 5" w:uiPriority="47"/>
+    <w:lsdException w:name="Grid Table 3 Accent 5" w:uiPriority="48"/>
+    <w:lsdException w:name="Grid Table 4 Accent 5" w:uiPriority="49"/>
+    <w:lsdException w:name="Grid Table 5 Dark Accent 5" w:uiPriority="50"/>
+    <w:lsdException w:name="Grid Table 6 Colorful Accent 5" w:uiPriority="51"/>
+    <w:lsdException w:name="Grid Table 7 Colorful Accent 5" w:uiPriority="52"/>
+    <w:lsdException w:name="Grid Table 1 Light Accent 6" w:uiPriority="46"/>
+    <w:lsdException w:name="Grid Table 2 Accent 6" w:uiPriority="47"/>
+    <w:lsdException w:name="Grid Table 3 Accent 6" w:uiPriority="48"/>
+    <w:lsdException w:name="Grid Table 4 Accent 6" w:uiPriority="49"/>
+    <w:lsdException w:name="Grid Table 5 Dark Accent 6" w:uiPriority="50"/>
+    <w:lsdException w:name="Grid Table 6 Colorful Accent 6" w:uiPriority="51"/>
+    <w:lsdException w:name="Grid Table 7 Colorful Accent 6" w:uiPriority="52"/>
+    <w:lsdException w:name="List Table 1 Light" w:uiPriority="46"/>
+    <w:lsdException w:name="List Table 2" w:uiPriority="47"/>
+    <w:lsdException w:name="List Table 3" w:uiPriority="48"/>
+    <w:lsdException w:name="List Table 4" w:uiPriority="49"/>
+    <w:lsdException w:name="List Table 5 Dark" w:uiPriority="50"/>
+    <w:lsdException w:name="List Table 6 Colorful" w:uiPriority="51"/>
+    <w:lsdException w:name="List Table 7 Colorful" w:uiPriority="52"/>
+    <w:lsdException w:name="List Table 1 Light Accent 1" w:uiPriority="46"/>
+    <w:lsdException w:name="List Table 2 Accent 1" w:uiPriority="47"/>
+    <w:lsdException w:name="List Table 3 Accent 1" w:uiPriority="48"/>
+    <w:lsdException w:name="List Table 4 Accent 1" w:uiPriority="49"/>
+    <w:lsdException w:name="List Table 5 Dark Accent 1" w:uiPriority="50"/>
+    <w:lsdException w:name="List Table 6 Colorful Accent 1" w:uiPriority="51"/>
+    <w:lsdException w:name="List Table 7 Colorful Accent 1" w:uiPriority="52"/>
+    <w:lsdException w:name="List Table 1 Light Accent 2" w:uiPriority="46"/>
+    <w:lsdException w:name="List Table 2 Accent 2" w:uiPriority="47"/>
+    <w:lsdException w:name="List Table 3 Accent 2" w:uiPriority="48"/>
+    <w:lsdException w:name="List Table 4 Accent 2" w:uiPriority="49"/>
+    <w:lsdException w:name="List Table 5 Dark Accent 2" w:uiPriority="50"/>
+    <w:lsdException w:name="List Table 6 Colorful Accent 2" w:uiPriority="51"/>
+    <w:lsdException w:name="List Table 7 Colorful Accent 2" w:uiPriority="52"/>
+    <w:lsdException w:name="List Table 1 Light Accent 3" w:uiPriority="46"/>
+    <w:lsdException w:name="List Table 2 Accent 3" w:uiPriority="47"/>
+    <w:lsdException w:name="List Table 3 Accent 3" w:uiPriority="48"/>
+    <w:lsdException w:name="List Table 4 Accent 3" w:uiPriority="49"/>
+    <w:lsdException w:name="List Table 5 Dark Accent 3" w:uiPriority="50"/>
+    <w:lsdException w:name="List Table 6 Colorful Accent 3" w:uiPriority="51"/>
+    <w:lsdException w:name="List Table 7 Colorful Accent 3" w:uiPriority="52"/>
+    <w:lsdException w:name="List Table 1 Light Accent 4" w:uiPriority="46"/>
+    <w:lsdException w:name="List Table 2 Accent 4" w:uiPriority="47"/>
+    <w:lsdException w:name="List Table 3 Accent 4" w:uiPriority="48"/>
+    <w:lsdException w:name="List Table 4 Accent 4" w:uiPriority="49"/>
+    <w:lsdException w:name="List Table 5 Dark Accent 4" w:uiPriority="50"/>
+    <w:lsdException w:name="List Table 6 Colorful Accent 4" w:uiPriority="51"/>
+    <w:lsdException w:name="List Table 7 Colorful Accent 4" w:uiPriority="52"/>
+    <w:lsdException w:name="List Table 1 Light Accent 5" w:uiPriority="46"/>
+    <w:lsdException w:name="List Table 2 Accent 5" w:uiPriority="47"/>
+    <w:lsdException w:name="List Table 3 Accent 5" w:uiPriority="48"/>
+    <w:lsdException w:name="List Table 4 Accent 5" w:uiPriority="49"/>
+    <w:lsdException w:name="List Table 5 Dark Accent 5" w:uiPriority="50"/>
+    <w:lsdException w:name="List Table 6 Colorful Accent 5" w:uiPriority="51"/>
+    <w:lsdException w:name="List Table 7 Colorful Accent 5" w:uiPriority="52"/>
+    <w:lsdException w:name="List Table 1 Light Accent 6" w:uiPriority="46"/>
+    <w:lsdException w:name="List Table 2 Accent 6" w:uiPriority="47"/>
+    <w:lsdException w:name="List Table 3 Accent 6" w:uiPriority="48"/>
+    <w:lsdException w:name="List Table 4 Accent 6" w:uiPriority="49"/>
+    <w:lsdException w:name="List Table 5 Dark Accent 6" w:uiPriority="50"/>
+    <w:lsdException w:name="List Table 6 Colorful Accent 6" w:uiPriority="51"/>
+    <w:lsdException w:name="List Table 7 Colorful Accent 6" w:uiPriority="52"/>
   </w:latentStyles>
   <w:style w:type="paragraph" w:default="1" w:styleId="a">
     <w:name w:val="Normal"/>
     <w:qFormat/>
     <w:rsid w:val="004018DE"/>
-  </w:style>
-  <w:style w:type="paragraph" w:styleId="1">
-    <w:name w:val="heading 1"/>
-    <w:basedOn w:val="a"/>
-    <w:next w:val="a"/>
-    <w:link w:val="10"/>
-    <w:uiPriority w:val="9"/>
-    <w:qFormat/>
-    <w:rsid w:val="00093D95"/>
-    <w:pPr>
-      <w:keepNext/>
-      <w:keepLines/>
-      <w:spacing w:before="480" w:after="0"/>
-      <w:outlineLvl w:val="0"/>
-    </w:pPr>
-    <w:rPr>
-      <w:rFonts w:asciiTheme="majorHAnsi" w:eastAsiaTheme="majorEastAsia" w:hAnsiTheme="majorHAnsi" w:cstheme="majorBidi"/>
-      <w:b/>
-      <w:bCs/>
-      <w:color w:val="365F91" w:themeColor="accent1" w:themeShade="BF"/>
-      <w:sz w:val="28"/>
-      <w:szCs w:val="28"/>
-    </w:rPr>
-  </w:style>
-  <w:style w:type="paragraph" w:styleId="2">
-    <w:name w:val="heading 2"/>
-    <w:basedOn w:val="a"/>
-    <w:next w:val="a"/>
-    <w:link w:val="20"/>
-    <w:uiPriority w:val="9"/>
-    <w:unhideWhenUsed/>
-    <w:qFormat/>
-    <w:rsid w:val="00093D95"/>
-    <w:pPr>
-      <w:keepNext/>
-      <w:keepLines/>
-      <w:spacing w:before="200" w:after="0"/>
-      <w:outlineLvl w:val="1"/>
-    </w:pPr>
-    <w:rPr>
-      <w:rFonts w:asciiTheme="majorHAnsi" w:eastAsiaTheme="majorEastAsia" w:hAnsiTheme="majorHAnsi" w:cstheme="majorBidi"/>
-      <w:b/>
-      <w:bCs/>
-      <w:color w:val="4F81BD" w:themeColor="accent1"/>
-      <w:sz w:val="26"/>
-      <w:szCs w:val="26"/>
-    </w:rPr>
-  </w:style>
-  <w:style w:type="paragraph" w:styleId="3">
-    <w:name w:val="heading 3"/>
-    <w:basedOn w:val="a"/>
-    <w:next w:val="a"/>
-    <w:link w:val="30"/>
-    <w:uiPriority w:val="9"/>
-    <w:unhideWhenUsed/>
-    <w:qFormat/>
-    <w:rsid w:val="00093D95"/>
-    <w:pPr>
-      <w:keepNext/>
-      <w:keepLines/>
-      <w:spacing w:before="200" w:after="0"/>
-      <w:outlineLvl w:val="2"/>
-    </w:pPr>
-    <w:rPr>
-      <w:rFonts w:asciiTheme="majorHAnsi" w:eastAsiaTheme="majorEastAsia" w:hAnsiTheme="majorHAnsi" w:cstheme="majorBidi"/>
-      <w:b/>
-      <w:bCs/>
-      <w:color w:val="4F81BD" w:themeColor="accent1"/>
-    </w:rPr>
-  </w:style>
-  <w:style w:type="character" w:default="1" w:styleId="a0">
-    <w:name w:val="Default Paragraph Font"/>
-    <w:uiPriority w:val="1"/>
-    <w:semiHidden/>
-    <w:unhideWhenUsed/>
-  </w:style>
-  <w:style w:type="table" w:default="1" w:styleId="a1">
-    <w:name w:val="Normal Table"/>
-    <w:uiPriority w:val="99"/>
-    <w:semiHidden/>
-    <w:unhideWhenUsed/>
-    <w:qFormat/>
-    <w:tblPr>
-      <w:tblInd w:w="0" w:type="dxa"/>
-      <w:tblCellMar>
-        <w:top w:w="0" w:type="dxa"/>
-        <w:left w:w="108" w:type="dxa"/>
-        <w:bottom w:w="0" w:type="dxa"/>
-        <w:right w:w="108" w:type="dxa"/>
-      </w:tblCellMar>
-    </w:tblPr>
-  </w:style>
-  <w:style w:type="numbering" w:default="1" w:styleId="a2">
-    <w:name w:val="No List"/>
-    <w:uiPriority w:val="99"/>
-    <w:semiHidden/>
-    <w:unhideWhenUsed/>
-  </w:style>
-  <w:style w:type="character" w:customStyle="1" w:styleId="10">
-    <w:name w:val="Заголовок 1 Знак"/>
-    <w:basedOn w:val="a0"/>
-    <w:link w:val="1"/>
-    <w:uiPriority w:val="9"/>
-    <w:rsid w:val="00093D95"/>
-    <w:rPr>
-      <w:rFonts w:asciiTheme="majorHAnsi" w:eastAsiaTheme="majorEastAsia" w:hAnsiTheme="majorHAnsi" w:cstheme="majorBidi"/>
-      <w:b/>
-      <w:bCs/>
-      <w:color w:val="365F91" w:themeColor="accent1" w:themeShade="BF"/>
-      <w:sz w:val="28"/>
-      <w:szCs w:val="28"/>
-    </w:rPr>
-  </w:style>
-  <w:style w:type="paragraph" w:styleId="a3">
-    <w:name w:val="TOC Heading"/>
-    <w:basedOn w:val="1"/>
-    <w:next w:val="a"/>
-    <w:uiPriority w:val="39"/>
-    <w:semiHidden/>
-    <w:unhideWhenUsed/>
-    <w:qFormat/>
-    <w:rsid w:val="00093D95"/>
-    <w:pPr>
-      <w:outlineLvl w:val="9"/>
-    </w:pPr>
-    <w:rPr>
-      <w:lang w:eastAsia="ru-RU"/>
-    </w:rPr>
-  </w:style>
-  <w:style w:type="paragraph" w:styleId="a4">
-    <w:name w:val="Balloon Text"/>
-    <w:basedOn w:val="a"/>
-    <w:link w:val="a5"/>
-    <w:uiPriority w:val="99"/>
-    <w:semiHidden/>
-    <w:unhideWhenUsed/>
-    <w:rsid w:val="00093D95"/>
-    <w:pPr>
-      <w:spacing w:after="0" w:line="240" w:lineRule="auto"/>
-    </w:pPr>
-    <w:rPr>
-      <w:rFonts w:ascii="Tahoma" w:hAnsi="Tahoma" w:cs="Tahoma"/>
-      <w:sz w:val="16"/>
-      <w:szCs w:val="16"/>
-    </w:rPr>
-  </w:style>
-  <w:style w:type="character" w:customStyle="1" w:styleId="a5">
-    <w:name w:val="Текст выноски Знак"/>
-    <w:basedOn w:val="a0"/>
-    <w:link w:val="a4"/>
-    <w:uiPriority w:val="99"/>
-    <w:semiHidden/>
-    <w:rsid w:val="00093D95"/>
-    <w:rPr>
-      <w:rFonts w:ascii="Tahoma" w:hAnsi="Tahoma" w:cs="Tahoma"/>
-      <w:sz w:val="16"/>
-      <w:szCs w:val="16"/>
-    </w:rPr>
-  </w:style>
-  <w:style w:type="character" w:customStyle="1" w:styleId="20">
-    <w:name w:val="Заголовок 2 Знак"/>
-    <w:basedOn w:val="a0"/>
-    <w:link w:val="2"/>
-    <w:uiPriority w:val="9"/>
-    <w:rsid w:val="00093D95"/>
-    <w:rPr>
-      <w:rFonts w:asciiTheme="majorHAnsi" w:eastAsiaTheme="majorEastAsia" w:hAnsiTheme="majorHAnsi" w:cstheme="majorBidi"/>
-      <w:b/>
-      <w:bCs/>
-      <w:color w:val="4F81BD" w:themeColor="accent1"/>
-      <w:sz w:val="26"/>
-      <w:szCs w:val="26"/>
-    </w:rPr>
-  </w:style>
-  <w:style w:type="paragraph" w:styleId="11">
-    <w:name w:val="toc 1"/>
-    <w:basedOn w:val="a"/>
-    <w:next w:val="a"/>
-    <w:autoRedefine/>
-    <w:uiPriority w:val="39"/>
-    <w:unhideWhenUsed/>
-    <w:rsid w:val="00093D95"/>
-    <w:pPr>
-      <w:spacing w:after="100"/>
-    </w:pPr>
-  </w:style>
-  <w:style w:type="paragraph" w:styleId="21">
-    <w:name w:val="toc 2"/>
-    <w:basedOn w:val="a"/>
-    <w:next w:val="a"/>
-    <w:autoRedefine/>
-    <w:uiPriority w:val="39"/>
-    <w:unhideWhenUsed/>
-    <w:rsid w:val="00093D95"/>
-    <w:pPr>
-      <w:spacing w:after="100"/>
-      <w:ind w:left="220"/>
-    </w:pPr>
-  </w:style>
-  <w:style w:type="character" w:styleId="a6">
-    <w:name w:val="Hyperlink"/>
-    <w:basedOn w:val="a0"/>
-    <w:uiPriority w:val="99"/>
-    <w:unhideWhenUsed/>
-    <w:rsid w:val="00093D95"/>
-    <w:rPr>
-      <w:color w:val="0000FF" w:themeColor="hyperlink"/>
-      <w:u w:val="single"/>
-    </w:rPr>
-  </w:style>
-  <w:style w:type="character" w:customStyle="1" w:styleId="30">
-    <w:name w:val="Заголовок 3 Знак"/>
-    <w:basedOn w:val="a0"/>
-    <w:link w:val="3"/>
-    <w:uiPriority w:val="9"/>
-    <w:rsid w:val="00093D95"/>
-    <w:rPr>
-      <w:rFonts w:asciiTheme="majorHAnsi" w:eastAsiaTheme="majorEastAsia" w:hAnsiTheme="majorHAnsi" w:cstheme="majorBidi"/>
-      <w:b/>
-      <w:bCs/>
-      <w:color w:val="4F81BD" w:themeColor="accent1"/>
-    </w:rPr>
-  </w:style>
-  <w:style w:type="paragraph" w:styleId="31">
-    <w:name w:val="toc 3"/>
-    <w:basedOn w:val="a"/>
-    <w:next w:val="a"/>
-    <w:autoRedefine/>
-    <w:uiPriority w:val="39"/>
-    <w:unhideWhenUsed/>
-    <w:rsid w:val="00421AA7"/>
-    <w:pPr>
-      <w:spacing w:after="100"/>
-      <w:ind w:left="440"/>
-    </w:pPr>
-  </w:style>
-  <w:style w:type="table" w:styleId="a7">
-    <w:name w:val="Table Grid"/>
-    <w:basedOn w:val="a1"/>
-    <w:uiPriority w:val="39"/>
-    <w:rsid w:val="00712906"/>
-    <w:pPr>
-      <w:spacing w:after="0" w:line="240" w:lineRule="auto"/>
-    </w:pPr>
-    <w:rPr>
-      <w:lang w:val="uk-UA"/>
-    </w:rPr>
-    <w:tblPr>
-      <w:tblInd w:w="0" w:type="dxa"/>
-      <w:tblBorders>
-        <w:top w:val="single" w:sz="4" w:space="0" w:color="auto"/>
-        <w:left w:val="single" w:sz="4" w:space="0" w:color="auto"/>
-        <w:bottom w:val="single" w:sz="4" w:space="0" w:color="auto"/>
-        <w:right w:val="single" w:sz="4" w:space="0" w:color="auto"/>
-        <w:insideH w:val="single" w:sz="4" w:space="0" w:color="auto"/>
-        <w:insideV w:val="single" w:sz="4" w:space="0" w:color="auto"/>
-      </w:tblBorders>
-      <w:tblCellMar>
-        <w:top w:w="0" w:type="dxa"/>
-        <w:left w:w="108" w:type="dxa"/>
-        <w:bottom w:w="0" w:type="dxa"/>
-        <w:right w:w="108" w:type="dxa"/>
-      </w:tblCellMar>
-    </w:tblPr>
-  </w:style>
-  <w:style w:type="paragraph" w:styleId="a8">
-    <w:name w:val="List Paragraph"/>
-    <w:basedOn w:val="a"/>
-    <w:uiPriority w:val="34"/>
-    <w:qFormat/>
-    <w:rsid w:val="001F5A6C"/>
-    <w:pPr>
-      <w:ind w:left="720"/>
-      <w:contextualSpacing/>
-    </w:pPr>
-  </w:style>
-  <w:style w:type="character" w:styleId="a9">
-    <w:name w:val="annotation reference"/>
-    <w:basedOn w:val="a0"/>
-    <w:uiPriority w:val="99"/>
-    <w:semiHidden/>
-    <w:unhideWhenUsed/>
-    <w:rsid w:val="00802F72"/>
-    <w:rPr>
-      <w:sz w:val="16"/>
-      <w:szCs w:val="16"/>
-    </w:rPr>
-  </w:style>
-  <w:style w:type="paragraph" w:styleId="aa">
-    <w:name w:val="annotation text"/>
-    <w:basedOn w:val="a"/>
-    <w:link w:val="ab"/>
-    <w:uiPriority w:val="99"/>
-    <w:semiHidden/>
-    <w:unhideWhenUsed/>
-    <w:rsid w:val="00802F72"/>
-    <w:pPr>
-      <w:spacing w:line="240" w:lineRule="auto"/>
-    </w:pPr>
-    <w:rPr>
-      <w:sz w:val="20"/>
-      <w:szCs w:val="20"/>
-    </w:rPr>
-  </w:style>
-  <w:style w:type="character" w:customStyle="1" w:styleId="ab">
-    <w:name w:val="Текст примечания Знак"/>
-    <w:basedOn w:val="a0"/>
-    <w:link w:val="aa"/>
-    <w:uiPriority w:val="99"/>
-    <w:semiHidden/>
-    <w:rsid w:val="00802F72"/>
-    <w:rPr>
-      <w:sz w:val="20"/>
-      <w:szCs w:val="20"/>
-    </w:rPr>
-  </w:style>
-  <w:style w:type="paragraph" w:styleId="ac">
-    <w:name w:val="annotation subject"/>
-    <w:basedOn w:val="aa"/>
-    <w:next w:val="aa"/>
-    <w:link w:val="ad"/>
-    <w:uiPriority w:val="99"/>
-    <w:semiHidden/>
-    <w:unhideWhenUsed/>
-    <w:rsid w:val="00802F72"/>
-    <w:rPr>
-      <w:b/>
-      <w:bCs/>
-    </w:rPr>
-  </w:style>
-  <w:style w:type="character" w:customStyle="1" w:styleId="ad">
-    <w:name w:val="Тема примечания Знак"/>
-    <w:basedOn w:val="ab"/>
-    <w:link w:val="ac"/>
-    <w:uiPriority w:val="99"/>
-    <w:semiHidden/>
-    <w:rsid w:val="00802F72"/>
-    <w:rPr>
-      <w:b/>
-      <w:bCs/>
-    </w:rPr>
-  </w:style>
-  <w:style w:type="paragraph" w:styleId="ae">
-    <w:name w:val="Revision"/>
-    <w:hidden/>
-    <w:uiPriority w:val="99"/>
-    <w:semiHidden/>
-    <w:rsid w:val="005311E5"/>
-    <w:pPr>
-      <w:spacing w:after="0" w:line="240" w:lineRule="auto"/>
-    </w:pPr>
-  </w:style>
-</w:styles>
-</file>
-
-<file path=word/stylesWithEffects.xml><?xml version="1.0" encoding="utf-8"?>
-<w:styles xmlns:wpc="http://schemas.microsoft.com/office/word/2010/wordprocessingCanvas" xmlns:mc="http://schemas.openxmlformats.org/markup-compatibility/2006" xmlns:o="urn:schemas-microsoft-com:office:office" xmlns:r="http://schemas.openxmlformats.org/officeDocument/2006/relationships" xmlns:m="http://schemas.openxmlformats.org/officeDocument/2006/math" xmlns:v="urn:schemas-microsoft-com:vml" xmlns:wp14="http://schemas.microsoft.com/office/word/2010/wordprocessingDrawing" xmlns:wp="http://schemas.openxmlformats.org/drawingml/2006/wordprocessingDrawing" xmlns:w10="urn:schemas-microsoft-com:office:word" xmlns:w="http://schemas.openxmlformats.org/wordprocessingml/2006/main" xmlns:w14="http://schemas.microsoft.com/office/word/2010/wordml" xmlns:wpg="http://schemas.microsoft.com/office/word/2010/wordprocessingGroup" xmlns:wpi="http://schemas.microsoft.com/office/word/2010/wordprocessingInk" xmlns:wne="http://schemas.microsoft.com/office/word/2006/wordml" xmlns:wps="http://schemas.microsoft.com/office/word/2010/wordprocessingShape" mc:Ignorable="w14 wp14">
-  <w:docDefaults>
-    <w:rPrDefault>
-      <w:rPr>
-        <w:rFonts w:asciiTheme="minorHAnsi" w:eastAsiaTheme="minorHAnsi" w:hAnsiTheme="minorHAnsi" w:cstheme="minorBidi"/>
-        <w:sz w:val="22"/>
-        <w:szCs w:val="22"/>
-        <w:lang w:val="ru-RU" w:eastAsia="en-US" w:bidi="ar-SA"/>
-      </w:rPr>
-    </w:rPrDefault>
-    <w:pPrDefault>
-      <w:pPr>
-        <w:spacing w:after="200" w:line="276" w:lineRule="auto"/>
-      </w:pPr>
-    </w:pPrDefault>
-  </w:docDefaults>
-  <w:latentStyles w:defLockedState="0" w:defUIPriority="99" w:defSemiHidden="1" w:defUnhideWhenUsed="1" w:defQFormat="0" w:count="267">
-    <w:lsdException w:name="Normal" w:semiHidden="0" w:uiPriority="0" w:unhideWhenUsed="0" w:qFormat="1"/>
-    <w:lsdException w:name="heading 1" w:semiHidden="0" w:uiPriority="9" w:unhideWhenUsed="0" w:qFormat="1"/>
-    <w:lsdException w:name="heading 2" w:uiPriority="9" w:qFormat="1"/>
-    <w:lsdException w:name="heading 3" w:uiPriority="9" w:qFormat="1"/>
-    <w:lsdException w:name="heading 4" w:uiPriority="9" w:qFormat="1"/>
-    <w:lsdException w:name="heading 5" w:uiPriority="9" w:qFormat="1"/>
-    <w:lsdException w:name="heading 6" w:uiPriority="9" w:qFormat="1"/>
-    <w:lsdException w:name="heading 7" w:uiPriority="9" w:qFormat="1"/>
-    <w:lsdException w:name="heading 8" w:uiPriority="9" w:qFormat="1"/>
-    <w:lsdException w:name="heading 9" w:uiPriority="9" w:qFormat="1"/>
-    <w:lsdException w:name="toc 1" w:uiPriority="39"/>
-    <w:lsdException w:name="toc 2" w:uiPriority="39"/>
-    <w:lsdException w:name="toc 3" w:uiPriority="39"/>
-    <w:lsdException w:name="toc 4" w:uiPriority="39"/>
-    <w:lsdException w:name="toc 5" w:uiPriority="39"/>
-    <w:lsdException w:name="toc 6" w:uiPriority="39"/>
-    <w:lsdException w:name="toc 7" w:uiPriority="39"/>
-    <w:lsdException w:name="toc 8" w:uiPriority="39"/>
-    <w:lsdException w:name="toc 9" w:uiPriority="39"/>
-    <w:lsdException w:name="caption" w:uiPriority="35" w:qFormat="1"/>
-    <w:lsdException w:name="Title" w:semiHidden="0" w:uiPriority="10" w:unhideWhenUsed="0" w:qFormat="1"/>
-    <w:lsdException w:name="Default Paragraph Font" w:uiPriority="1"/>
-    <w:lsdException w:name="Subtitle" w:semiHidden="0" w:uiPriority="11" w:unhideWhenUsed="0" w:qFormat="1"/>
-    <w:lsdException w:name="Strong" w:semiHidden="0" w:uiPriority="22" w:unhideWhenUsed="0" w:qFormat="1"/>
-    <w:lsdException w:name="Emphasis" w:semiHidden="0" w:uiPriority="20" w:unhideWhenUsed="0" w:qFormat="1"/>
-    <w:lsdException w:name="Table Grid" w:semiHidden="0" w:uiPriority="39" w:unhideWhenUsed="0"/>
-    <w:lsdException w:name="Placeholder Text" w:unhideWhenUsed="0"/>
-    <w:lsdException w:name="No Spacing" w:semiHidden="0" w:uiPriority="1" w:unhideWhenUsed="0" w:qFormat="1"/>
-    <w:lsdException w:name="Light Shading" w:semiHidden="0" w:uiPriority="60" w:unhideWhenUsed="0"/>
-    <w:lsdException w:name="Light List" w:semiHidden="0" w:uiPriority="61" w:unhideWhenUsed="0"/>
-    <w:lsdException w:name="Light Grid" w:semiHidden="0" w:uiPriority="62" w:unhideWhenUsed="0"/>
-    <w:lsdException w:name="Medium Shading 1" w:semiHidden="0" w:uiPriority="63" w:unhideWhenUsed="0"/>
-    <w:lsdException w:name="Medium Shading 2" w:semiHidden="0" w:uiPriority="64" w:unhideWhenUsed="0"/>
-    <w:lsdException w:name="Medium List 1" w:semiHidden="0" w:uiPriority="65" w:unhideWhenUsed="0"/>
-    <w:lsdException w:name="Medium List 2" w:semiHidden="0" w:uiPriority="66" w:unhideWhenUsed="0"/>
-    <w:lsdException w:name="Medium Grid 1" w:semiHidden="0" w:uiPriority="67" w:unhideWhenUsed="0"/>
-    <w:lsdException w:name="Medium Grid 2" w:semiHidden="0" w:uiPriority="68" w:unhideWhenUsed="0"/>
-    <w:lsdException w:name="Medium Grid 3" w:semiHidden="0" w:uiPriority="69" w:unhideWhenUsed="0"/>
-    <w:lsdException w:name="Dark List" w:semiHidden="0" w:uiPriority="70" w:unhideWhenUsed="0"/>
-    <w:lsdException w:name="Colorful Shading" w:semiHidden="0" w:uiPriority="71" w:unhideWhenUsed="0"/>
-    <w:lsdException w:name="Colorful List" w:semiHidden="0" w:uiPriority="72" w:unhideWhenUsed="0"/>
-    <w:lsdException w:name="Colorful Grid" w:semiHidden="0" w:uiPriority="73" w:unhideWhenUsed="0"/>
-    <w:lsdException w:name="Light Shading Accent 1" w:semiHidden="0" w:uiPriority="60" w:unhideWhenUsed="0"/>
-    <w:lsdException w:name="Light List Accent 1" w:semiHidden="0" w:uiPriority="61" w:unhideWhenUsed="0"/>
-    <w:lsdException w:name="Light Grid Accent 1" w:semiHidden="0" w:uiPriority="62" w:unhideWhenUsed="0"/>
-    <w:lsdException w:name="Medium Shading 1 Accent 1" w:semiHidden="0" w:uiPriority="63" w:unhideWhenUsed="0"/>
-    <w:lsdException w:name="Medium Shading 2 Accent 1" w:semiHidden="0" w:uiPriority="64" w:unhideWhenUsed="0"/>
-    <w:lsdException w:name="Medium List 1 Accent 1" w:semiHidden="0" w:uiPriority="65" w:unhideWhenUsed="0"/>
-    <w:lsdException w:name="Revision" w:unhideWhenUsed="0"/>
-    <w:lsdException w:name="List Paragraph" w:semiHidden="0" w:uiPriority="34" w:unhideWhenUsed="0" w:qFormat="1"/>
-    <w:lsdException w:name="Quote" w:semiHidden="0" w:uiPriority="29" w:unhideWhenUsed="0" w:qFormat="1"/>
-    <w:lsdException w:name="Intense Quote" w:semiHidden="0" w:uiPriority="30" w:unhideWhenUsed="0" w:qFormat="1"/>
-    <w:lsdException w:name="Medium List 2 Accent 1" w:semiHidden="0" w:uiPriority="66" w:unhideWhenUsed="0"/>
-    <w:lsdException w:name="Medium Grid 1 Accent 1" w:semiHidden="0" w:uiPriority="67" w:unhideWhenUsed="0"/>
-    <w:lsdException w:name="Medium Grid 2 Accent 1" w:semiHidden="0" w:uiPriority="68" w:unhideWhenUsed="0"/>
-    <w:lsdException w:name="Medium Grid 3 Accent 1" w:semiHidden="0" w:uiPriority="69" w:unhideWhenUsed="0"/>
-    <w:lsdException w:name="Dark List Accent 1" w:semiHidden="0" w:uiPriority="70" w:unhideWhenUsed="0"/>
-    <w:lsdException w:name="Colorful Shading Accent 1" w:semiHidden="0" w:uiPriority="71" w:unhideWhenUsed="0"/>
-    <w:lsdException w:name="Colorful List Accent 1" w:semiHidden="0" w:uiPriority="72" w:unhideWhenUsed="0"/>
-    <w:lsdException w:name="Colorful Grid Accent 1" w:semiHidden="0" w:uiPriority="73" w:unhideWhenUsed="0"/>
-    <w:lsdException w:name="Light Shading Accent 2" w:semiHidden="0" w:uiPriority="60" w:unhideWhenUsed="0"/>
-    <w:lsdException w:name="Light List Accent 2" w:semiHidden="0" w:uiPriority="61" w:unhideWhenUsed="0"/>
-    <w:lsdException w:name="Light Grid Accent 2" w:semiHidden="0" w:uiPriority="62" w:unhideWhenUsed="0"/>
-    <w:lsdException w:name="Medium Shading 1 Accent 2" w:semiHidden="0" w:uiPriority="63" w:unhideWhenUsed="0"/>
-    <w:lsdException w:name="Medium Shading 2 Accent 2" w:semiHidden="0" w:uiPriority="64" w:unhideWhenUsed="0"/>
-    <w:lsdException w:name="Medium List 1 Accent 2" w:semiHidden="0" w:uiPriority="65" w:unhideWhenUsed="0"/>
-    <w:lsdException w:name="Medium List 2 Accent 2" w:semiHidden="0" w:uiPriority="66" w:unhideWhenUsed="0"/>
-    <w:lsdException w:name="Medium Grid 1 Accent 2" w:semiHidden="0" w:uiPriority="67" w:unhideWhenUsed="0"/>
-    <w:lsdException w:name="Medium Grid 2 Accent 2" w:semiHidden="0" w:uiPriority="68" w:unhideWhenUsed="0"/>
-    <w:lsdException w:name="Medium Grid 3 Accent 2" w:semiHidden="0" w:uiPriority="69" w:unhideWhenUsed="0"/>
-    <w:lsdException w:name="Dark List Accent 2" w:semiHidden="0" w:uiPriority="70" w:unhideWhenUsed="0"/>
-    <w:lsdException w:name="Colorful Shading Accent 2" w:semiHidden="0" w:uiPriority="71" w:unhideWhenUsed="0"/>
-    <w:lsdException w:name="Colorful List Accent 2" w:semiHidden="0" w:uiPriority="72" w:unhideWhenUsed="0"/>
-    <w:lsdException w:name="Colorful Grid Accent 2" w:semiHidden="0" w:uiPriority="73" w:unhideWhenUsed="0"/>
-    <w:lsdException w:name="Light Shading Accent 3" w:semiHidden="0" w:uiPriority="60" w:unhideWhenUsed="0"/>
-    <w:lsdException w:name="Light List Accent 3" w:semiHidden="0" w:uiPriority="61" w:unhideWhenUsed="0"/>
-    <w:lsdException w:name="Light Grid Accent 3" w:semiHidden="0" w:uiPriority="62" w:unhideWhenUsed="0"/>
-    <w:lsdException w:name="Medium Shading 1 Accent 3" w:semiHidden="0" w:uiPriority="63" w:unhideWhenUsed="0"/>
-    <w:lsdException w:name="Medium Shading 2 Accent 3" w:semiHidden="0" w:uiPriority="64" w:unhideWhenUsed="0"/>
-    <w:lsdException w:name="Medium List 1 Accent 3" w:semiHidden="0" w:uiPriority="65" w:unhideWhenUsed="0"/>
-    <w:lsdException w:name="Medium List 2 Accent 3" w:semiHidden="0" w:uiPriority="66" w:unhideWhenUsed="0"/>
-    <w:lsdException w:name="Medium Grid 1 Accent 3" w:semiHidden="0" w:uiPriority="67" w:unhideWhenUsed="0"/>
-    <w:lsdException w:name="Medium Grid 2 Accent 3" w:semiHidden="0" w:uiPriority="68" w:unhideWhenUsed="0"/>
-    <w:lsdException w:name="Medium Grid 3 Accent 3" w:semiHidden="0" w:uiPriority="69" w:unhideWhenUsed="0"/>
-    <w:lsdException w:name="Dark List Accent 3" w:semiHidden="0" w:uiPriority="70" w:unhideWhenUsed="0"/>
-    <w:lsdException w:name="Colorful Shading Accent 3" w:semiHidden="0" w:uiPriority="71" w:unhideWhenUsed="0"/>
-    <w:lsdException w:name="Colorful List Accent 3" w:semiHidden="0" w:uiPriority="72" w:unhideWhenUsed="0"/>
-    <w:lsdException w:name="Colorful Grid Accent 3" w:semiHidden="0" w:uiPriority="73" w:unhideWhenUsed="0"/>
-    <w:lsdException w:name="Light Shading Accent 4" w:semiHidden="0" w:uiPriority="60" w:unhideWhenUsed="0"/>
-    <w:lsdException w:name="Light List Accent 4" w:semiHidden="0" w:uiPriority="61" w:unhideWhenUsed="0"/>
-    <w:lsdException w:name="Light Grid Accent 4" w:semiHidden="0" w:uiPriority="62" w:unhideWhenUsed="0"/>
-    <w:lsdException w:name="Medium Shading 1 Accent 4" w:semiHidden="0" w:uiPriority="63" w:unhideWhenUsed="0"/>
-    <w:lsdException w:name="Medium Shading 2 Accent 4" w:semiHidden="0" w:uiPriority="64" w:unhideWhenUsed="0"/>
-    <w:lsdException w:name="Medium List 1 Accent 4" w:semiHidden="0" w:uiPriority="65" w:unhideWhenUsed="0"/>
-    <w:lsdException w:name="Medium List 2 Accent 4" w:semiHidden="0" w:uiPriority="66" w:unhideWhenUsed="0"/>
-    <w:lsdException w:name="Medium Grid 1 Accent 4" w:semiHidden="0" w:uiPriority="67" w:unhideWhenUsed="0"/>
-    <w:lsdException w:name="Medium Grid 2 Accent 4" w:semiHidden="0" w:uiPriority="68" w:unhideWhenUsed="0"/>
-    <w:lsdException w:name="Medium Grid 3 Accent 4" w:semiHidden="0" w:uiPriority="69" w:unhideWhenUsed="0"/>
-    <w:lsdException w:name="Dark List Accent 4" w:semiHidden="0" w:uiPriority="70" w:unhideWhenUsed="0"/>
-    <w:lsdException w:name="Colorful Shading Accent 4" w:semiHidden="0" w:uiPriority="71" w:unhideWhenUsed="0"/>
-    <w:lsdException w:name="Colorful List Accent 4" w:semiHidden="0" w:uiPriority="72" w:unhideWhenUsed="0"/>
-    <w:lsdException w:name="Colorful Grid Accent 4" w:semiHidden="0" w:uiPriority="73" w:unhideWhenUsed="0"/>
-    <w:lsdException w:name="Light Shading Accent 5" w:semiHidden="0" w:uiPriority="60" w:unhideWhenUsed="0"/>
-    <w:lsdException w:name="Light List Accent 5" w:semiHidden="0" w:uiPriority="61" w:unhideWhenUsed="0"/>
-    <w:lsdException w:name="Light Grid Accent 5" w:semiHidden="0" w:uiPriority="62" w:unhideWhenUsed="0"/>
-    <w:lsdException w:name="Medium Shading 1 Accent 5" w:semiHidden="0" w:uiPriority="63" w:unhideWhenUsed="0"/>
-    <w:lsdException w:name="Medium Shading 2 Accent 5" w:semiHidden="0" w:uiPriority="64" w:unhideWhenUsed="0"/>
-    <w:lsdException w:name="Medium List 1 Accent 5" w:semiHidden="0" w:uiPriority="65" w:unhideWhenUsed="0"/>
-    <w:lsdException w:name="Medium List 2 Accent 5" w:semiHidden="0" w:uiPriority="66" w:unhideWhenUsed="0"/>
-    <w:lsdException w:name="Medium Grid 1 Accent 5" w:semiHidden="0" w:uiPriority="67" w:unhideWhenUsed="0"/>
-    <w:lsdException w:name="Medium Grid 2 Accent 5" w:semiHidden="0" w:uiPriority="68" w:unhideWhenUsed="0"/>
-    <w:lsdException w:name="Medium Grid 3 Accent 5" w:semiHidden="0" w:uiPriority="69" w:unhideWhenUsed="0"/>
-    <w:lsdException w:name="Dark List Accent 5" w:semiHidden="0" w:uiPriority="70" w:unhideWhenUsed="0"/>
-    <w:lsdException w:name="Colorful Shading Accent 5" w:semiHidden="0" w:uiPriority="71" w:unhideWhenUsed="0"/>
-    <w:lsdException w:name="Colorful List Accent 5" w:semiHidden="0" w:uiPriority="72" w:unhideWhenUsed="0"/>
-    <w:lsdException w:name="Colorful Grid Accent 5" w:semiHidden="0" w:uiPriority="73" w:unhideWhenUsed="0"/>
-    <w:lsdException w:name="Light Shading Accent 6" w:semiHidden="0" w:uiPriority="60" w:unhideWhenUsed="0"/>
-    <w:lsdException w:name="Light List Accent 6" w:semiHidden="0" w:uiPriority="61" w:unhideWhenUsed="0"/>
-    <w:lsdException w:name="Light Grid Accent 6" w:semiHidden="0" w:uiPriority="62" w:unhideWhenUsed="0"/>
-    <w:lsdException w:name="Medium Shading 1 Accent 6" w:semiHidden="0" w:uiPriority="63" w:unhideWhenUsed="0"/>
-    <w:lsdException w:name="Medium Shading 2 Accent 6" w:semiHidden="0" w:uiPriority="64" w:unhideWhenUsed="0"/>
-    <w:lsdException w:name="Medium List 1 Accent 6" w:semiHidden="0" w:uiPriority="65" w:unhideWhenUsed="0"/>
-    <w:lsdException w:name="Medium List 2 Accent 6" w:semiHidden="0" w:uiPriority="66" w:unhideWhenUsed="0"/>
-    <w:lsdException w:name="Medium Grid 1 Accent 6" w:semiHidden="0" w:uiPriority="67" w:unhideWhenUsed="0"/>
-    <w:lsdException w:name="Medium Grid 2 Accent 6" w:semiHidden="0" w:uiPriority="68" w:unhideWhenUsed="0"/>
-    <w:lsdException w:name="Medium Grid 3 Accent 6" w:semiHidden="0" w:uiPriority="69" w:unhideWhenUsed="0"/>
-    <w:lsdException w:name="Dark List Accent 6" w:semiHidden="0" w:uiPriority="70" w:unhideWhenUsed="0"/>
-    <w:lsdException w:name="Colorful Shading Accent 6" w:semiHidden="0" w:uiPriority="71" w:unhideWhenUsed="0"/>
-    <w:lsdException w:name="Colorful List Accent 6" w:semiHidden="0" w:uiPriority="72" w:unhideWhenUsed="0"/>
-    <w:lsdException w:name="Colorful Grid Accent 6" w:semiHidden="0" w:uiPriority="73" w:unhideWhenUsed="0"/>
-    <w:lsdException w:name="Subtle Emphasis" w:semiHidden="0" w:uiPriority="19" w:unhideWhenUsed="0" w:qFormat="1"/>
-    <w:lsdException w:name="Intense Emphasis" w:semiHidden="0" w:uiPriority="21" w:unhideWhenUsed="0" w:qFormat="1"/>
-    <w:lsdException w:name="Subtle Reference" w:semiHidden="0" w:uiPriority="31" w:unhideWhenUsed="0" w:qFormat="1"/>
-    <w:lsdException w:name="Intense Reference" w:semiHidden="0" w:uiPriority="32" w:unhideWhenUsed="0" w:qFormat="1"/>
-    <w:lsdException w:name="Book Title" w:semiHidden="0" w:uiPriority="33" w:unhideWhenUsed="0" w:qFormat="1"/>
-    <w:lsdException w:name="Bibliography" w:uiPriority="37"/>
-    <w:lsdException w:name="TOC Heading" w:uiPriority="39" w:qFormat="1"/>
-  </w:latentStyles>
-  <w:style w:type="paragraph" w:default="1" w:styleId="a">
-    <w:name w:val="Normal"/>
-    <w:qFormat/>
   </w:style>
   <w:style w:type="paragraph" w:styleId="1">
     <w:name w:val="heading 1"/>
@@ -11443,7 +10919,6 @@
       <w:lang w:val="uk-UA"/>
     </w:rPr>
     <w:tblPr>
-      <w:tblInd w:w="0" w:type="dxa"/>
       <w:tblBorders>
         <w:top w:val="single" w:sz="4" w:space="0" w:color="auto"/>
         <w:left w:val="single" w:sz="4" w:space="0" w:color="auto"/>
@@ -11452,12 +10927,6 @@
         <w:insideH w:val="single" w:sz="4" w:space="0" w:color="auto"/>
         <w:insideV w:val="single" w:sz="4" w:space="0" w:color="auto"/>
       </w:tblBorders>
-      <w:tblCellMar>
-        <w:top w:w="0" w:type="dxa"/>
-        <w:left w:w="108" w:type="dxa"/>
-        <w:bottom w:w="0" w:type="dxa"/>
-        <w:right w:w="108" w:type="dxa"/>
-      </w:tblCellMar>
     </w:tblPr>
   </w:style>
   <w:style w:type="paragraph" w:styleId="a8">
@@ -11469,6 +10938,84 @@
     <w:pPr>
       <w:ind w:left="720"/>
       <w:contextualSpacing/>
+    </w:pPr>
+  </w:style>
+  <w:style w:type="character" w:styleId="a9">
+    <w:name w:val="annotation reference"/>
+    <w:basedOn w:val="a0"/>
+    <w:uiPriority w:val="99"/>
+    <w:semiHidden/>
+    <w:unhideWhenUsed/>
+    <w:rsid w:val="00802F72"/>
+    <w:rPr>
+      <w:sz w:val="16"/>
+      <w:szCs w:val="16"/>
+    </w:rPr>
+  </w:style>
+  <w:style w:type="paragraph" w:styleId="aa">
+    <w:name w:val="annotation text"/>
+    <w:basedOn w:val="a"/>
+    <w:link w:val="ab"/>
+    <w:uiPriority w:val="99"/>
+    <w:semiHidden/>
+    <w:unhideWhenUsed/>
+    <w:rsid w:val="00802F72"/>
+    <w:pPr>
+      <w:spacing w:line="240" w:lineRule="auto"/>
+    </w:pPr>
+    <w:rPr>
+      <w:sz w:val="20"/>
+      <w:szCs w:val="20"/>
+    </w:rPr>
+  </w:style>
+  <w:style w:type="character" w:customStyle="1" w:styleId="ab">
+    <w:name w:val="Текст примечания Знак"/>
+    <w:basedOn w:val="a0"/>
+    <w:link w:val="aa"/>
+    <w:uiPriority w:val="99"/>
+    <w:semiHidden/>
+    <w:rsid w:val="00802F72"/>
+    <w:rPr>
+      <w:sz w:val="20"/>
+      <w:szCs w:val="20"/>
+    </w:rPr>
+  </w:style>
+  <w:style w:type="paragraph" w:styleId="ac">
+    <w:name w:val="annotation subject"/>
+    <w:basedOn w:val="aa"/>
+    <w:next w:val="aa"/>
+    <w:link w:val="ad"/>
+    <w:uiPriority w:val="99"/>
+    <w:semiHidden/>
+    <w:unhideWhenUsed/>
+    <w:rsid w:val="00802F72"/>
+    <w:rPr>
+      <w:b/>
+      <w:bCs/>
+    </w:rPr>
+  </w:style>
+  <w:style w:type="character" w:customStyle="1" w:styleId="ad">
+    <w:name w:val="Тема примечания Знак"/>
+    <w:basedOn w:val="ab"/>
+    <w:link w:val="ac"/>
+    <w:uiPriority w:val="99"/>
+    <w:semiHidden/>
+    <w:rsid w:val="00802F72"/>
+    <w:rPr>
+      <w:b/>
+      <w:bCs/>
+      <w:sz w:val="20"/>
+      <w:szCs w:val="20"/>
+    </w:rPr>
+  </w:style>
+  <w:style w:type="paragraph" w:styleId="ae">
+    <w:name w:val="Revision"/>
+    <w:hidden/>
+    <w:uiPriority w:val="99"/>
+    <w:semiHidden/>
+    <w:rsid w:val="005311E5"/>
+    <w:pPr>
+      <w:spacing w:after="0" w:line="240" w:lineRule="auto"/>
     </w:pPr>
   </w:style>
 </w:styles>
@@ -11764,7 +11311,7 @@
 </file>
 
 <file path=customXml/itemProps1.xml><?xml version="1.0" encoding="utf-8"?>
-<ds:datastoreItem xmlns:ds="http://schemas.openxmlformats.org/officeDocument/2006/customXml" ds:itemID="{2A93ED51-8409-4486-8F23-78D17B847B1C}">
+<ds:datastoreItem xmlns:ds="http://schemas.openxmlformats.org/officeDocument/2006/customXml" ds:itemID="{816FEDD2-B976-4AA0-A24F-33DF36EFFAB8}">
   <ds:schemaRefs>
     <ds:schemaRef ds:uri="http://schemas.openxmlformats.org/officeDocument/2006/bibliography"/>
   </ds:schemaRefs>
